--- a/Kupets/Kupets_lab2/Lab2.docx
+++ b/Kupets/Kupets_lab2/Lab2.docx
@@ -2,70 +2,723 @@
 <file path=word/document.xml><?xml version="1.0" encoding="utf-8"?>
 <w:document xmlns:ve="http://schemas.openxmlformats.org/markup-compatibility/2006" xmlns:o="urn:schemas-microsoft-com:office:office" xmlns:r="http://schemas.openxmlformats.org/officeDocument/2006/relationships" xmlns:m="http://schemas.openxmlformats.org/officeDocument/2006/math" xmlns:v="urn:schemas-microsoft-com:vml" xmlns:wp="http://schemas.openxmlformats.org/drawingml/2006/wordprocessingDrawing" xmlns:w10="urn:schemas-microsoft-com:office:word" xmlns:w="http://schemas.openxmlformats.org/wordprocessingml/2006/main" xmlns:wne="http://schemas.microsoft.com/office/word/2006/wordml">
   <w:body>
-    <w:p>
-      <w:pPr>
-        <w:pStyle w:val="Subtitle"/>
-        <w:shd w:val="clear" w:color="auto" w:fill="FFFFFF"/>
-        <w:spacing w:line="240" w:lineRule="auto"/>
-        <w:rPr>
-          <w:bCs/>
-          <w:szCs w:val="28"/>
-        </w:rPr>
-      </w:pPr>
-      <w:bookmarkStart w:id="0" w:name="OLE_LINK13"/>
-      <w:bookmarkStart w:id="1" w:name="OLE_LINK14"/>
-      <w:r>
-        <w:rPr>
-          <w:bCs/>
-          <w:szCs w:val="28"/>
-        </w:rPr>
-        <w:t xml:space="preserve">Міністерство освіти і науки України </w:t>
-      </w:r>
-    </w:p>
-    <w:p>
-      <w:pPr>
-        <w:pStyle w:val="Subtitle"/>
-        <w:shd w:val="clear" w:color="auto" w:fill="FFFFFF"/>
-        <w:spacing w:line="240" w:lineRule="auto"/>
-        <w:rPr>
-          <w:bCs/>
-          <w:szCs w:val="28"/>
-        </w:rPr>
-      </w:pPr>
-      <w:r>
-        <w:rPr>
-          <w:bCs/>
-          <w:szCs w:val="28"/>
-        </w:rPr>
-        <w:t>національний університет “Львівська політехніка”</w:t>
-      </w:r>
-    </w:p>
-    <w:p>
-      <w:pPr>
-        <w:spacing w:line="264" w:lineRule="auto"/>
-        <w:rPr>
-          <w:rFonts w:ascii="Times New Roman" w:hAnsi="Times New Roman"/>
-          <w:sz w:val="28"/>
-          <w:szCs w:val="28"/>
-        </w:rPr>
-      </w:pPr>
-    </w:p>
-    <w:p>
-      <w:pPr>
-        <w:spacing w:line="264" w:lineRule="auto"/>
-        <w:ind w:left="-426"/>
+    <w:tbl>
+      <w:tblPr>
+        <w:tblW w:w="0" w:type="auto"/>
         <w:jc w:val="center"/>
-        <w:rPr>
-          <w:rFonts w:ascii="Times New Roman" w:hAnsi="Times New Roman"/>
-          <w:sz w:val="28"/>
-          <w:szCs w:val="28"/>
-        </w:rPr>
-      </w:pPr>
-      <w:r>
+        <w:tblBorders>
+          <w:top w:val="single" w:sz="4" w:space="0" w:color="000000"/>
+          <w:left w:val="single" w:sz="4" w:space="0" w:color="000000"/>
+          <w:bottom w:val="single" w:sz="4" w:space="0" w:color="000000"/>
+          <w:right w:val="single" w:sz="4" w:space="0" w:color="000000"/>
+          <w:insideH w:val="single" w:sz="4" w:space="0" w:color="000000"/>
+          <w:insideV w:val="single" w:sz="4" w:space="0" w:color="000000"/>
+        </w:tblBorders>
+        <w:tblLook w:val="00A0"/>
+      </w:tblPr>
+      <w:tblGrid>
+        <w:gridCol w:w="2008"/>
+        <w:gridCol w:w="1584"/>
+        <w:gridCol w:w="3710"/>
+        <w:gridCol w:w="1028"/>
+        <w:gridCol w:w="1489"/>
+      </w:tblGrid>
+      <w:tr>
+        <w:trPr>
+          <w:jc w:val="center"/>
+        </w:trPr>
+        <w:tc>
+          <w:tcPr>
+            <w:tcW w:w="3592" w:type="dxa"/>
+            <w:gridSpan w:val="2"/>
+          </w:tcPr>
+          <w:p>
+            <w:pPr>
+              <w:spacing w:after="0"/>
+              <w:jc w:val="center"/>
+              <w:rPr>
+                <w:rFonts w:ascii="Times New Roman" w:hAnsi="Times New Roman"/>
+                <w:sz w:val="24"/>
+                <w:szCs w:val="24"/>
+              </w:rPr>
+            </w:pPr>
+            <w:r>
+              <w:rPr>
+                <w:rFonts w:ascii="Times New Roman" w:hAnsi="Times New Roman"/>
+                <w:b/>
+                <w:sz w:val="24"/>
+                <w:szCs w:val="24"/>
+              </w:rPr>
+              <w:t>НУЛП, ІКНІ, САП</w:t>
+            </w:r>
+          </w:p>
+        </w:tc>
+        <w:tc>
+          <w:tcPr>
+            <w:tcW w:w="3710" w:type="dxa"/>
+          </w:tcPr>
+          <w:p>
+            <w:pPr>
+              <w:spacing w:after="0"/>
+              <w:jc w:val="center"/>
+              <w:rPr>
+                <w:rFonts w:ascii="Times New Roman" w:hAnsi="Times New Roman"/>
+                <w:sz w:val="24"/>
+                <w:szCs w:val="24"/>
+              </w:rPr>
+            </w:pPr>
+            <w:r>
+              <w:rPr>
+                <w:rFonts w:ascii="Times New Roman" w:hAnsi="Times New Roman"/>
+                <w:sz w:val="24"/>
+                <w:szCs w:val="24"/>
+              </w:rPr>
+              <w:t>Тема</w:t>
+            </w:r>
+          </w:p>
+        </w:tc>
+        <w:tc>
+          <w:tcPr>
+            <w:tcW w:w="1028" w:type="dxa"/>
+          </w:tcPr>
+          <w:p>
+            <w:pPr>
+              <w:spacing w:after="0"/>
+              <w:jc w:val="center"/>
+              <w:rPr>
+                <w:rFonts w:ascii="Times New Roman" w:hAnsi="Times New Roman"/>
+                <w:sz w:val="24"/>
+                <w:szCs w:val="24"/>
+              </w:rPr>
+            </w:pPr>
+            <w:r>
+              <w:rPr>
+                <w:rFonts w:ascii="Times New Roman" w:hAnsi="Times New Roman"/>
+                <w:sz w:val="24"/>
+                <w:szCs w:val="24"/>
+              </w:rPr>
+              <w:t>оцінка</w:t>
+            </w:r>
+          </w:p>
+        </w:tc>
+        <w:tc>
+          <w:tcPr>
+            <w:tcW w:w="1489" w:type="dxa"/>
+          </w:tcPr>
+          <w:p>
+            <w:pPr>
+              <w:spacing w:after="0"/>
+              <w:jc w:val="center"/>
+              <w:rPr>
+                <w:rFonts w:ascii="Times New Roman" w:hAnsi="Times New Roman"/>
+                <w:sz w:val="24"/>
+                <w:szCs w:val="24"/>
+              </w:rPr>
+            </w:pPr>
+            <w:r>
+              <w:rPr>
+                <w:rFonts w:ascii="Times New Roman" w:hAnsi="Times New Roman"/>
+                <w:sz w:val="24"/>
+                <w:szCs w:val="24"/>
+              </w:rPr>
+              <w:t>підпис</w:t>
+            </w:r>
+          </w:p>
+        </w:tc>
+      </w:tr>
+      <w:tr>
+        <w:trPr>
+          <w:jc w:val="center"/>
+        </w:trPr>
+        <w:tc>
+          <w:tcPr>
+            <w:tcW w:w="2008" w:type="dxa"/>
+          </w:tcPr>
+          <w:p>
+            <w:pPr>
+              <w:spacing w:after="0"/>
+              <w:jc w:val="center"/>
+              <w:rPr>
+                <w:rFonts w:ascii="Times New Roman" w:hAnsi="Times New Roman"/>
+                <w:sz w:val="24"/>
+                <w:szCs w:val="24"/>
+              </w:rPr>
+            </w:pPr>
+            <w:r>
+              <w:rPr>
+                <w:rFonts w:ascii="Times New Roman" w:hAnsi="Times New Roman"/>
+                <w:sz w:val="24"/>
+                <w:szCs w:val="24"/>
+              </w:rPr>
+              <w:t>СПКм-12</w:t>
+            </w:r>
+          </w:p>
+        </w:tc>
+        <w:tc>
+          <w:tcPr>
+            <w:tcW w:w="1584" w:type="dxa"/>
+          </w:tcPr>
+          <w:p>
+            <w:pPr>
+              <w:spacing w:after="0"/>
+              <w:jc w:val="center"/>
+              <w:rPr>
+                <w:rFonts w:ascii="Times New Roman" w:hAnsi="Times New Roman"/>
+                <w:sz w:val="24"/>
+                <w:szCs w:val="24"/>
+                <w:lang w:val="en-US"/>
+              </w:rPr>
+            </w:pPr>
+            <w:r>
+              <w:rPr>
+                <w:rFonts w:ascii="Times New Roman" w:hAnsi="Times New Roman"/>
+                <w:sz w:val="24"/>
+                <w:szCs w:val="24"/>
+                <w:lang w:val="en-US"/>
+              </w:rPr>
+              <w:t>2</w:t>
+            </w:r>
+          </w:p>
+        </w:tc>
+        <w:tc>
+          <w:tcPr>
+            <w:tcW w:w="3710" w:type="dxa"/>
+            <w:vMerge w:val="restart"/>
+            <w:vAlign w:val="center"/>
+          </w:tcPr>
+          <w:p>
+            <w:pPr>
+              <w:spacing w:after="0"/>
+              <w:jc w:val="center"/>
+              <w:rPr>
+                <w:rFonts w:ascii="Times New Roman" w:hAnsi="Times New Roman"/>
+                <w:b/>
+                <w:caps/>
+                <w:sz w:val="28"/>
+                <w:szCs w:val="28"/>
+              </w:rPr>
+            </w:pPr>
+            <w:r>
+              <w:rPr>
+                <w:rFonts w:ascii="Times New Roman" w:hAnsi="Times New Roman"/>
+                <w:b/>
+                <w:sz w:val="28"/>
+                <w:szCs w:val="28"/>
+              </w:rPr>
+              <w:t>Методи еволюційного пошуку</w:t>
+            </w:r>
+          </w:p>
+        </w:tc>
+        <w:tc>
+          <w:tcPr>
+            <w:tcW w:w="1028" w:type="dxa"/>
+            <w:vMerge w:val="restart"/>
+          </w:tcPr>
+          <w:p>
+            <w:pPr>
+              <w:spacing w:after="0"/>
+              <w:jc w:val="center"/>
+              <w:rPr>
+                <w:rFonts w:ascii="Times New Roman" w:hAnsi="Times New Roman"/>
+                <w:sz w:val="24"/>
+                <w:szCs w:val="24"/>
+              </w:rPr>
+            </w:pPr>
+          </w:p>
+        </w:tc>
+        <w:tc>
+          <w:tcPr>
+            <w:tcW w:w="1489" w:type="dxa"/>
+            <w:vMerge w:val="restart"/>
+          </w:tcPr>
+          <w:p>
+            <w:pPr>
+              <w:spacing w:after="0"/>
+              <w:jc w:val="center"/>
+              <w:rPr>
+                <w:rFonts w:ascii="Times New Roman" w:hAnsi="Times New Roman"/>
+                <w:sz w:val="24"/>
+                <w:szCs w:val="24"/>
+              </w:rPr>
+            </w:pPr>
+          </w:p>
+        </w:tc>
+      </w:tr>
+      <w:tr>
+        <w:trPr>
+          <w:jc w:val="center"/>
+        </w:trPr>
+        <w:tc>
+          <w:tcPr>
+            <w:tcW w:w="3592" w:type="dxa"/>
+            <w:gridSpan w:val="2"/>
+          </w:tcPr>
+          <w:p>
+            <w:pPr>
+              <w:tabs>
+                <w:tab w:val="center" w:pos="1688"/>
+              </w:tabs>
+              <w:spacing w:after="0"/>
+              <w:rPr>
+                <w:rFonts w:ascii="Times New Roman" w:hAnsi="Times New Roman"/>
+                <w:sz w:val="24"/>
+                <w:szCs w:val="24"/>
+              </w:rPr>
+            </w:pPr>
+            <w:r>
+              <w:rPr>
+                <w:rFonts w:ascii="Times New Roman" w:hAnsi="Times New Roman"/>
+                <w:sz w:val="24"/>
+                <w:szCs w:val="24"/>
+              </w:rPr>
+              <w:t>Купець І.В.</w:t>
+            </w:r>
+          </w:p>
+        </w:tc>
+        <w:tc>
+          <w:tcPr>
+            <w:tcW w:w="0" w:type="auto"/>
+            <w:vMerge/>
+            <w:vAlign w:val="center"/>
+          </w:tcPr>
+          <w:p>
+            <w:pPr>
+              <w:spacing w:after="0" w:line="240" w:lineRule="auto"/>
+              <w:rPr>
+                <w:rFonts w:ascii="Times New Roman" w:hAnsi="Times New Roman"/>
+                <w:caps/>
+                <w:sz w:val="28"/>
+                <w:szCs w:val="28"/>
+              </w:rPr>
+            </w:pPr>
+          </w:p>
+        </w:tc>
+        <w:tc>
+          <w:tcPr>
+            <w:tcW w:w="0" w:type="auto"/>
+            <w:vMerge/>
+            <w:vAlign w:val="center"/>
+          </w:tcPr>
+          <w:p>
+            <w:pPr>
+              <w:spacing w:after="0" w:line="240" w:lineRule="auto"/>
+              <w:rPr>
+                <w:rFonts w:ascii="Times New Roman" w:hAnsi="Times New Roman"/>
+                <w:sz w:val="24"/>
+                <w:szCs w:val="24"/>
+              </w:rPr>
+            </w:pPr>
+          </w:p>
+        </w:tc>
+        <w:tc>
+          <w:tcPr>
+            <w:tcW w:w="0" w:type="auto"/>
+            <w:vMerge/>
+            <w:vAlign w:val="center"/>
+          </w:tcPr>
+          <w:p>
+            <w:pPr>
+              <w:spacing w:after="0" w:line="240" w:lineRule="auto"/>
+              <w:rPr>
+                <w:rFonts w:ascii="Times New Roman" w:hAnsi="Times New Roman"/>
+                <w:sz w:val="24"/>
+                <w:szCs w:val="24"/>
+              </w:rPr>
+            </w:pPr>
+          </w:p>
+        </w:tc>
+      </w:tr>
+      <w:tr>
+        <w:trPr>
+          <w:jc w:val="center"/>
+        </w:trPr>
+        <w:tc>
+          <w:tcPr>
+            <w:tcW w:w="3592" w:type="dxa"/>
+            <w:gridSpan w:val="2"/>
+          </w:tcPr>
+          <w:p>
+            <w:pPr>
+              <w:spacing w:after="0"/>
+              <w:rPr>
+                <w:rFonts w:ascii="Times New Roman" w:hAnsi="Times New Roman"/>
+                <w:sz w:val="24"/>
+                <w:szCs w:val="24"/>
+              </w:rPr>
+            </w:pPr>
+            <w:r>
+              <w:rPr>
+                <w:rFonts w:ascii="Times New Roman" w:hAnsi="Times New Roman"/>
+                <w:sz w:val="24"/>
+                <w:szCs w:val="24"/>
+              </w:rPr>
+              <w:t xml:space="preserve">№ залікової: </w:t>
+            </w:r>
+          </w:p>
+        </w:tc>
+        <w:tc>
+          <w:tcPr>
+            <w:tcW w:w="0" w:type="auto"/>
+            <w:vMerge/>
+            <w:vAlign w:val="center"/>
+          </w:tcPr>
+          <w:p>
+            <w:pPr>
+              <w:spacing w:after="0" w:line="240" w:lineRule="auto"/>
+              <w:rPr>
+                <w:rFonts w:ascii="Times New Roman" w:hAnsi="Times New Roman"/>
+                <w:caps/>
+                <w:sz w:val="28"/>
+                <w:szCs w:val="28"/>
+              </w:rPr>
+            </w:pPr>
+          </w:p>
+        </w:tc>
+        <w:tc>
+          <w:tcPr>
+            <w:tcW w:w="0" w:type="auto"/>
+            <w:vMerge/>
+            <w:vAlign w:val="center"/>
+          </w:tcPr>
+          <w:p>
+            <w:pPr>
+              <w:spacing w:after="0" w:line="240" w:lineRule="auto"/>
+              <w:rPr>
+                <w:rFonts w:ascii="Times New Roman" w:hAnsi="Times New Roman"/>
+                <w:sz w:val="24"/>
+                <w:szCs w:val="24"/>
+              </w:rPr>
+            </w:pPr>
+          </w:p>
+        </w:tc>
+        <w:tc>
+          <w:tcPr>
+            <w:tcW w:w="0" w:type="auto"/>
+            <w:vMerge/>
+            <w:vAlign w:val="center"/>
+          </w:tcPr>
+          <w:p>
+            <w:pPr>
+              <w:spacing w:after="0" w:line="240" w:lineRule="auto"/>
+              <w:rPr>
+                <w:rFonts w:ascii="Times New Roman" w:hAnsi="Times New Roman"/>
+                <w:sz w:val="24"/>
+                <w:szCs w:val="24"/>
+              </w:rPr>
+            </w:pPr>
+          </w:p>
+        </w:tc>
+      </w:tr>
+      <w:tr>
+        <w:trPr>
+          <w:jc w:val="center"/>
+        </w:trPr>
+        <w:tc>
+          <w:tcPr>
+            <w:tcW w:w="3592" w:type="dxa"/>
+            <w:gridSpan w:val="2"/>
+            <w:vMerge w:val="restart"/>
+          </w:tcPr>
+          <w:p>
+            <w:pPr>
+              <w:spacing w:after="0"/>
+              <w:jc w:val="center"/>
+              <w:rPr>
+                <w:rFonts w:ascii="Times New Roman" w:hAnsi="Times New Roman"/>
+                <w:sz w:val="24"/>
+                <w:szCs w:val="24"/>
+              </w:rPr>
+            </w:pPr>
+            <w:r>
+              <w:rPr>
+                <w:rFonts w:ascii="Times New Roman" w:hAnsi="Times New Roman"/>
+                <w:sz w:val="24"/>
+                <w:szCs w:val="24"/>
+              </w:rPr>
+              <w:t>Методи нечіткої логіки та еволюційні алгоритми при автоматизованому проектуванні</w:t>
+            </w:r>
+          </w:p>
+        </w:tc>
+        <w:tc>
+          <w:tcPr>
+            <w:tcW w:w="0" w:type="auto"/>
+            <w:vMerge/>
+            <w:vAlign w:val="center"/>
+          </w:tcPr>
+          <w:p>
+            <w:pPr>
+              <w:spacing w:after="0" w:line="240" w:lineRule="auto"/>
+              <w:rPr>
+                <w:rFonts w:ascii="Times New Roman" w:hAnsi="Times New Roman"/>
+                <w:caps/>
+                <w:sz w:val="28"/>
+                <w:szCs w:val="28"/>
+              </w:rPr>
+            </w:pPr>
+          </w:p>
+        </w:tc>
+        <w:tc>
+          <w:tcPr>
+            <w:tcW w:w="2517" w:type="dxa"/>
+            <w:gridSpan w:val="2"/>
+          </w:tcPr>
+          <w:p>
+            <w:pPr>
+              <w:spacing w:after="0"/>
+              <w:rPr>
+                <w:rFonts w:ascii="Times New Roman" w:hAnsi="Times New Roman"/>
+                <w:sz w:val="24"/>
+                <w:szCs w:val="24"/>
+              </w:rPr>
+            </w:pPr>
+            <w:r>
+              <w:rPr>
+                <w:rFonts w:ascii="Times New Roman" w:hAnsi="Times New Roman"/>
+                <w:sz w:val="24"/>
+                <w:szCs w:val="24"/>
+              </w:rPr>
+              <w:t>Викладач:</w:t>
+            </w:r>
+          </w:p>
+        </w:tc>
+      </w:tr>
+      <w:tr>
+        <w:trPr>
+          <w:trHeight w:val="767"/>
+          <w:jc w:val="center"/>
+        </w:trPr>
+        <w:tc>
+          <w:tcPr>
+            <w:tcW w:w="0" w:type="auto"/>
+            <w:gridSpan w:val="2"/>
+            <w:vMerge/>
+            <w:vAlign w:val="center"/>
+          </w:tcPr>
+          <w:p>
+            <w:pPr>
+              <w:spacing w:after="0" w:line="240" w:lineRule="auto"/>
+              <w:rPr>
+                <w:rFonts w:ascii="Times New Roman" w:hAnsi="Times New Roman"/>
+                <w:sz w:val="24"/>
+                <w:szCs w:val="24"/>
+              </w:rPr>
+            </w:pPr>
+          </w:p>
+        </w:tc>
+        <w:tc>
+          <w:tcPr>
+            <w:tcW w:w="0" w:type="auto"/>
+            <w:vMerge/>
+            <w:vAlign w:val="center"/>
+          </w:tcPr>
+          <w:p>
+            <w:pPr>
+              <w:spacing w:after="0" w:line="240" w:lineRule="auto"/>
+              <w:rPr>
+                <w:rFonts w:ascii="Times New Roman" w:hAnsi="Times New Roman"/>
+                <w:caps/>
+                <w:sz w:val="28"/>
+                <w:szCs w:val="28"/>
+              </w:rPr>
+            </w:pPr>
+          </w:p>
+        </w:tc>
+        <w:tc>
+          <w:tcPr>
+            <w:tcW w:w="2517" w:type="dxa"/>
+            <w:gridSpan w:val="2"/>
+          </w:tcPr>
+          <w:p>
+            <w:pPr>
+              <w:spacing w:after="0"/>
+              <w:rPr>
+                <w:rFonts w:ascii="Times New Roman" w:hAnsi="Times New Roman"/>
+                <w:sz w:val="24"/>
+                <w:szCs w:val="24"/>
+              </w:rPr>
+            </w:pPr>
+          </w:p>
+          <w:p>
+            <w:pPr>
+              <w:spacing w:after="0"/>
+              <w:rPr>
+                <w:rFonts w:ascii="Times New Roman" w:hAnsi="Times New Roman"/>
+                <w:sz w:val="24"/>
+                <w:szCs w:val="24"/>
+              </w:rPr>
+            </w:pPr>
+            <w:r>
+              <w:rPr>
+                <w:rFonts w:ascii="Times New Roman" w:hAnsi="Times New Roman"/>
+                <w:sz w:val="24"/>
+                <w:szCs w:val="24"/>
+              </w:rPr>
+              <w:t>Кривий Р.З.</w:t>
+            </w:r>
+          </w:p>
+        </w:tc>
+      </w:tr>
+    </w:tbl>
+    <w:p>
+      <w:pPr>
+        <w:autoSpaceDE w:val="0"/>
+        <w:autoSpaceDN w:val="0"/>
+        <w:adjustRightInd w:val="0"/>
+        <w:spacing w:after="0"/>
         <w:rPr>
           <w:rFonts w:ascii="Times New Roman" w:hAnsi="Times New Roman"/>
           <w:b/>
+          <w:color w:val="000000"/>
+          <w:sz w:val="28"/>
+          <w:szCs w:val="28"/>
+          <w:lang w:val="en-US"/>
+        </w:rPr>
+      </w:pPr>
+    </w:p>
+    <w:p>
+      <w:pPr>
+        <w:autoSpaceDE w:val="0"/>
+        <w:autoSpaceDN w:val="0"/>
+        <w:adjustRightInd w:val="0"/>
+        <w:spacing w:after="0"/>
+        <w:rPr>
+          <w:rFonts w:ascii="Times New Roman" w:hAnsi="Times New Roman"/>
+          <w:color w:val="000000"/>
+          <w:sz w:val="28"/>
+          <w:szCs w:val="28"/>
+        </w:rPr>
+      </w:pPr>
+      <w:r>
+        <w:rPr>
+          <w:rFonts w:ascii="Times New Roman" w:hAnsi="Times New Roman"/>
+          <w:b/>
+          <w:color w:val="000000"/>
+          <w:sz w:val="28"/>
+          <w:szCs w:val="28"/>
+        </w:rPr>
+        <w:t>Мета роботи:</w:t>
+      </w:r>
+      <w:r>
+        <w:rPr>
+          <w:rFonts w:ascii="Times New Roman" w:hAnsi="Times New Roman"/>
+          <w:b/>
+          <w:color w:val="000000"/>
+          <w:sz w:val="28"/>
+          <w:szCs w:val="28"/>
+        </w:rPr>
+        <w:t xml:space="preserve"> </w:t>
+      </w:r>
+      <w:r>
+        <w:rPr>
+          <w:rFonts w:ascii="Times New Roman" w:hAnsi="Times New Roman"/>
+          <w:sz w:val="28"/>
+          <w:szCs w:val="28"/>
+        </w:rPr>
+        <w:t>О</w:t>
+      </w:r>
+      <w:r>
+        <w:rPr>
+          <w:rFonts w:ascii="Times New Roman" w:hAnsi="Times New Roman"/>
+          <w:sz w:val="28"/>
+          <w:szCs w:val="28"/>
+        </w:rPr>
+        <w:t>знайомитися з основними теоретичними відомостями про методи еволюційного пошуку. Вивчити роботу функції ga пакету Matlab.</w:t>
+      </w:r>
+    </w:p>
+    <w:p>
+      <w:pPr>
+        <w:autoSpaceDE w:val="0"/>
+        <w:autoSpaceDN w:val="0"/>
+        <w:adjustRightInd w:val="0"/>
+        <w:spacing w:after="0"/>
+        <w:rPr>
+          <w:rFonts w:ascii="Times New Roman" w:hAnsi="Times New Roman"/>
+          <w:sz w:val="28"/>
+          <w:szCs w:val="28"/>
+        </w:rPr>
+      </w:pPr>
+      <w:r>
+        <w:rPr>
+          <w:rFonts w:ascii="Times New Roman" w:hAnsi="Times New Roman"/>
+          <w:color w:val="000000"/>
+          <w:sz w:val="28"/>
+          <w:szCs w:val="28"/>
+        </w:rPr>
+        <w:tab/>
+      </w:r>
+    </w:p>
+    <w:p>
+      <w:pPr>
+        <w:spacing w:after="0"/>
+        <w:rPr>
+          <w:rFonts w:ascii="Times New Roman" w:hAnsi="Times New Roman"/>
+          <w:sz w:val="28"/>
+          <w:szCs w:val="28"/>
+        </w:rPr>
+      </w:pPr>
+      <w:r>
+        <w:rPr>
+          <w:rFonts w:ascii="Times New Roman" w:hAnsi="Times New Roman"/>
+          <w:b/>
+          <w:color w:val="000000"/>
+          <w:sz w:val="28"/>
+          <w:szCs w:val="28"/>
+        </w:rPr>
+        <w:t>Завдання:</w:t>
+      </w:r>
+      <w:r>
+        <w:rPr>
+          <w:rFonts w:ascii="Times New Roman" w:hAnsi="Times New Roman"/>
+          <w:b/>
+          <w:color w:val="000000"/>
+          <w:sz w:val="28"/>
+          <w:szCs w:val="28"/>
+        </w:rPr>
+        <w:t xml:space="preserve"> </w:t>
+      </w:r>
+      <w:r>
+        <w:rPr>
+          <w:rFonts w:ascii="Times New Roman" w:hAnsi="Times New Roman"/>
+          <w:sz w:val="28"/>
+          <w:szCs w:val="28"/>
+        </w:rPr>
+        <w:t>Розробити за допомогою пакету Matlab програмне забезпечення, щореалізу</w:t>
+      </w:r>
+      <w:r>
+        <w:rPr>
+          <w:rFonts w:ascii="Times New Roman" w:hAnsi="Times New Roman"/>
+          <w:sz w:val="28"/>
+          <w:szCs w:val="28"/>
+        </w:rPr>
+        <w:t>є 2 методи еволюційного пошуку.</w:t>
+      </w:r>
+    </w:p>
+    <w:p>
+      <w:pPr>
+        <w:spacing w:after="0"/>
+        <w:rPr>
+          <w:rFonts w:ascii="Times New Roman" w:hAnsi="Times New Roman"/>
+          <w:sz w:val="28"/>
+          <w:szCs w:val="28"/>
+        </w:rPr>
+      </w:pPr>
+    </w:p>
+    <w:p>
+      <w:pPr>
+        <w:spacing w:after="0"/>
+        <w:jc w:val="center"/>
+        <w:rPr>
+          <w:rFonts w:ascii="Times New Roman" w:hAnsi="Times New Roman"/>
+          <w:color w:val="000000"/>
+          <w:sz w:val="28"/>
+          <w:szCs w:val="28"/>
+        </w:rPr>
+      </w:pPr>
+      <w:r>
+        <w:rPr>
+          <w:rFonts w:ascii="Times New Roman" w:hAnsi="Times New Roman"/>
           <w:noProof/>
+          <w:color w:val="000000"/>
           <w:sz w:val="28"/>
           <w:szCs w:val="28"/>
           <w:lang w:val="en-US"/>
@@ -90,506 +743,17 @@
             <v:path o:extrusionok="f" gradientshapeok="t" o:connecttype="rect"/>
             <o:lock v:ext="edit" aspectratio="t"/>
           </v:shapetype>
-          <v:shape id="Рисунок 7" o:spid="_x0000_i1025" type="#_x0000_t75" style="width:120.75pt;height:156.75pt;visibility:visible" filled="t">
+          <v:shape id="Рисунок 34" o:spid="_x0000_i1025" type="#_x0000_t75" style="width:359.25pt;height:27pt;visibility:visible">
             <v:imagedata r:id="rId5" o:title=""/>
           </v:shape>
         </w:pict>
       </w:r>
-      <w:bookmarkStart w:id="2" w:name="_GoBack"/>
-      <w:bookmarkEnd w:id="2"/>
-    </w:p>
-    <w:p>
-      <w:pPr>
-        <w:spacing w:line="264" w:lineRule="auto"/>
-        <w:ind w:left="-426"/>
+    </w:p>
+    <w:p>
+      <w:pPr>
         <w:jc w:val="center"/>
         <w:rPr>
           <w:rFonts w:ascii="Times New Roman" w:hAnsi="Times New Roman"/>
-          <w:sz w:val="28"/>
-          <w:szCs w:val="28"/>
-        </w:rPr>
-      </w:pPr>
-      <w:r>
-        <w:rPr>
-          <w:rFonts w:ascii="Times New Roman" w:hAnsi="Times New Roman"/>
-          <w:sz w:val="28"/>
-          <w:szCs w:val="28"/>
-        </w:rPr>
-        <w:t xml:space="preserve">Звіт </w:t>
-      </w:r>
-    </w:p>
-    <w:p>
-      <w:pPr>
-        <w:spacing w:line="264" w:lineRule="auto"/>
-        <w:ind w:left="-426"/>
-        <w:jc w:val="center"/>
-        <w:rPr>
-          <w:rFonts w:ascii="Times New Roman" w:hAnsi="Times New Roman"/>
-          <w:sz w:val="28"/>
-          <w:szCs w:val="28"/>
-        </w:rPr>
-      </w:pPr>
-      <w:r>
-        <w:rPr>
-          <w:rFonts w:ascii="Times New Roman" w:hAnsi="Times New Roman"/>
-          <w:sz w:val="28"/>
-          <w:szCs w:val="28"/>
-        </w:rPr>
-        <w:t>до лабораторної роботи №2</w:t>
-      </w:r>
-    </w:p>
-    <w:p>
-      <w:pPr>
-        <w:spacing w:line="264" w:lineRule="auto"/>
-        <w:ind w:left="-426"/>
-        <w:jc w:val="center"/>
-        <w:rPr>
-          <w:rFonts w:ascii="Times New Roman" w:hAnsi="Times New Roman"/>
-          <w:sz w:val="28"/>
-          <w:szCs w:val="28"/>
-        </w:rPr>
-      </w:pPr>
-      <w:r>
-        <w:rPr>
-          <w:rFonts w:ascii="Times New Roman" w:hAnsi="Times New Roman"/>
-          <w:sz w:val="28"/>
-          <w:szCs w:val="28"/>
-        </w:rPr>
-        <w:t>на тему:</w:t>
-      </w:r>
-    </w:p>
-    <w:p>
-      <w:pPr>
-        <w:spacing w:line="264" w:lineRule="auto"/>
-        <w:ind w:left="-426"/>
-        <w:jc w:val="center"/>
-        <w:rPr>
-          <w:rFonts w:ascii="Times New Roman" w:hAnsi="Times New Roman"/>
-          <w:sz w:val="28"/>
-          <w:szCs w:val="28"/>
-        </w:rPr>
-      </w:pPr>
-      <w:r>
-        <w:rPr>
-          <w:rFonts w:ascii="Times New Roman" w:hAnsi="Times New Roman"/>
-          <w:sz w:val="28"/>
-          <w:szCs w:val="28"/>
-        </w:rPr>
-        <w:t>«Методи еволюційного пошуку»</w:t>
-      </w:r>
-    </w:p>
-    <w:p>
-      <w:pPr>
-        <w:spacing w:line="264" w:lineRule="auto"/>
-        <w:ind w:left="-426"/>
-        <w:jc w:val="center"/>
-        <w:rPr>
-          <w:rFonts w:ascii="Times New Roman" w:hAnsi="Times New Roman"/>
-          <w:sz w:val="28"/>
-          <w:szCs w:val="28"/>
-        </w:rPr>
-      </w:pPr>
-      <w:r>
-        <w:rPr>
-          <w:rFonts w:ascii="Times New Roman" w:hAnsi="Times New Roman"/>
-          <w:sz w:val="28"/>
-          <w:szCs w:val="28"/>
-        </w:rPr>
-        <w:t>з курсу:</w:t>
-      </w:r>
-    </w:p>
-    <w:p>
-      <w:pPr>
-        <w:spacing w:line="264" w:lineRule="auto"/>
-        <w:ind w:left="-426"/>
-        <w:jc w:val="center"/>
-        <w:rPr>
-          <w:rFonts w:ascii="Times New Roman" w:hAnsi="Times New Roman"/>
-          <w:sz w:val="28"/>
-          <w:szCs w:val="28"/>
-        </w:rPr>
-      </w:pPr>
-      <w:r>
-        <w:rPr>
-          <w:rFonts w:ascii="Times New Roman" w:hAnsi="Times New Roman"/>
-          <w:sz w:val="28"/>
-          <w:szCs w:val="28"/>
-        </w:rPr>
-        <w:t>«Методи нечіткої логіки та еволюційні алгоритми при автоматизованому проектуванні»</w:t>
-      </w:r>
-    </w:p>
-    <w:p>
-      <w:pPr>
-        <w:spacing w:line="264" w:lineRule="auto"/>
-        <w:ind w:left="-426"/>
-        <w:rPr>
-          <w:rFonts w:ascii="Times New Roman" w:hAnsi="Times New Roman"/>
-          <w:b/>
-          <w:sz w:val="28"/>
-          <w:szCs w:val="28"/>
-        </w:rPr>
-      </w:pPr>
-    </w:p>
-    <w:p>
-      <w:pPr>
-        <w:spacing w:line="264" w:lineRule="auto"/>
-        <w:ind w:left="-426"/>
-        <w:rPr>
-          <w:rFonts w:ascii="Times New Roman" w:hAnsi="Times New Roman"/>
-          <w:sz w:val="28"/>
-          <w:szCs w:val="28"/>
-        </w:rPr>
-      </w:pPr>
-    </w:p>
-    <w:p>
-      <w:pPr>
-        <w:spacing w:line="264" w:lineRule="auto"/>
-        <w:ind w:left="-426"/>
-        <w:rPr>
-          <w:rFonts w:ascii="Times New Roman" w:hAnsi="Times New Roman"/>
-          <w:sz w:val="28"/>
-          <w:szCs w:val="28"/>
-        </w:rPr>
-      </w:pPr>
-    </w:p>
-    <w:p>
-      <w:pPr>
-        <w:spacing w:line="264" w:lineRule="auto"/>
-        <w:ind w:left="-426"/>
-        <w:rPr>
-          <w:rFonts w:ascii="Times New Roman" w:hAnsi="Times New Roman"/>
-          <w:sz w:val="28"/>
-          <w:szCs w:val="28"/>
-        </w:rPr>
-      </w:pPr>
-    </w:p>
-    <w:p>
-      <w:pPr>
-        <w:shd w:val="clear" w:color="auto" w:fill="FFFFFF"/>
-        <w:tabs>
-          <w:tab w:val="left" w:pos="7088"/>
-        </w:tabs>
-        <w:ind w:left="7088" w:hanging="567"/>
-        <w:jc w:val="right"/>
-        <w:rPr>
-          <w:rFonts w:ascii="Times New Roman" w:hAnsi="Times New Roman"/>
-          <w:bCs/>
-          <w:sz w:val="28"/>
-          <w:szCs w:val="28"/>
-        </w:rPr>
-      </w:pPr>
-      <w:r>
-        <w:rPr>
-          <w:rFonts w:ascii="Times New Roman" w:hAnsi="Times New Roman"/>
-          <w:bCs/>
-          <w:sz w:val="28"/>
-          <w:szCs w:val="28"/>
-        </w:rPr>
-        <w:t>Виконав:</w:t>
-      </w:r>
-    </w:p>
-    <w:p>
-      <w:pPr>
-        <w:shd w:val="clear" w:color="auto" w:fill="FFFFFF"/>
-        <w:tabs>
-          <w:tab w:val="left" w:pos="7088"/>
-        </w:tabs>
-        <w:ind w:left="7088" w:hanging="567"/>
-        <w:jc w:val="right"/>
-        <w:rPr>
-          <w:rFonts w:ascii="Times New Roman" w:hAnsi="Times New Roman"/>
-          <w:bCs/>
-          <w:sz w:val="28"/>
-          <w:szCs w:val="28"/>
-        </w:rPr>
-      </w:pPr>
-      <w:r>
-        <w:rPr>
-          <w:rFonts w:ascii="Times New Roman" w:hAnsi="Times New Roman"/>
-          <w:bCs/>
-          <w:sz w:val="28"/>
-          <w:szCs w:val="28"/>
-        </w:rPr>
-        <w:t>ст. гр. СПКм-12</w:t>
-      </w:r>
-    </w:p>
-    <w:p>
-      <w:pPr>
-        <w:shd w:val="clear" w:color="auto" w:fill="FFFFFF"/>
-        <w:tabs>
-          <w:tab w:val="left" w:pos="7088"/>
-        </w:tabs>
-        <w:ind w:left="7088" w:hanging="567"/>
-        <w:jc w:val="right"/>
-        <w:rPr>
-          <w:rFonts w:ascii="Times New Roman" w:hAnsi="Times New Roman"/>
-          <w:bCs/>
-          <w:sz w:val="28"/>
-          <w:szCs w:val="28"/>
-        </w:rPr>
-      </w:pPr>
-      <w:r>
-        <w:rPr>
-          <w:rFonts w:ascii="Times New Roman" w:hAnsi="Times New Roman"/>
-          <w:bCs/>
-          <w:sz w:val="28"/>
-          <w:szCs w:val="28"/>
-        </w:rPr>
-        <w:t>Купець І.В.</w:t>
-      </w:r>
-    </w:p>
-    <w:p>
-      <w:pPr>
-        <w:shd w:val="clear" w:color="auto" w:fill="FFFFFF"/>
-        <w:tabs>
-          <w:tab w:val="left" w:pos="7088"/>
-        </w:tabs>
-        <w:ind w:left="7088" w:hanging="567"/>
-        <w:jc w:val="right"/>
-        <w:rPr>
-          <w:rFonts w:ascii="Times New Roman" w:hAnsi="Times New Roman"/>
-          <w:bCs/>
-          <w:sz w:val="28"/>
-          <w:szCs w:val="28"/>
-        </w:rPr>
-      </w:pPr>
-      <w:r>
-        <w:rPr>
-          <w:rFonts w:ascii="Times New Roman" w:hAnsi="Times New Roman"/>
-          <w:bCs/>
-          <w:sz w:val="28"/>
-          <w:szCs w:val="28"/>
-        </w:rPr>
-        <w:t>Перевірив:</w:t>
-      </w:r>
-    </w:p>
-    <w:p>
-      <w:pPr>
-        <w:shd w:val="clear" w:color="auto" w:fill="FFFFFF"/>
-        <w:tabs>
-          <w:tab w:val="left" w:pos="7088"/>
-        </w:tabs>
-        <w:ind w:left="7088" w:hanging="567"/>
-        <w:jc w:val="right"/>
-        <w:rPr>
-          <w:rFonts w:ascii="Times New Roman" w:hAnsi="Times New Roman"/>
-          <w:sz w:val="28"/>
-          <w:szCs w:val="28"/>
-        </w:rPr>
-      </w:pPr>
-      <w:r>
-        <w:rPr>
-          <w:rFonts w:ascii="Times New Roman" w:hAnsi="Times New Roman"/>
-          <w:sz w:val="28"/>
-          <w:szCs w:val="28"/>
-        </w:rPr>
-        <w:t>Кривий Р.З</w:t>
-      </w:r>
-    </w:p>
-    <w:p>
-      <w:pPr>
-        <w:spacing w:line="264" w:lineRule="auto"/>
-        <w:jc w:val="center"/>
-        <w:rPr>
-          <w:rFonts w:ascii="Times New Roman" w:hAnsi="Times New Roman"/>
-          <w:sz w:val="28"/>
-          <w:szCs w:val="28"/>
-        </w:rPr>
-      </w:pPr>
-    </w:p>
-    <w:p>
-      <w:pPr>
-        <w:spacing w:line="264" w:lineRule="auto"/>
-        <w:jc w:val="center"/>
-        <w:rPr>
-          <w:rFonts w:ascii="Times New Roman" w:hAnsi="Times New Roman"/>
-          <w:sz w:val="28"/>
-          <w:szCs w:val="28"/>
-        </w:rPr>
-      </w:pPr>
-    </w:p>
-    <w:p>
-      <w:pPr>
-        <w:autoSpaceDE w:val="0"/>
-        <w:autoSpaceDN w:val="0"/>
-        <w:adjustRightInd w:val="0"/>
-        <w:spacing w:after="0"/>
-        <w:jc w:val="center"/>
-        <w:rPr>
-          <w:rFonts w:ascii="Times New Roman" w:hAnsi="Times New Roman"/>
-          <w:color w:val="000000"/>
-          <w:sz w:val="28"/>
-          <w:szCs w:val="28"/>
-        </w:rPr>
-      </w:pPr>
-      <w:r>
-        <w:rPr>
-          <w:rFonts w:ascii="Times New Roman" w:hAnsi="Times New Roman"/>
-          <w:sz w:val="28"/>
-          <w:szCs w:val="28"/>
-        </w:rPr>
-        <w:t>Львів 201</w:t>
-      </w:r>
-      <w:r>
-        <w:rPr>
-          <w:rFonts w:ascii="Times New Roman" w:hAnsi="Times New Roman"/>
-          <w:sz w:val="28"/>
-          <w:szCs w:val="28"/>
-        </w:rPr>
-        <w:t>6</w:t>
-      </w:r>
-    </w:p>
-    <w:bookmarkEnd w:id="0"/>
-    <w:bookmarkEnd w:id="1"/>
-    <w:p>
-      <w:pPr>
-        <w:autoSpaceDE w:val="0"/>
-        <w:autoSpaceDN w:val="0"/>
-        <w:adjustRightInd w:val="0"/>
-        <w:spacing w:after="0"/>
-        <w:rPr>
-          <w:rFonts w:ascii="Times New Roman" w:hAnsi="Times New Roman"/>
-          <w:b/>
-          <w:color w:val="000000"/>
-          <w:sz w:val="28"/>
-          <w:szCs w:val="28"/>
-        </w:rPr>
-      </w:pPr>
-    </w:p>
-    <w:p>
-      <w:pPr>
-        <w:autoSpaceDE w:val="0"/>
-        <w:autoSpaceDN w:val="0"/>
-        <w:adjustRightInd w:val="0"/>
-        <w:spacing w:after="0"/>
-        <w:rPr>
-          <w:rFonts w:ascii="Times New Roman" w:hAnsi="Times New Roman"/>
-          <w:color w:val="000000"/>
-          <w:sz w:val="28"/>
-          <w:szCs w:val="28"/>
-        </w:rPr>
-      </w:pPr>
-      <w:r>
-        <w:rPr>
-          <w:rFonts w:ascii="Times New Roman" w:hAnsi="Times New Roman"/>
-          <w:b/>
-          <w:color w:val="000000"/>
-          <w:sz w:val="28"/>
-          <w:szCs w:val="28"/>
-        </w:rPr>
-        <w:t>Мета роботи:</w:t>
-      </w:r>
-      <w:r>
-        <w:rPr>
-          <w:rFonts w:ascii="Times New Roman" w:hAnsi="Times New Roman"/>
-          <w:b/>
-          <w:color w:val="000000"/>
-          <w:sz w:val="28"/>
-          <w:szCs w:val="28"/>
-        </w:rPr>
-        <w:t xml:space="preserve"> </w:t>
-      </w:r>
-      <w:r>
-        <w:rPr>
-          <w:rFonts w:ascii="Times New Roman" w:hAnsi="Times New Roman"/>
-          <w:sz w:val="28"/>
-          <w:szCs w:val="28"/>
-        </w:rPr>
-        <w:t>О</w:t>
-      </w:r>
-      <w:r>
-        <w:rPr>
-          <w:rFonts w:ascii="Times New Roman" w:hAnsi="Times New Roman"/>
-          <w:sz w:val="28"/>
-          <w:szCs w:val="28"/>
-        </w:rPr>
-        <w:t>знайомитися з основними теоретичними відомостями про методи еволюційного пошуку. Вивчити роботу функції ga пакету Matlab.</w:t>
-      </w:r>
-    </w:p>
-    <w:p>
-      <w:pPr>
-        <w:autoSpaceDE w:val="0"/>
-        <w:autoSpaceDN w:val="0"/>
-        <w:adjustRightInd w:val="0"/>
-        <w:spacing w:after="0"/>
-        <w:rPr>
-          <w:rFonts w:ascii="Times New Roman" w:hAnsi="Times New Roman"/>
-          <w:sz w:val="28"/>
-          <w:szCs w:val="28"/>
-        </w:rPr>
-      </w:pPr>
-      <w:r>
-        <w:rPr>
-          <w:rFonts w:ascii="Times New Roman" w:hAnsi="Times New Roman"/>
-          <w:color w:val="000000"/>
-          <w:sz w:val="28"/>
-          <w:szCs w:val="28"/>
-        </w:rPr>
-        <w:tab/>
-      </w:r>
-    </w:p>
-    <w:p>
-      <w:pPr>
-        <w:spacing w:after="0"/>
-        <w:rPr>
-          <w:rFonts w:ascii="Times New Roman" w:hAnsi="Times New Roman"/>
-          <w:sz w:val="28"/>
-          <w:szCs w:val="28"/>
-        </w:rPr>
-      </w:pPr>
-      <w:r>
-        <w:rPr>
-          <w:rFonts w:ascii="Times New Roman" w:hAnsi="Times New Roman"/>
-          <w:b/>
-          <w:color w:val="000000"/>
-          <w:sz w:val="28"/>
-          <w:szCs w:val="28"/>
-        </w:rPr>
-        <w:t>Завдання:</w:t>
-      </w:r>
-      <w:r>
-        <w:rPr>
-          <w:rFonts w:ascii="Times New Roman" w:hAnsi="Times New Roman"/>
-          <w:b/>
-          <w:color w:val="000000"/>
-          <w:sz w:val="28"/>
-          <w:szCs w:val="28"/>
-        </w:rPr>
-        <w:t xml:space="preserve"> </w:t>
-      </w:r>
-      <w:r>
-        <w:rPr>
-          <w:rFonts w:ascii="Times New Roman" w:hAnsi="Times New Roman"/>
-          <w:sz w:val="28"/>
-          <w:szCs w:val="28"/>
-        </w:rPr>
-        <w:t>Розробити за допомогою пакету Matlab програмне забезпечення, щореалізу</w:t>
-      </w:r>
-      <w:r>
-        <w:rPr>
-          <w:rFonts w:ascii="Times New Roman" w:hAnsi="Times New Roman"/>
-          <w:sz w:val="28"/>
-          <w:szCs w:val="28"/>
-        </w:rPr>
-        <w:t>є 2 методи еволюційного пошуку.</w:t>
-      </w:r>
-    </w:p>
-    <w:p>
-      <w:pPr>
-        <w:spacing w:after="0"/>
-        <w:rPr>
-          <w:rFonts w:ascii="Times New Roman" w:hAnsi="Times New Roman"/>
-          <w:sz w:val="28"/>
-          <w:szCs w:val="28"/>
-        </w:rPr>
-      </w:pPr>
-    </w:p>
-    <w:p>
-      <w:pPr>
-        <w:spacing w:after="0"/>
-        <w:jc w:val="center"/>
-        <w:rPr>
-          <w:rFonts w:ascii="Times New Roman" w:hAnsi="Times New Roman"/>
           <w:color w:val="000000"/>
           <w:sz w:val="28"/>
           <w:szCs w:val="28"/>
@@ -605,34 +769,8 @@
           <w:lang w:val="en-US"/>
         </w:rPr>
         <w:pict>
-          <v:shape id="Рисунок 34" o:spid="_x0000_i1026" type="#_x0000_t75" style="width:359.25pt;height:27pt;visibility:visible">
+          <v:shape id="Рисунок 1" o:spid="_x0000_i1026" type="#_x0000_t75" style="width:360.75pt;height:27pt;visibility:visible">
             <v:imagedata r:id="rId6" o:title=""/>
-          </v:shape>
-        </w:pict>
-      </w:r>
-    </w:p>
-    <w:p>
-      <w:pPr>
-        <w:jc w:val="center"/>
-        <w:rPr>
-          <w:rFonts w:ascii="Times New Roman" w:hAnsi="Times New Roman"/>
-          <w:color w:val="000000"/>
-          <w:sz w:val="28"/>
-          <w:szCs w:val="28"/>
-        </w:rPr>
-      </w:pPr>
-      <w:r>
-        <w:rPr>
-          <w:rFonts w:ascii="Times New Roman" w:hAnsi="Times New Roman"/>
-          <w:noProof/>
-          <w:color w:val="000000"/>
-          <w:sz w:val="28"/>
-          <w:szCs w:val="28"/>
-          <w:lang w:val="en-US"/>
-        </w:rPr>
-        <w:pict>
-          <v:shape id="Рисунок 1" o:spid="_x0000_i1027" type="#_x0000_t75" style="width:360.75pt;height:27pt;visibility:visible">
-            <v:imagedata r:id="rId7" o:title=""/>
           </v:shape>
         </w:pict>
       </w:r>
@@ -803,8 +941,8 @@
       </w:pPr>
       <w:r>
         <w:pict>
-          <v:shape id="_x0000_i1028" type="#_x0000_t75" style="width:60pt;height:16.5pt" equationxml="&lt;?xml version=&quot;1.0&quot; encoding=&quot;UTF-8&quot; standalone=&quot;yes&quot;?&gt;&#10;&#10;&lt;?mso-application progid=&quot;Word.Document&quot;?&gt;&#10;&#10;&lt;w:wordDocument xmlns:aml=&quot;http://schemas.microsoft.com/aml/2001/core&quot; xmlns:dt=&quot;uuid:C2F41010-65B3-11d1-A29F-00AA00C14882&quot; xmlns:ve=&quot;http://schemas.openxmlformats.org/markup-compatibility/2006&quot; xmlns:o=&quot;urn:schemas-microsoft-com:office:office&quot; xmlns:m=&quot;http://schemas.openxmlformats.org/officeDocument/2006/math&quot; xmlns:v=&quot;urn:schemas-microsoft-com:vml&quot; xmlns:w10=&quot;urn:schemas-microsoft-com:office:word&quot; xmlns:w=&quot;http://schemas.microsoft.com/office/word/2003/wordml&quot; xmlns:wx=&quot;http://schemas.microsoft.com/office/word/2003/auxHint&quot; xmlns:wsp=&quot;http://schemas.microsoft.com/office/word/2003/wordml/sp2&quot; xmlns:sl=&quot;http://schemas.microsoft.com/schemaLibrary/2003/core&quot; w:macrosPresent=&quot;no&quot; w:embeddedObjPresent=&quot;no&quot; w:ocxPresent=&quot;no&quot; xml:space=&quot;preserve&quot;&gt;&lt;w:ignoreSubtree w:val=&quot;http://schemas.microsoft.com/office/word/2003/wordml/sp2&quot;/&gt;&lt;o:DocumentProperties&gt;&lt;o:Version&gt;12&lt;/o:Version&gt;&lt;/o:DocumentProperties&gt;&lt;w:docPr&gt;&lt;w:view w:val=&quot;print&quot;/&gt;&lt;w:zoom w:percent=&quot;92&quot;/&gt;&lt;w:doNotEmbedSystemFonts/&gt;&lt;w:defaultTabStop w:val=&quot;708&quot;/&gt;&lt;w:hyphenationZone w:val=&quot;425&quot;/&gt;&lt;w:punctuationKerning/&gt;&lt;w:characterSpacingControl w:val=&quot;DontCompress&quot;/&gt;&lt;w:optimizeForBrowser/&gt;&lt;w:relyOnVML/&gt;&lt;w:allowPNG/&gt;&lt;w:validateAgainstSchema/&gt;&lt;w:saveInvalidXML w:val=&quot;off&quot;/&gt;&lt;w:ignoreMixedContent w:val=&quot;off&quot;/&gt;&lt;w:alwaysShowPlaceholderText w:val=&quot;off&quot;/&gt;&lt;w:compat&gt;&lt;w:breakWrappedTables/&gt;&lt;w:snapToGridInCell/&gt;&lt;w:wrapTextWithPunct/&gt;&lt;w:useAsianBreakRules/&gt;&lt;w:dontGrowAutofit/&gt;&lt;/w:compat&gt;&lt;wsp:rsids&gt;&lt;wsp:rsidRoot wsp:val=&quot;006362F7&quot;/&gt;&lt;wsp:rsid wsp:val=&quot;00090704&quot;/&gt;&lt;wsp:rsid wsp:val=&quot;00112FD2&quot;/&gt;&lt;wsp:rsid wsp:val=&quot;00122583&quot;/&gt;&lt;wsp:rsid wsp:val=&quot;00171A60&quot;/&gt;&lt;wsp:rsid wsp:val=&quot;0018165F&quot;/&gt;&lt;wsp:rsid wsp:val=&quot;001830E7&quot;/&gt;&lt;wsp:rsid wsp:val=&quot;001E7178&quot;/&gt;&lt;wsp:rsid wsp:val=&quot;00236DBA&quot;/&gt;&lt;wsp:rsid wsp:val=&quot;00242227&quot;/&gt;&lt;wsp:rsid wsp:val=&quot;0029634C&quot;/&gt;&lt;wsp:rsid wsp:val=&quot;00350ADB&quot;/&gt;&lt;wsp:rsid wsp:val=&quot;003C4CD2&quot;/&gt;&lt;wsp:rsid wsp:val=&quot;0044069D&quot;/&gt;&lt;wsp:rsid wsp:val=&quot;004418A5&quot;/&gt;&lt;wsp:rsid wsp:val=&quot;00445E63&quot;/&gt;&lt;wsp:rsid wsp:val=&quot;00447645&quot;/&gt;&lt;wsp:rsid wsp:val=&quot;004D69C0&quot;/&gt;&lt;wsp:rsid wsp:val=&quot;00501E41&quot;/&gt;&lt;wsp:rsid wsp:val=&quot;0050679C&quot;/&gt;&lt;wsp:rsid wsp:val=&quot;005116B3&quot;/&gt;&lt;wsp:rsid wsp:val=&quot;0054053A&quot;/&gt;&lt;wsp:rsid wsp:val=&quot;005556E3&quot;/&gt;&lt;wsp:rsid wsp:val=&quot;005E015E&quot;/&gt;&lt;wsp:rsid wsp:val=&quot;006362F7&quot;/&gt;&lt;wsp:rsid wsp:val=&quot;006510DC&quot;/&gt;&lt;wsp:rsid wsp:val=&quot;00697377&quot;/&gt;&lt;wsp:rsid wsp:val=&quot;00720C34&quot;/&gt;&lt;wsp:rsid wsp:val=&quot;00734F48&quot;/&gt;&lt;wsp:rsid wsp:val=&quot;00800BE6&quot;/&gt;&lt;wsp:rsid wsp:val=&quot;008413C8&quot;/&gt;&lt;wsp:rsid wsp:val=&quot;00843B96&quot;/&gt;&lt;wsp:rsid wsp:val=&quot;00873A30&quot;/&gt;&lt;wsp:rsid wsp:val=&quot;008A3826&quot;/&gt;&lt;wsp:rsid wsp:val=&quot;008A66DA&quot;/&gt;&lt;wsp:rsid wsp:val=&quot;008B4B8A&quot;/&gt;&lt;wsp:rsid wsp:val=&quot;008F7068&quot;/&gt;&lt;wsp:rsid wsp:val=&quot;0094125B&quot;/&gt;&lt;wsp:rsid wsp:val=&quot;009420CB&quot;/&gt;&lt;wsp:rsid wsp:val=&quot;00A15DBC&quot;/&gt;&lt;wsp:rsid wsp:val=&quot;00A23058&quot;/&gt;&lt;wsp:rsid wsp:val=&quot;00A74FAC&quot;/&gt;&lt;wsp:rsid wsp:val=&quot;00AA0C22&quot;/&gt;&lt;wsp:rsid wsp:val=&quot;00AF4F50&quot;/&gt;&lt;wsp:rsid wsp:val=&quot;00C064D0&quot;/&gt;&lt;wsp:rsid wsp:val=&quot;00C40E36&quot;/&gt;&lt;wsp:rsid wsp:val=&quot;00C53D43&quot;/&gt;&lt;wsp:rsid wsp:val=&quot;00C77D25&quot;/&gt;&lt;wsp:rsid wsp:val=&quot;00CB6537&quot;/&gt;&lt;wsp:rsid wsp:val=&quot;00D139E5&quot;/&gt;&lt;wsp:rsid wsp:val=&quot;00D20F12&quot;/&gt;&lt;wsp:rsid wsp:val=&quot;00D37186&quot;/&gt;&lt;wsp:rsid wsp:val=&quot;00DB62E5&quot;/&gt;&lt;wsp:rsid wsp:val=&quot;00DD1A18&quot;/&gt;&lt;wsp:rsid wsp:val=&quot;00DD2B9F&quot;/&gt;&lt;wsp:rsid wsp:val=&quot;00DE6E7B&quot;/&gt;&lt;wsp:rsid wsp:val=&quot;00E01DE1&quot;/&gt;&lt;wsp:rsid wsp:val=&quot;00E1572C&quot;/&gt;&lt;wsp:rsid wsp:val=&quot;00E41DB6&quot;/&gt;&lt;wsp:rsid wsp:val=&quot;00F90CD5&quot;/&gt;&lt;wsp:rsid wsp:val=&quot;00FA62E6&quot;/&gt;&lt;/wsp:rsids&gt;&lt;/w:docPr&gt;&lt;w:body&gt;&lt;w:p wsp:rsidR=&quot;00000000&quot; wsp:rsidRDefault=&quot;00CB6537&quot;&gt;&lt;m:oMathPara&gt;&lt;m:oMath&gt;&lt;m:r&gt;&lt;w:rPr&gt;&lt;w:rFonts w:ascii=&quot;Cambria Math&quot; w:h-ansi=&quot;Cambria Math&quot;/&gt;&lt;wx:font wx:val=&quot;Cambria Math&quot;/&gt;&lt;w:i/&gt;&lt;w:color w:val=&quot;000000&quot;/&gt;&lt;w:sz w:val=&quot;28&quot;/&gt;&lt;w:sz-cs w:val=&quot;28&quot;/&gt;&lt;/w:rPr&gt;&lt;m:t&gt;f&lt;/m:t&gt;&lt;/m:r&gt;&lt;m:d&gt;&lt;m:dPr&gt;&lt;m:ctrlPr&gt;&lt;w:rPr&gt;&lt;w:rFonts w:ascii=&quot;Cambria Math&quot; w:h-ansi=&quot;Cambria Math&quot;/&gt;&lt;wx:font wx:val=&quot;Cambria Math&quot;/&gt;&lt;w:i/&gt;&lt;w:color w:val=&quot;000000&quot;/&gt;&lt;w:sz w:val=&quot;28&quot;/&gt;&lt;w:sz-cs w:val=&quot;28&quot;/&gt;&lt;/w:rPr&gt;&lt;/m:ctrlPr&gt;&lt;/m:dPr&gt;&lt;m:e&gt;&lt;m:r&gt;&lt;w:rPr&gt;&lt;w:rFonts w:ascii=&quot;Cambria Math&quot; w:h-ansi=&quot;Cambria Math&quot;/&gt;&lt;wx:font wx:val=&quot;Cambria Math&quot;/&gt;&lt;w:i/&gt;&lt;w:color w:val=&quot;000000&quot;/&gt;&lt;w:sz w:val=&quot;28&quot;/&gt;&lt;w:sz-cs w:val=&quot;28&quot;/&gt;&lt;/w:rPr&gt;&lt;m:t&gt;x&lt;/m:t&gt;&lt;/m:r&gt;&lt;/m:e&gt;&lt;/m:d&gt;&lt;m:r&gt;&lt;w:rPr&gt;&lt;w:rFonts w:ascii=&quot;Cambria Math&quot; w:h-ansi=&quot;Cambria Math&quot;/&gt;&lt;wx:font wx:val=&quot;Cambria Math&quot;/&gt;&lt;w:i/&gt;&lt;w:color w:val=&quot;000000&quot;/&gt;&lt;w:sz w:val=&quot;28&quot;/&gt;&lt;w:sz-cs w:val=&quot;28&quot;/&gt;&lt;/w:rPr&gt;&lt;m:t&gt;= &lt;/m:t&gt;&lt;/m:r&gt;&lt;m:d&gt;&lt;m:dPr&gt;&lt;m:begChr m:val=&quot;|&quot;/&gt;&lt;m:endChr m:val=&quot;|&quot;/&gt;&lt;m:ctrlPr&gt;&lt;w:rPr&gt;&lt;w:rFonts w:ascii=&quot;Cambria Math&quot; w:h-ansi=&quot;Cambria Math&quot;/&gt;&lt;wx:font wx:val=&quot;Cambria Math&quot;/&gt;&lt;w:i/&gt;&lt;w:color w:val=&quot;000000&quot;/&gt;&lt;w:sz w:val=&quot;28&quot;/&gt;&lt;w:sz-cs w:val=&quot;28&quot;/&gt;&lt;/w:rPr&gt;&lt;/m:ctrlPr&gt;&lt;/m:dPr&gt;&lt;m:e&gt;&lt;m:r&gt;&lt;w:rPr&gt;&lt;w:rFonts w:ascii=&quot;Cambria Math&quot; w:h-ansi=&quot;Cambria Math&quot;/&gt;&lt;wx:font wx:val=&quot;Cambria Math&quot;/&gt;&lt;w:i/&gt;&lt;w:color w:val=&quot;000000&quot;/&gt;&lt;w:sz w:val=&quot;28&quot;/&gt;&lt;w:sz-cs w:val=&quot;28&quot;/&gt;&lt;w:lang w:val=&quot;EN-US&quot;/&gt;&lt;/w:rPr&gt;&lt;m:t&gt;x&lt;/m:t&gt;&lt;/m:r&gt;&lt;/m:e&gt;&lt;/m:d&gt;&lt;/m:oMath&gt;&lt;/m:oMathPara&gt;&lt;/w:p&gt;&lt;w:sectPr wsp:rsidR=&quot;00000000&quot;&gt;&lt;w:pgSz w:w=&quot;12240&quot; w:h=&quot;15840&quot;/&gt;&lt;w:pgMar w:top=&quot;850&quot; w:right=&quot;850&quot; w:bottom=&quot;850&quot; w:left=&quot;1417&quot; w:header=&quot;720&quot; w:footer=&quot;720&quot; w:gutter=&quot;0&quot;/&gt;&lt;w:cols w:space=&quot;720&quot;/&gt;&lt;/w:sectPr&gt;&lt;/w:body&gt;&lt;/w:wordDocument&gt;">
-            <v:imagedata r:id="rId8" o:title="" chromakey="white"/>
+          <v:shape id="_x0000_i1027" type="#_x0000_t75" style="width:60pt;height:16.5pt" equationxml="&lt;?xml version=&quot;1.0&quot; encoding=&quot;UTF-8&quot; standalone=&quot;yes&quot;?&gt;&#10;&#10;&#10;&#10;&lt;?mso-application progid=&quot;Word.Document&quot;?&gt;&#10;&#10;&#10;&#10;&lt;w:wordDocument xmlns:aml=&quot;http://schemas.microsoft.com/aml/2001/core&quot; xmlns:dt=&quot;uuid:C2F41010-65B3-11d1-A29F-00AA00C14882&quot; xmlns:ve=&quot;http://schemas.openxmlformats.org/markup-compatibility/2006&quot; xmlns:o=&quot;urn:schemas-microsoft-com:office:office&quot; xmlns:m=&quot;http://schemas.openxmlformats.org/officeDocument/2006/math&quot; xmlns:v=&quot;urn:schemas-microsoft-com:vml&quot; xmlns:w10=&quot;urn:schemas-microsoft-com:office:word&quot; xmlns:w=&quot;http://schemas.microsoft.com/office/word/2003/wordml&quot; xmlns:wx=&quot;http://schemas.microsoft.com/office/word/2003/auxHint&quot; xmlns:wsp=&quot;http://schemas.microsoft.com/office/word/2003/wordml/sp2&quot; xmlns:sl=&quot;http://schemas.microsoft.com/schemaLibrary/2003/core&quot; w:macrosPresent=&quot;no&quot; w:embeddedObjPresent=&quot;no&quot; w:ocxPresent=&quot;no&quot; xml:space=&quot;preserve&quot;&gt;&lt;w:ignoreSubtree w:val=&quot;http://schemas.microsoft.com/office/word/2003/wordml/sp2&quot;/&gt;&lt;o:DocumentProperties&gt;&lt;o:Version&gt;12&lt;/o:Version&gt;&lt;/o:DocumentProperties&gt;&lt;w:docPr&gt;&lt;w:view w:val=&quot;print&quot;/&gt;&lt;w:zoom w:percent=&quot;92&quot;/&gt;&lt;w:doNotEmbedSystemFonts/&gt;&lt;w:defaultTabStop w:val=&quot;708&quot;/&gt;&lt;w:hyphenationZone w:val=&quot;425&quot;/&gt;&lt;w:punctuationKerning/&gt;&lt;w:characterSpacingControl w:val=&quot;DontCompress&quot;/&gt;&lt;w:optimizeForBrowser/&gt;&lt;w:relyOnVML/&gt;&lt;w:allowPNG/&gt;&lt;w:validateAgainstSchema/&gt;&lt;w:saveInvalidXML w:val=&quot;off&quot;/&gt;&lt;w:ignoreMixedContent w:val=&quot;off&quot;/&gt;&lt;w:alwaysShowPlaceholderText w:val=&quot;off&quot;/&gt;&lt;w:compat&gt;&lt;w:breakWrappedTables/&gt;&lt;w:snapToGridInCell/&gt;&lt;w:wrapTextWithPunct/&gt;&lt;w:useAsianBreakRules/&gt;&lt;w:dontGrowAutofit/&gt;&lt;/w:compat&gt;&lt;wsp:rsids&gt;&lt;wsp:rsidRoot wsp:val=&quot;006362F7&quot;/&gt;&lt;wsp:rsid wsp:val=&quot;00090704&quot;/&gt;&lt;wsp:rsid wsp:val=&quot;00112FD2&quot;/&gt;&lt;wsp:rsid wsp:val=&quot;00122583&quot;/&gt;&lt;wsp:rsid wsp:val=&quot;00171A60&quot;/&gt;&lt;wsp:rsid wsp:val=&quot;0018165F&quot;/&gt;&lt;wsp:rsid wsp:val=&quot;001830E7&quot;/&gt;&lt;wsp:rsid wsp:val=&quot;001E7178&quot;/&gt;&lt;wsp:rsid wsp:val=&quot;00236DBA&quot;/&gt;&lt;wsp:rsid wsp:val=&quot;00242227&quot;/&gt;&lt;wsp:rsid wsp:val=&quot;0029634C&quot;/&gt;&lt;wsp:rsid wsp:val=&quot;00350ADB&quot;/&gt;&lt;wsp:rsid wsp:val=&quot;003C4CD2&quot;/&gt;&lt;wsp:rsid wsp:val=&quot;0044069D&quot;/&gt;&lt;wsp:rsid wsp:val=&quot;004418A5&quot;/&gt;&lt;wsp:rsid wsp:val=&quot;00445E63&quot;/&gt;&lt;wsp:rsid wsp:val=&quot;00447645&quot;/&gt;&lt;wsp:rsid wsp:val=&quot;004D69C0&quot;/&gt;&lt;wsp:rsid wsp:val=&quot;00501E41&quot;/&gt;&lt;wsp:rsid wsp:val=&quot;0050679C&quot;/&gt;&lt;wsp:rsid wsp:val=&quot;005116B3&quot;/&gt;&lt;wsp:rsid wsp:val=&quot;0054053A&quot;/&gt;&lt;wsp:rsid wsp:val=&quot;005556E3&quot;/&gt;&lt;wsp:rsid wsp:val=&quot;005E015E&quot;/&gt;&lt;wsp:rsid wsp:val=&quot;006362F7&quot;/&gt;&lt;wsp:rsid wsp:val=&quot;006510DC&quot;/&gt;&lt;wsp:rsid wsp:val=&quot;00697377&quot;/&gt;&lt;wsp:rsid wsp:val=&quot;00720C34&quot;/&gt;&lt;wsp:rsid wsp:val=&quot;00734F48&quot;/&gt;&lt;wsp:rsid wsp:val=&quot;00800BE6&quot;/&gt;&lt;wsp:rsid wsp:val=&quot;008413C8&quot;/&gt;&lt;wsp:rsid wsp:val=&quot;00843B96&quot;/&gt;&lt;wsp:rsid wsp:val=&quot;00873A30&quot;/&gt;&lt;wsp:rsid wsp:val=&quot;008A3826&quot;/&gt;&lt;wsp:rsid wsp:val=&quot;008A66DA&quot;/&gt;&lt;wsp:rsid wsp:val=&quot;008B4B8A&quot;/&gt;&lt;wsp:rsid wsp:val=&quot;008F7068&quot;/&gt;&lt;wsp:rsid wsp:val=&quot;0094125B&quot;/&gt;&lt;wsp:rsid wsp:val=&quot;009420CB&quot;/&gt;&lt;wsp:rsid wsp:val=&quot;00A15DBC&quot;/&gt;&lt;wsp:rsid wsp:val=&quot;00A23058&quot;/&gt;&lt;wsp:rsid wsp:val=&quot;00A74FAC&quot;/&gt;&lt;wsp:rsid wsp:val=&quot;00AA0C22&quot;/&gt;&lt;wsp:rsid wsp:val=&quot;00AF4F50&quot;/&gt;&lt;wsp:rsid wsp:val=&quot;00C064D0&quot;/&gt;&lt;wsp:rsid wsp:val=&quot;00C40E36&quot;/&gt;&lt;wsp:rsid wsp:val=&quot;00C53D43&quot;/&gt;&lt;wsp:rsid wsp:val=&quot;00C77D25&quot;/&gt;&lt;wsp:rsid wsp:val=&quot;00CB6537&quot;/&gt;&lt;wsp:rsid wsp:val=&quot;00D139E5&quot;/&gt;&lt;wsp:rsid wsp:val=&quot;00D20F12&quot;/&gt;&lt;wsp:rsid wsp:val=&quot;00D37186&quot;/&gt;&lt;wsp:rsid wsp:val=&quot;00DB62E5&quot;/&gt;&lt;wsp:rsid wsp:val=&quot;00DD1A18&quot;/&gt;&lt;wsp:rsid wsp:val=&quot;00DD2B9F&quot;/&gt;&lt;wsp:rsid wsp:val=&quot;00DE6E7B&quot;/&gt;&lt;wsp:rsid wsp:val=&quot;00E01DE1&quot;/&gt;&lt;wsp:rsid wsp:val=&quot;00E1572C&quot;/&gt;&lt;wsp:rsid wsp:val=&quot;00E41DB6&quot;/&gt;&lt;wsp:rsid wsp:val=&quot;00F90CD5&quot;/&gt;&lt;wsp:rsid wsp:val=&quot;00FA62E6&quot;/&gt;&lt;/wsp:rsids&gt;&lt;/w:docPr&gt;&lt;w:body&gt;&lt;w:p wsp:rsidR=&quot;00000000&quot; wsp:rsidRDefault=&quot;00CB6537&quot;&gt;&lt;m:oMathPara&gt;&lt;m:oMath&gt;&lt;m:r&gt;&lt;w:rPr&gt;&lt;w:rFonts w:ascii=&quot;Cambria Math&quot; w:h-ansi=&quot;Cambria Math&quot;/&gt;&lt;wx:font wx:val=&quot;Cambria Math&quot;/&gt;&lt;w:i/&gt;&lt;w:color w:val=&quot;000000&quot;/&gt;&lt;w:sz w:val=&quot;28&quot;/&gt;&lt;w:sz-cs w:val=&quot;28&quot;/&gt;&lt;/w:rPr&gt;&lt;m:t&gt;f&lt;/m:t&gt;&lt;/m:r&gt;&lt;m:d&gt;&lt;m:dPr&gt;&lt;m:ctrlPr&gt;&lt;w:rPr&gt;&lt;w:rFonts w:ascii=&quot;Cambria Math&quot; w:h-ansi=&quot;Cambria Math&quot;/&gt;&lt;wx:font wx:val=&quot;Cambria Math&quot;/&gt;&lt;w:i/&gt;&lt;w:color w:val=&quot;000000&quot;/&gt;&lt;w:sz w:val=&quot;28&quot;/&gt;&lt;w:sz-cs w:val=&quot;28&quot;/&gt;&lt;/w:rPr&gt;&lt;/m:ctrlPr&gt;&lt;/m:dPr&gt;&lt;m:e&gt;&lt;m:r&gt;&lt;w:rPr&gt;&lt;w:rFonts w:ascii=&quot;Cambria Math&quot; w:h-ansi=&quot;Cambria Math&quot;/&gt;&lt;wx:font wx:val=&quot;Cambria Math&quot;/&gt;&lt;w:i/&gt;&lt;w:color w:val=&quot;000000&quot;/&gt;&lt;w:sz w:val=&quot;28&quot;/&gt;&lt;w:sz-cs w:val=&quot;28&quot;/&gt;&lt;/w:rPr&gt;&lt;m:t&gt;x&lt;/m:t&gt;&lt;/m:r&gt;&lt;/m:e&gt;&lt;/m:d&gt;&lt;m:r&gt;&lt;w:rPr&gt;&lt;w:rFonts w:ascii=&quot;Cambria Math&quot; w:h-ansi=&quot;Cambria Math&quot;/&gt;&lt;wx:font wx:val=&quot;Cambria Math&quot;/&gt;&lt;w:i/&gt;&lt;w:color w:val=&quot;000000&quot;/&gt;&lt;w:sz w:val=&quot;28&quot;/&gt;&lt;w:sz-cs w:val=&quot;28&quot;/&gt;&lt;/w:rPr&gt;&lt;m:t&gt;= &lt;/m:t&gt;&lt;/m:r&gt;&lt;m:d&gt;&lt;m:dPr&gt;&lt;m:begChr m:val=&quot;|&quot;/&gt;&lt;m:endChr m:val=&quot;|&quot;/&gt;&lt;m:ctrlPr&gt;&lt;w:rPr&gt;&lt;w:rFonts w:ascii=&quot;Cambria Math&quot; w:h-ansi=&quot;Cambria Math&quot;/&gt;&lt;wx:font wx:val=&quot;Cambria Math&quot;/&gt;&lt;w:i/&gt;&lt;w:color w:val=&quot;000000&quot;/&gt;&lt;w:sz w:val=&quot;28&quot;/&gt;&lt;w:sz-cs w:val=&quot;28&quot;/&gt;&lt;/w:rPr&gt;&lt;/m:ctrlPr&gt;&lt;/m:dPr&gt;&lt;m:e&gt;&lt;m:r&gt;&lt;w:rPr&gt;&lt;w:rFonts w:ascii=&quot;Cambria Math&quot; w:h-ansi=&quot;Cambria Math&quot;/&gt;&lt;wx:font wx:val=&quot;Cambria Math&quot;/&gt;&lt;w:i/&gt;&lt;w:color w:val=&quot;000000&quot;/&gt;&lt;w:sz w:val=&quot;28&quot;/&gt;&lt;w:sz-cs w:val=&quot;28&quot;/&gt;&lt;w:lang w:val=&quot;EN-US&quot;/&gt;&lt;/w:rPr&gt;&lt;m:t&gt;x&lt;/m:t&gt;&lt;/m:r&gt;&lt;/m:e&gt;&lt;/m:d&gt;&lt;/m:oMath&gt;&lt;/m:oMathPara&gt;&lt;/w:p&gt;&lt;w:sectPr wsp:rsidR=&quot;00000000&quot;&gt;&lt;w:pgSz w:w=&quot;12240&quot; w:h=&quot;15840&quot;/&gt;&lt;w:pgMar w:top=&quot;850&quot; w:right=&quot;850&quot; w:bottom=&quot;850&quot; w:left=&quot;1417&quot; w:header=&quot;720&quot; w:footer=&quot;720&quot; w:gutter=&quot;0&quot;/&gt;&lt;w:cols w:space=&quot;720&quot;/&gt;&lt;/w:sectPr&gt;&lt;/w:body&gt;&lt;/w:wordDocument&gt;">
+            <v:imagedata r:id="rId7" o:title="" chromakey="white"/>
           </v:shape>
         </w:pict>
       </w:r>
@@ -830,7 +968,275 @@
           <w:lang w:val="en-US"/>
         </w:rPr>
         <w:pict>
-          <v:shape id="Рисунок 4" o:spid="_x0000_i1029" type="#_x0000_t75" style="width:350.25pt;height:308.25pt;visibility:visible">
+          <v:shape id="Рисунок 4" o:spid="_x0000_i1028" type="#_x0000_t75" style="width:346.5pt;height:308.25pt;visibility:visible">
+            <v:imagedata r:id="rId8" o:title=""/>
+          </v:shape>
+        </w:pict>
+      </w:r>
+    </w:p>
+    <w:p>
+      <w:pPr>
+        <w:jc w:val="center"/>
+        <w:rPr>
+          <w:rFonts w:ascii="Times New Roman" w:hAnsi="Times New Roman"/>
+          <w:color w:val="000000"/>
+          <w:sz w:val="28"/>
+          <w:szCs w:val="28"/>
+        </w:rPr>
+      </w:pPr>
+      <w:r>
+        <w:rPr>
+          <w:rFonts w:ascii="Times New Roman" w:hAnsi="Times New Roman"/>
+          <w:color w:val="000000"/>
+          <w:sz w:val="28"/>
+          <w:szCs w:val="28"/>
+        </w:rPr>
+        <w:t>Рис.1. Функція</w:t>
+      </w:r>
+      <w:r>
+        <w:rPr>
+          <w:rFonts w:ascii="Times New Roman" w:hAnsi="Times New Roman"/>
+          <w:color w:val="000000"/>
+          <w:sz w:val="28"/>
+          <w:szCs w:val="28"/>
+          <w:lang w:val="ru-RU"/>
+        </w:rPr>
+        <w:t xml:space="preserve"> </w:t>
+      </w:r>
+      <w:r>
+        <w:rPr>
+          <w:rFonts w:ascii="Times New Roman" w:hAnsi="Times New Roman"/>
+          <w:color w:val="000000"/>
+          <w:sz w:val="28"/>
+          <w:szCs w:val="28"/>
+        </w:rPr>
+        <w:t>однієї змінної.</w:t>
+      </w:r>
+    </w:p>
+    <w:p>
+      <w:pPr>
+        <w:rPr>
+          <w:rFonts w:ascii="Times New Roman" w:hAnsi="Times New Roman"/>
+          <w:color w:val="000000"/>
+          <w:sz w:val="28"/>
+          <w:szCs w:val="28"/>
+        </w:rPr>
+      </w:pPr>
+      <w:r>
+        <w:rPr>
+          <w:rFonts w:ascii="Times New Roman" w:hAnsi="Times New Roman"/>
+          <w:color w:val="000000"/>
+          <w:sz w:val="28"/>
+          <w:szCs w:val="28"/>
+        </w:rPr>
+        <w:t xml:space="preserve">Мінімум функції знаходиться при </w:t>
+      </w:r>
+      <w:r>
+        <w:rPr>
+          <w:rFonts w:ascii="Times New Roman" w:hAnsi="Times New Roman"/>
+          <w:color w:val="000000"/>
+          <w:sz w:val="28"/>
+          <w:szCs w:val="28"/>
+          <w:lang w:val="en-US"/>
+        </w:rPr>
+        <w:t>x</w:t>
+      </w:r>
+      <w:r>
+        <w:rPr>
+          <w:rFonts w:ascii="Times New Roman" w:hAnsi="Times New Roman"/>
+          <w:color w:val="000000"/>
+          <w:sz w:val="28"/>
+          <w:szCs w:val="28"/>
+          <w:lang w:val="ru-RU"/>
+        </w:rPr>
+        <w:t xml:space="preserve"> = </w:t>
+      </w:r>
+      <w:r>
+        <w:rPr>
+          <w:rFonts w:ascii="Times New Roman" w:hAnsi="Times New Roman"/>
+          <w:color w:val="000000"/>
+          <w:sz w:val="28"/>
+          <w:szCs w:val="28"/>
+          <w:lang w:val="ru-RU"/>
+        </w:rPr>
+        <w:t>0</w:t>
+      </w:r>
+      <w:r>
+        <w:rPr>
+          <w:rFonts w:ascii="Times New Roman" w:hAnsi="Times New Roman"/>
+          <w:color w:val="000000"/>
+          <w:sz w:val="28"/>
+          <w:szCs w:val="28"/>
+          <w:lang w:val="ru-RU"/>
+        </w:rPr>
+        <w:t xml:space="preserve">, </w:t>
+      </w:r>
+      <w:r>
+        <w:rPr>
+          <w:rFonts w:ascii="Times New Roman" w:hAnsi="Times New Roman"/>
+          <w:color w:val="000000"/>
+          <w:sz w:val="28"/>
+          <w:szCs w:val="28"/>
+        </w:rPr>
+        <w:t>а значення функції</w:t>
+      </w:r>
+      <w:r>
+        <w:rPr>
+          <w:rFonts w:ascii="Times New Roman" w:hAnsi="Times New Roman"/>
+          <w:color w:val="000000"/>
+          <w:sz w:val="28"/>
+          <w:szCs w:val="28"/>
+          <w:lang w:val="ru-RU"/>
+        </w:rPr>
+        <w:t xml:space="preserve"> </w:t>
+      </w:r>
+      <w:r>
+        <w:rPr>
+          <w:rFonts w:ascii="Times New Roman" w:hAnsi="Times New Roman"/>
+          <w:color w:val="000000"/>
+          <w:sz w:val="28"/>
+          <w:szCs w:val="28"/>
+        </w:rPr>
+        <w:t>рівне</w:t>
+      </w:r>
+      <w:r>
+        <w:rPr>
+          <w:rFonts w:ascii="Times New Roman" w:hAnsi="Times New Roman"/>
+          <w:color w:val="000000"/>
+          <w:sz w:val="28"/>
+          <w:szCs w:val="28"/>
+          <w:lang w:val="ru-RU"/>
+        </w:rPr>
+        <w:t xml:space="preserve"> </w:t>
+      </w:r>
+      <w:r>
+        <w:rPr>
+          <w:rFonts w:ascii="Times New Roman" w:hAnsi="Times New Roman"/>
+          <w:color w:val="000000"/>
+          <w:sz w:val="28"/>
+          <w:szCs w:val="28"/>
+          <w:lang w:val="ru-RU"/>
+        </w:rPr>
+        <w:t>0</w:t>
+      </w:r>
+      <w:r>
+        <w:rPr>
+          <w:rFonts w:ascii="Times New Roman" w:hAnsi="Times New Roman"/>
+          <w:color w:val="000000"/>
+          <w:sz w:val="28"/>
+          <w:szCs w:val="28"/>
+        </w:rPr>
+        <w:t>.</w:t>
+      </w:r>
+    </w:p>
+    <w:p>
+      <w:pPr>
+        <w:rPr>
+          <w:rFonts w:ascii="Times New Roman" w:hAnsi="Times New Roman"/>
+          <w:color w:val="000000"/>
+          <w:sz w:val="28"/>
+          <w:szCs w:val="28"/>
+        </w:rPr>
+      </w:pPr>
+      <w:bookmarkStart w:id="0" w:name="OLE_LINK7"/>
+      <w:bookmarkStart w:id="1" w:name="OLE_LINK8"/>
+      <w:bookmarkStart w:id="2" w:name="OLE_LINK9"/>
+      <w:bookmarkStart w:id="3" w:name="OLE_LINK12"/>
+    </w:p>
+    <w:p>
+      <w:pPr>
+        <w:rPr>
+          <w:rFonts w:ascii="Times New Roman" w:hAnsi="Times New Roman"/>
+          <w:color w:val="000000"/>
+          <w:sz w:val="28"/>
+          <w:szCs w:val="28"/>
+        </w:rPr>
+      </w:pPr>
+    </w:p>
+    <w:p>
+      <w:pPr>
+        <w:rPr>
+          <w:rFonts w:ascii="Times New Roman" w:hAnsi="Times New Roman"/>
+          <w:color w:val="000000"/>
+          <w:sz w:val="28"/>
+          <w:szCs w:val="28"/>
+          <w:lang w:val="ru-RU"/>
+        </w:rPr>
+      </w:pPr>
+      <w:r>
+        <w:rPr>
+          <w:rFonts w:ascii="Times New Roman" w:hAnsi="Times New Roman"/>
+          <w:color w:val="000000"/>
+          <w:sz w:val="28"/>
+          <w:szCs w:val="28"/>
+        </w:rPr>
+        <w:t>2</w:t>
+      </w:r>
+      <w:r>
+        <w:rPr>
+          <w:rFonts w:ascii="Times New Roman" w:hAnsi="Times New Roman"/>
+          <w:color w:val="000000"/>
+          <w:sz w:val="28"/>
+          <w:szCs w:val="28"/>
+          <w:lang w:val="ru-RU"/>
+        </w:rPr>
+        <w:t>)</w:t>
+      </w:r>
+      <w:bookmarkEnd w:id="0"/>
+      <w:bookmarkEnd w:id="1"/>
+      <w:bookmarkEnd w:id="2"/>
+      <w:bookmarkEnd w:id="3"/>
+      <w:r>
+        <w:rPr>
+          <w:rFonts w:ascii="Times New Roman" w:hAnsi="Times New Roman"/>
+          <w:color w:val="000000"/>
+          <w:sz w:val="28"/>
+          <w:szCs w:val="28"/>
+        </w:rPr>
+        <w:t xml:space="preserve"> </w:t>
+      </w:r>
+      <w:r>
+        <w:rPr>
+          <w:rFonts w:ascii="Times New Roman" w:hAnsi="Times New Roman"/>
+          <w:color w:val="000000"/>
+          <w:sz w:val="28"/>
+          <w:szCs w:val="28"/>
+        </w:rPr>
+        <w:t>Функція Екклі</w:t>
+      </w:r>
+      <w:r>
+        <w:rPr>
+          <w:rFonts w:ascii="Times New Roman" w:hAnsi="Times New Roman"/>
+          <w:color w:val="000000"/>
+          <w:sz w:val="28"/>
+          <w:szCs w:val="28"/>
+          <w:lang w:val="ru-RU"/>
+        </w:rPr>
+        <w:t>:</w:t>
+      </w:r>
+    </w:p>
+    <w:p>
+      <w:pPr>
+        <w:jc w:val="center"/>
+        <w:rPr>
+          <w:rFonts w:ascii="Times New Roman" w:hAnsi="Times New Roman"/>
+          <w:color w:val="000000"/>
+          <w:sz w:val="28"/>
+          <w:szCs w:val="28"/>
+        </w:rPr>
+      </w:pPr>
+      <w:r>
+        <w:rPr>
+          <w:rFonts w:ascii="Times New Roman" w:hAnsi="Times New Roman"/>
+          <w:i/>
+          <w:noProof/>
+          <w:color w:val="000000"/>
+          <w:sz w:val="28"/>
+          <w:szCs w:val="28"/>
+          <w:lang w:val="en-US"/>
+        </w:rPr>
+        <w:pict>
+          <v:shape id="_x0000_i1029" type="#_x0000_t75" style="width:364.5pt;height:56.25pt;visibility:visible">
             <v:imagedata r:id="rId9" o:title=""/>
           </v:shape>
         </w:pict>
@@ -838,308 +1244,67 @@
     </w:p>
     <w:p>
       <w:pPr>
+        <w:rPr>
+          <w:rFonts w:ascii="Times New Roman" w:hAnsi="Times New Roman"/>
+          <w:color w:val="000000"/>
+          <w:sz w:val="28"/>
+          <w:szCs w:val="28"/>
+          <w:lang w:val="ru-RU"/>
+        </w:rPr>
+      </w:pPr>
+      <w:r>
+        <w:rPr>
+          <w:rFonts w:ascii="Times New Roman" w:hAnsi="Times New Roman"/>
+          <w:color w:val="000000"/>
+          <w:sz w:val="28"/>
+          <w:szCs w:val="28"/>
+        </w:rPr>
+        <w:t>Для двох змінних вона буде мати вигляд:</w:t>
+      </w:r>
+    </w:p>
+    <w:p>
+      <w:pPr>
         <w:jc w:val="center"/>
         <w:rPr>
           <w:rFonts w:ascii="Times New Roman" w:hAnsi="Times New Roman"/>
-          <w:color w:val="000000"/>
-          <w:sz w:val="28"/>
-          <w:szCs w:val="28"/>
-        </w:rPr>
-      </w:pPr>
-      <w:r>
-        <w:rPr>
-          <w:rFonts w:ascii="Times New Roman" w:hAnsi="Times New Roman"/>
-          <w:color w:val="000000"/>
-          <w:sz w:val="28"/>
-          <w:szCs w:val="28"/>
-        </w:rPr>
-        <w:t>Рис.1. Функція</w:t>
-      </w:r>
-      <w:r>
-        <w:rPr>
-          <w:rFonts w:ascii="Times New Roman" w:hAnsi="Times New Roman"/>
-          <w:color w:val="000000"/>
-          <w:sz w:val="28"/>
-          <w:szCs w:val="28"/>
-          <w:lang w:val="ru-RU"/>
-        </w:rPr>
-        <w:t xml:space="preserve"> </w:t>
-      </w:r>
-      <w:r>
-        <w:rPr>
-          <w:rFonts w:ascii="Times New Roman" w:hAnsi="Times New Roman"/>
-          <w:color w:val="000000"/>
-          <w:sz w:val="28"/>
-          <w:szCs w:val="28"/>
-        </w:rPr>
-        <w:t>однієї змінної.</w:t>
-      </w:r>
-    </w:p>
-    <w:p>
-      <w:pPr>
-        <w:rPr>
-          <w:rFonts w:ascii="Times New Roman" w:hAnsi="Times New Roman"/>
-          <w:color w:val="000000"/>
-          <w:sz w:val="28"/>
-          <w:szCs w:val="28"/>
-        </w:rPr>
-      </w:pPr>
-      <w:r>
-        <w:rPr>
-          <w:rFonts w:ascii="Times New Roman" w:hAnsi="Times New Roman"/>
-          <w:color w:val="000000"/>
-          <w:sz w:val="28"/>
-          <w:szCs w:val="28"/>
-        </w:rPr>
-        <w:t xml:space="preserve">Мінімум функції знаходиться при </w:t>
-      </w:r>
-      <w:r>
-        <w:rPr>
-          <w:rFonts w:ascii="Times New Roman" w:hAnsi="Times New Roman"/>
-          <w:color w:val="000000"/>
-          <w:sz w:val="28"/>
-          <w:szCs w:val="28"/>
-          <w:lang w:val="en-US"/>
-        </w:rPr>
-        <w:t>x</w:t>
-      </w:r>
-      <w:r>
-        <w:rPr>
-          <w:rFonts w:ascii="Times New Roman" w:hAnsi="Times New Roman"/>
-          <w:color w:val="000000"/>
-          <w:sz w:val="28"/>
-          <w:szCs w:val="28"/>
-          <w:lang w:val="ru-RU"/>
-        </w:rPr>
-        <w:t xml:space="preserve"> = </w:t>
-      </w:r>
-      <w:r>
-        <w:rPr>
-          <w:rFonts w:ascii="Times New Roman" w:hAnsi="Times New Roman"/>
-          <w:color w:val="000000"/>
-          <w:sz w:val="28"/>
-          <w:szCs w:val="28"/>
-          <w:lang w:val="ru-RU"/>
-        </w:rPr>
-        <w:t>0</w:t>
-      </w:r>
-      <w:r>
-        <w:rPr>
-          <w:rFonts w:ascii="Times New Roman" w:hAnsi="Times New Roman"/>
-          <w:color w:val="000000"/>
-          <w:sz w:val="28"/>
-          <w:szCs w:val="28"/>
-          <w:lang w:val="ru-RU"/>
-        </w:rPr>
-        <w:t xml:space="preserve">, </w:t>
-      </w:r>
-      <w:r>
-        <w:rPr>
-          <w:rFonts w:ascii="Times New Roman" w:hAnsi="Times New Roman"/>
-          <w:color w:val="000000"/>
-          <w:sz w:val="28"/>
-          <w:szCs w:val="28"/>
-        </w:rPr>
-        <w:t>а значення функції</w:t>
-      </w:r>
-      <w:r>
-        <w:rPr>
-          <w:rFonts w:ascii="Times New Roman" w:hAnsi="Times New Roman"/>
-          <w:color w:val="000000"/>
-          <w:sz w:val="28"/>
-          <w:szCs w:val="28"/>
-          <w:lang w:val="ru-RU"/>
-        </w:rPr>
-        <w:t xml:space="preserve"> </w:t>
-      </w:r>
-      <w:r>
-        <w:rPr>
-          <w:rFonts w:ascii="Times New Roman" w:hAnsi="Times New Roman"/>
-          <w:color w:val="000000"/>
-          <w:sz w:val="28"/>
-          <w:szCs w:val="28"/>
-        </w:rPr>
-        <w:t>рівне</w:t>
-      </w:r>
-      <w:r>
-        <w:rPr>
-          <w:rFonts w:ascii="Times New Roman" w:hAnsi="Times New Roman"/>
-          <w:color w:val="000000"/>
-          <w:sz w:val="28"/>
-          <w:szCs w:val="28"/>
-          <w:lang w:val="ru-RU"/>
-        </w:rPr>
-        <w:t xml:space="preserve"> </w:t>
-      </w:r>
-      <w:r>
-        <w:rPr>
-          <w:rFonts w:ascii="Times New Roman" w:hAnsi="Times New Roman"/>
-          <w:color w:val="000000"/>
-          <w:sz w:val="28"/>
-          <w:szCs w:val="28"/>
-          <w:lang w:val="ru-RU"/>
-        </w:rPr>
-        <w:t>0</w:t>
-      </w:r>
-      <w:r>
-        <w:rPr>
-          <w:rFonts w:ascii="Times New Roman" w:hAnsi="Times New Roman"/>
-          <w:color w:val="000000"/>
-          <w:sz w:val="28"/>
-          <w:szCs w:val="28"/>
-        </w:rPr>
-        <w:t>.</w:t>
-      </w:r>
-    </w:p>
-    <w:p>
-      <w:pPr>
-        <w:rPr>
-          <w:rFonts w:ascii="Times New Roman" w:hAnsi="Times New Roman"/>
-          <w:color w:val="000000"/>
-          <w:sz w:val="28"/>
-          <w:szCs w:val="28"/>
-        </w:rPr>
-      </w:pPr>
-      <w:bookmarkStart w:id="3" w:name="OLE_LINK7"/>
-      <w:bookmarkStart w:id="4" w:name="OLE_LINK8"/>
-      <w:bookmarkStart w:id="5" w:name="OLE_LINK9"/>
-      <w:bookmarkStart w:id="6" w:name="OLE_LINK12"/>
-    </w:p>
-    <w:p>
-      <w:pPr>
-        <w:rPr>
-          <w:rFonts w:ascii="Times New Roman" w:hAnsi="Times New Roman"/>
-          <w:color w:val="000000"/>
-          <w:sz w:val="28"/>
-          <w:szCs w:val="28"/>
-        </w:rPr>
-      </w:pPr>
-    </w:p>
-    <w:p>
-      <w:pPr>
-        <w:rPr>
-          <w:rFonts w:ascii="Times New Roman" w:hAnsi="Times New Roman"/>
-          <w:color w:val="000000"/>
-          <w:sz w:val="28"/>
-          <w:szCs w:val="28"/>
-          <w:lang w:val="ru-RU"/>
-        </w:rPr>
-      </w:pPr>
-      <w:r>
-        <w:rPr>
-          <w:rFonts w:ascii="Times New Roman" w:hAnsi="Times New Roman"/>
-          <w:color w:val="000000"/>
-          <w:sz w:val="28"/>
-          <w:szCs w:val="28"/>
-        </w:rPr>
-        <w:t>2</w:t>
-      </w:r>
-      <w:r>
-        <w:rPr>
-          <w:rFonts w:ascii="Times New Roman" w:hAnsi="Times New Roman"/>
-          <w:color w:val="000000"/>
-          <w:sz w:val="28"/>
-          <w:szCs w:val="28"/>
-          <w:lang w:val="ru-RU"/>
-        </w:rPr>
-        <w:t>)</w:t>
-      </w:r>
-      <w:bookmarkEnd w:id="3"/>
-      <w:bookmarkEnd w:id="4"/>
-      <w:bookmarkEnd w:id="5"/>
-      <w:bookmarkEnd w:id="6"/>
-      <w:r>
-        <w:rPr>
-          <w:rFonts w:ascii="Times New Roman" w:hAnsi="Times New Roman"/>
-          <w:color w:val="000000"/>
-          <w:sz w:val="28"/>
-          <w:szCs w:val="28"/>
-        </w:rPr>
-        <w:t xml:space="preserve"> </w:t>
-      </w:r>
-      <w:r>
-        <w:rPr>
-          <w:rFonts w:ascii="Times New Roman" w:hAnsi="Times New Roman"/>
-          <w:color w:val="000000"/>
-          <w:sz w:val="28"/>
-          <w:szCs w:val="28"/>
-        </w:rPr>
-        <w:t>Функція Екклі</w:t>
-      </w:r>
-      <w:r>
-        <w:rPr>
-          <w:rFonts w:ascii="Times New Roman" w:hAnsi="Times New Roman"/>
-          <w:color w:val="000000"/>
-          <w:sz w:val="28"/>
-          <w:szCs w:val="28"/>
-          <w:lang w:val="ru-RU"/>
-        </w:rPr>
-        <w:t>:</w:t>
-      </w:r>
-    </w:p>
-    <w:p>
-      <w:pPr>
-        <w:jc w:val="center"/>
-        <w:rPr>
-          <w:rFonts w:ascii="Times New Roman" w:hAnsi="Times New Roman"/>
-          <w:color w:val="000000"/>
-          <w:sz w:val="28"/>
-          <w:szCs w:val="28"/>
-        </w:rPr>
-      </w:pPr>
-      <w:r>
-        <w:rPr>
-          <w:rFonts w:ascii="Times New Roman" w:hAnsi="Times New Roman"/>
           <w:i/>
-          <w:noProof/>
-          <w:color w:val="000000"/>
-          <w:sz w:val="28"/>
-          <w:szCs w:val="28"/>
-          <w:lang w:val="en-US"/>
-        </w:rPr>
+          <w:color w:val="000000"/>
+          <w:sz w:val="28"/>
+          <w:szCs w:val="28"/>
+          <w:lang w:val="en-US"/>
+        </w:rPr>
+      </w:pPr>
+      <w:r>
         <w:pict>
-          <v:shape id="_x0000_i1030" type="#_x0000_t75" style="width:364.5pt;height:57pt;visibility:visible">
-            <v:imagedata r:id="rId10" o:title=""/>
+          <v:shape id="_x0000_i1030" type="#_x0000_t75" style="width:414.75pt;height:39pt" equationxml="&lt;?xml version=&quot;1.0&quot; encoding=&quot;UTF-8&quot; standalone=&quot;yes&quot;?&gt;&#10;&#10;&#10;&#10;&lt;?mso-application progid=&quot;Word.Document&quot;?&gt;&#10;&#10;&#10;&#10;&lt;w:wordDocument xmlns:aml=&quot;http://schemas.microsoft.com/aml/2001/core&quot; xmlns:dt=&quot;uuid:C2F41010-65B3-11d1-A29F-00AA00C14882&quot; xmlns:ve=&quot;http://schemas.openxmlformats.org/markup-compatibility/2006&quot; xmlns:o=&quot;urn:schemas-microsoft-com:office:office&quot; xmlns:m=&quot;http://schemas.openxmlformats.org/officeDocument/2006/math&quot; xmlns:v=&quot;urn:schemas-microsoft-com:vml&quot; xmlns:w10=&quot;urn:schemas-microsoft-com:office:word&quot; xmlns:w=&quot;http://schemas.microsoft.com/office/word/2003/wordml&quot; xmlns:wx=&quot;http://schemas.microsoft.com/office/word/2003/auxHint&quot; xmlns:wsp=&quot;http://schemas.microsoft.com/office/word/2003/wordml/sp2&quot; xmlns:sl=&quot;http://schemas.microsoft.com/schemaLibrary/2003/core&quot; w:macrosPresent=&quot;no&quot; w:embeddedObjPresent=&quot;no&quot; w:ocxPresent=&quot;no&quot; xml:space=&quot;preserve&quot;&gt;&lt;w:ignoreSubtree w:val=&quot;http://schemas.microsoft.com/office/word/2003/wordml/sp2&quot;/&gt;&lt;o:DocumentProperties&gt;&lt;o:Version&gt;12&lt;/o:Version&gt;&lt;/o:DocumentProperties&gt;&lt;w:docPr&gt;&lt;w:view w:val=&quot;print&quot;/&gt;&lt;w:zoom w:percent=&quot;92&quot;/&gt;&lt;w:doNotEmbedSystemFonts/&gt;&lt;w:defaultTabStop w:val=&quot;708&quot;/&gt;&lt;w:hyphenationZone w:val=&quot;425&quot;/&gt;&lt;w:punctuationKerning/&gt;&lt;w:characterSpacingControl w:val=&quot;DontCompress&quot;/&gt;&lt;w:optimizeForBrowser/&gt;&lt;w:relyOnVML/&gt;&lt;w:allowPNG/&gt;&lt;w:validateAgainstSchema/&gt;&lt;w:saveInvalidXML w:val=&quot;off&quot;/&gt;&lt;w:ignoreMixedContent w:val=&quot;off&quot;/&gt;&lt;w:alwaysShowPlaceholderText w:val=&quot;off&quot;/&gt;&lt;w:compat&gt;&lt;w:breakWrappedTables/&gt;&lt;w:snapToGridInCell/&gt;&lt;w:wrapTextWithPunct/&gt;&lt;w:useAsianBreakRules/&gt;&lt;w:dontGrowAutofit/&gt;&lt;/w:compat&gt;&lt;wsp:rsids&gt;&lt;wsp:rsidRoot wsp:val=&quot;006362F7&quot;/&gt;&lt;wsp:rsid wsp:val=&quot;00090704&quot;/&gt;&lt;wsp:rsid wsp:val=&quot;000E40D8&quot;/&gt;&lt;wsp:rsid wsp:val=&quot;00112FD2&quot;/&gt;&lt;wsp:rsid wsp:val=&quot;00122583&quot;/&gt;&lt;wsp:rsid wsp:val=&quot;00171A60&quot;/&gt;&lt;wsp:rsid wsp:val=&quot;0018165F&quot;/&gt;&lt;wsp:rsid wsp:val=&quot;001830E7&quot;/&gt;&lt;wsp:rsid wsp:val=&quot;001E7178&quot;/&gt;&lt;wsp:rsid wsp:val=&quot;00236DBA&quot;/&gt;&lt;wsp:rsid wsp:val=&quot;00242227&quot;/&gt;&lt;wsp:rsid wsp:val=&quot;0029634C&quot;/&gt;&lt;wsp:rsid wsp:val=&quot;00350ADB&quot;/&gt;&lt;wsp:rsid wsp:val=&quot;003C4CD2&quot;/&gt;&lt;wsp:rsid wsp:val=&quot;0044069D&quot;/&gt;&lt;wsp:rsid wsp:val=&quot;004418A5&quot;/&gt;&lt;wsp:rsid wsp:val=&quot;00445E63&quot;/&gt;&lt;wsp:rsid wsp:val=&quot;00447645&quot;/&gt;&lt;wsp:rsid wsp:val=&quot;004D69C0&quot;/&gt;&lt;wsp:rsid wsp:val=&quot;00501E41&quot;/&gt;&lt;wsp:rsid wsp:val=&quot;0050679C&quot;/&gt;&lt;wsp:rsid wsp:val=&quot;005116B3&quot;/&gt;&lt;wsp:rsid wsp:val=&quot;0054053A&quot;/&gt;&lt;wsp:rsid wsp:val=&quot;005556E3&quot;/&gt;&lt;wsp:rsid wsp:val=&quot;005E015E&quot;/&gt;&lt;wsp:rsid wsp:val=&quot;006362F7&quot;/&gt;&lt;wsp:rsid wsp:val=&quot;006510DC&quot;/&gt;&lt;wsp:rsid wsp:val=&quot;00697377&quot;/&gt;&lt;wsp:rsid wsp:val=&quot;00720C34&quot;/&gt;&lt;wsp:rsid wsp:val=&quot;00734F48&quot;/&gt;&lt;wsp:rsid wsp:val=&quot;00800BE6&quot;/&gt;&lt;wsp:rsid wsp:val=&quot;008413C8&quot;/&gt;&lt;wsp:rsid wsp:val=&quot;00843B96&quot;/&gt;&lt;wsp:rsid wsp:val=&quot;00873A30&quot;/&gt;&lt;wsp:rsid wsp:val=&quot;008A3826&quot;/&gt;&lt;wsp:rsid wsp:val=&quot;008A66DA&quot;/&gt;&lt;wsp:rsid wsp:val=&quot;008B4B8A&quot;/&gt;&lt;wsp:rsid wsp:val=&quot;008F7068&quot;/&gt;&lt;wsp:rsid wsp:val=&quot;0094125B&quot;/&gt;&lt;wsp:rsid wsp:val=&quot;009420CB&quot;/&gt;&lt;wsp:rsid wsp:val=&quot;00A15DBC&quot;/&gt;&lt;wsp:rsid wsp:val=&quot;00A23058&quot;/&gt;&lt;wsp:rsid wsp:val=&quot;00A74FAC&quot;/&gt;&lt;wsp:rsid wsp:val=&quot;00AA0C22&quot;/&gt;&lt;wsp:rsid wsp:val=&quot;00AF4F50&quot;/&gt;&lt;wsp:rsid wsp:val=&quot;00C064D0&quot;/&gt;&lt;wsp:rsid wsp:val=&quot;00C40E36&quot;/&gt;&lt;wsp:rsid wsp:val=&quot;00C53D43&quot;/&gt;&lt;wsp:rsid wsp:val=&quot;00C77D25&quot;/&gt;&lt;wsp:rsid wsp:val=&quot;00D139E5&quot;/&gt;&lt;wsp:rsid wsp:val=&quot;00D20F12&quot;/&gt;&lt;wsp:rsid wsp:val=&quot;00D37186&quot;/&gt;&lt;wsp:rsid wsp:val=&quot;00DB62E5&quot;/&gt;&lt;wsp:rsid wsp:val=&quot;00DD1A18&quot;/&gt;&lt;wsp:rsid wsp:val=&quot;00DD2B9F&quot;/&gt;&lt;wsp:rsid wsp:val=&quot;00DE6E7B&quot;/&gt;&lt;wsp:rsid wsp:val=&quot;00E01DE1&quot;/&gt;&lt;wsp:rsid wsp:val=&quot;00E1572C&quot;/&gt;&lt;wsp:rsid wsp:val=&quot;00E41DB6&quot;/&gt;&lt;wsp:rsid wsp:val=&quot;00F119F4&quot;/&gt;&lt;wsp:rsid wsp:val=&quot;00F90CD5&quot;/&gt;&lt;wsp:rsid wsp:val=&quot;00FA62E6&quot;/&gt;&lt;/wsp:rsids&gt;&lt;/w:docPr&gt;&lt;w:body&gt;&lt;w:p wsp:rsidR=&quot;00000000&quot; wsp:rsidRDefault=&quot;000E40D8&quot;&gt;&lt;m:oMathPara&gt;&lt;m:oMath&gt;&lt;m:r&gt;&lt;w:rPr&gt;&lt;w:rFonts w:ascii=&quot;Cambria Math&quot; w:h-ansi=&quot;Cambria Math&quot;/&gt;&lt;wx:font wx:val=&quot;Cambria Math&quot;/&gt;&lt;w:i/&gt;&lt;w:color w:val=&quot;000000&quot;/&gt;&lt;w:sz w:val=&quot;28&quot;/&gt;&lt;w:sz-cs w:val=&quot;28&quot;/&gt;&lt;/w:rPr&gt;&lt;m:t&gt;f&lt;/m:t&gt;&lt;/m:r&gt;&lt;m:d&gt;&lt;m:dPr&gt;&lt;m:ctrlPr&gt;&lt;w:rPr&gt;&lt;w:rFonts w:ascii=&quot;Cambria Math&quot; w:h-ansi=&quot;Cambria Math&quot;/&gt;&lt;wx:font wx:val=&quot;Cambria Math&quot;/&gt;&lt;w:i/&gt;&lt;w:color w:val=&quot;000000&quot;/&gt;&lt;w:sz w:val=&quot;28&quot;/&gt;&lt;w:sz-cs w:val=&quot;28&quot;/&gt;&lt;/w:rPr&gt;&lt;/m:ctrlPr&gt;&lt;/m:dPr&gt;&lt;m:e&gt;&lt;m:r&gt;&lt;w:rPr&gt;&lt;w:rFonts w:ascii=&quot;Cambria Math&quot; w:h-ansi=&quot;Cambria Math&quot;/&gt;&lt;wx:font wx:val=&quot;Cambria Math&quot;/&gt;&lt;w:i/&gt;&lt;w:color w:val=&quot;000000&quot;/&gt;&lt;w:sz w:val=&quot;28&quot;/&gt;&lt;w:sz-cs w:val=&quot;28&quot;/&gt;&lt;/w:rPr&gt;&lt;m:t&gt;x&lt;/m:t&gt;&lt;/m:r&gt;&lt;/m:e&gt;&lt;/m:d&gt;&lt;m:r&gt;&lt;w:rPr&gt;&lt;w:rFonts w:ascii=&quot;Cambria Math&quot; w:h-ansi=&quot;Cambria Math&quot;/&gt;&lt;wx:font wx:val=&quot;Cambria Math&quot;/&gt;&lt;w:i/&gt;&lt;w:color w:val=&quot;000000&quot;/&gt;&lt;w:sz w:val=&quot;28&quot;/&gt;&lt;w:sz-cs w:val=&quot;28&quot;/&gt;&lt;/w:rPr&gt;&lt;m:t&gt;=20+e-20&lt;/m:t&gt;&lt;/m:r&gt;&lt;m:func&gt;&lt;m:funcPr&gt;&lt;m:ctrlPr&gt;&lt;w:rPr&gt;&lt;w:rFonts w:ascii=&quot;Cambria Math&quot; w:h-ansi=&quot;Cambria Math&quot;/&gt;&lt;wx:font wx:val=&quot;Cambria Math&quot;/&gt;&lt;w:color w:val=&quot;000000&quot;/&gt;&lt;w:sz w:val=&quot;28&quot;/&gt;&lt;w:sz-cs w:val=&quot;28&quot;/&gt;&lt;/w:rPr&gt;&lt;/m:ctrlPr&gt;&lt;/m:funcPr&gt;&lt;m:fName&gt;&lt;m:r&gt;&lt;m:rPr&gt;&lt;m:sty m:val=&quot;p&quot;/&gt;&lt;/m:rPr&gt;&lt;w:rPr&gt;&lt;w:rFonts w:ascii=&quot;Cambria Math&quot; w:h-ansi=&quot;Cambria Math&quot;/&gt;&lt;wx:font wx:val=&quot;Cambria Math&quot;/&gt;&lt;w:color w:val=&quot;000000&quot;/&gt;&lt;w:sz w:val=&quot;28&quot;/&gt;&lt;w:sz-cs w:val=&quot;28&quot;/&gt;&lt;/w:rPr&gt;&lt;m:t&gt;exp&lt;/m:t&gt;&lt;/m:r&gt;&lt;/m:fName&gt;&lt;m:e&gt;&lt;m:d&gt;&lt;m:dPr&gt;&lt;m:ctrlPr&gt;&lt;w:rPr&gt;&lt;w:rFonts w:ascii=&quot;Cambria Math&quot; w:h-ansi=&quot;Cambria Math&quot;/&gt;&lt;wx:font wx:val=&quot;Cambria Math&quot;/&gt;&lt;w:i/&gt;&lt;w:color w:val=&quot;000000&quot;/&gt;&lt;w:sz w:val=&quot;28&quot;/&gt;&lt;w:sz-cs w:val=&quot;28&quot;/&gt;&lt;/w:rPr&gt;&lt;/m:ctrlPr&gt;&lt;/m:dPr&gt;&lt;m:e&gt;&lt;m:r&gt;&lt;w:rPr&gt;&lt;w:rFonts w:ascii=&quot;Cambria Math&quot; w:h-ansi=&quot;Cambria Math&quot;/&gt;&lt;wx:font wx:val=&quot;Cambria Math&quot;/&gt;&lt;w:i/&gt;&lt;w:color w:val=&quot;000000&quot;/&gt;&lt;w:sz w:val=&quot;28&quot;/&gt;&lt;w:sz-cs w:val=&quot;28&quot;/&gt;&lt;/w:rPr&gt;&lt;m:t&gt;-0,2&lt;/m:t&gt;&lt;/m:r&gt;&lt;m:rad&gt;&lt;m:radPr&gt;&lt;m:degHide m:val=&quot;on&quot;/&gt;&lt;m:ctrlPr&gt;&lt;w:rPr&gt;&lt;w:rFonts w:ascii=&quot;Cambria Math&quot; w:h-ansi=&quot;Cambria Math&quot;/&gt;&lt;wx:font wx:val=&quot;Cambria Math&quot;/&gt;&lt;w:i/&gt;&lt;w:color w:val=&quot;000000&quot;/&gt;&lt;w:sz w:val=&quot;28&quot;/&gt;&lt;w:sz-cs w:val=&quot;28&quot;/&gt;&lt;/w:rPr&gt;&lt;/m:ctrlPr&gt;&lt;/m:radPr&gt;&lt;m:deg/&gt;&lt;m:e&gt;&lt;m:f&gt;&lt;m:fPr&gt;&lt;m:ctrlPr&gt;&lt;w:rPr&gt;&lt;w:rFonts w:ascii=&quot;Cambria Math&quot; w:h-ansi=&quot;Cambria Math&quot;/&gt;&lt;wx:font wx:val=&quot;Cambria Math&quot;/&gt;&lt;w:i/&gt;&lt;w:color w:val=&quot;000000&quot;/&gt;&lt;w:sz w:val=&quot;28&quot;/&gt;&lt;w:sz-cs w:val=&quot;28&quot;/&gt;&lt;/w:rPr&gt;&lt;/m:ctrlPr&gt;&lt;/m:fPr&gt;&lt;m:num&gt;&lt;m:r&gt;&lt;w:rPr&gt;&lt;w:rFonts w:ascii=&quot;Cambria Math&quot; w:h-ansi=&quot;Cambria Math&quot;/&gt;&lt;wx:font wx:val=&quot;Cambria Math&quot;/&gt;&lt;w:i/&gt;&lt;w:color w:val=&quot;000000&quot;/&gt;&lt;w:sz w:val=&quot;28&quot;/&gt;&lt;w:sz-cs w:val=&quot;28&quot;/&gt;&lt;/w:rPr&gt;&lt;m:t&gt;1&lt;/m:t&gt;&lt;/m:r&gt;&lt;/m:num&gt;&lt;m:den&gt;&lt;m:r&gt;&lt;w:rPr&gt;&lt;w:rFonts w:ascii=&quot;Cambria Math&quot; w:h-ansi=&quot;Cambria Math&quot;/&gt;&lt;wx:font wx:val=&quot;Cambria Math&quot;/&gt;&lt;w:i/&gt;&lt;w:color w:val=&quot;000000&quot;/&gt;&lt;w:sz w:val=&quot;28&quot;/&gt;&lt;w:sz-cs w:val=&quot;28&quot;/&gt;&lt;/w:rPr&gt;&lt;m:t&gt;2&lt;/m:t&gt;&lt;/m:r&gt;&lt;/m:den&gt;&lt;/m:f&gt;&lt;m:d&gt;&lt;m:dPr&gt;&lt;m:ctrlPr&gt;&lt;w:rPr&gt;&lt;w:rFonts w:ascii=&quot;Cambria Math&quot; w:h-ansi=&quot;Cambria Math&quot;/&gt;&lt;wx:font wx:val=&quot;Cambria Math&quot;/&gt;&lt;w:i/&gt;&lt;w:color w:val=&quot;000000&quot;/&gt;&lt;w:sz w:val=&quot;28&quot;/&gt;&lt;w:sz-cs w:val=&quot;28&quot;/&gt;&lt;/w:rPr&gt;&lt;/m:ctrlPr&gt;&lt;/m:dPr&gt;&lt;m:e&gt;&lt;m:sSubSup&gt;&lt;m:sSubSupPr&gt;&lt;m:ctrlPr&gt;&lt;w:rPr&gt;&lt;w:rFonts w:ascii=&quot;Cambria Math&quot; w:h-ansi=&quot;Cambria Math&quot;/&gt;&lt;wx:font wx:val=&quot;Cambria Math&quot;/&gt;&lt;w:i/&gt;&lt;w:color w:val=&quot;000000&quot;/&gt;&lt;w:sz w:val=&quot;28&quot;/&gt;&lt;w:sz-cs w:val=&quot;28&quot;/&gt;&lt;/w:rPr&gt;&lt;/m:ctrlPr&gt;&lt;/m:sSubSupPr&gt;&lt;m:e&gt;&lt;m:r&gt;&lt;w:rPr&gt;&lt;w:rFonts w:ascii=&quot;Cambria Math&quot; w:h-ansi=&quot;Cambria Math&quot;/&gt;&lt;wx:font wx:val=&quot;Cambria Math&quot;/&gt;&lt;w:i/&gt;&lt;w:color w:val=&quot;000000&quot;/&gt;&lt;w:sz w:val=&quot;28&quot;/&gt;&lt;w:sz-cs w:val=&quot;28&quot;/&gt;&lt;/w:rPr&gt;&lt;m:t&gt;x&lt;/m:t&gt;&lt;/m:r&gt;&lt;/m:e&gt;&lt;m:sub&gt;&lt;m:r&gt;&lt;w:rPr&gt;&lt;w:rFonts w:ascii=&quot;Cambria Math&quot; w:h-ansi=&quot;Cambria Math&quot;/&gt;&lt;wx:font wx:val=&quot;Cambria Math&quot;/&gt;&lt;w:i/&gt;&lt;w:color w:val=&quot;000000&quot;/&gt;&lt;w:sz w:val=&quot;28&quot;/&gt;&lt;w:sz-cs w:val=&quot;28&quot;/&gt;&lt;/w:rPr&gt;&lt;m:t&gt;1&lt;/m:t&gt;&lt;/m:r&gt;&lt;/m:sub&gt;&lt;m:sup&gt;&lt;m:r&gt;&lt;w:rPr&gt;&lt;w:rFonts w:ascii=&quot;Cambria Math&quot; w:h-ansi=&quot;Cambria Math&quot;/&gt;&lt;wx:font wx:val=&quot;Cambria Math&quot;/&gt;&lt;w:i/&gt;&lt;w:color w:val=&quot;000000&quot;/&gt;&lt;w:sz w:val=&quot;28&quot;/&gt;&lt;w:sz-cs w:val=&quot;28&quot;/&gt;&lt;/w:rPr&gt;&lt;m:t&gt;2&lt;/m:t&gt;&lt;/m:r&gt;&lt;/m:sup&gt;&lt;/m:sSubSup&gt;&lt;m:r&gt;&lt;w:rPr&gt;&lt;w:rFonts w:ascii=&quot;Cambria Math&quot; w:h-ansi=&quot;Cambria Math&quot;/&gt;&lt;wx:font wx:val=&quot;Cambria Math&quot;/&gt;&lt;w:i/&gt;&lt;w:color w:val=&quot;000000&quot;/&gt;&lt;w:sz w:val=&quot;28&quot;/&gt;&lt;w:sz-cs w:val=&quot;28&quot;/&gt;&lt;/w:rPr&gt;&lt;m:t&gt;+&lt;/m:t&gt;&lt;/m:r&gt;&lt;m:sSubSup&gt;&lt;m:sSubSupPr&gt;&lt;m:ctrlPr&gt;&lt;w:rPr&gt;&lt;w:rFonts w:ascii=&quot;Cambria Math&quot; w:h-ansi=&quot;Cambria Math&quot;/&gt;&lt;wx:font wx:val=&quot;Cambria Math&quot;/&gt;&lt;w:i/&gt;&lt;w:color w:val=&quot;000000&quot;/&gt;&lt;w:sz w:val=&quot;28&quot;/&gt;&lt;w:sz-cs w:val=&quot;28&quot;/&gt;&lt;/w:rPr&gt;&lt;/m:ctrlPr&gt;&lt;/m:sSubSupPr&gt;&lt;m:e&gt;&lt;m:r&gt;&lt;w:rPr&gt;&lt;w:rFonts w:ascii=&quot;Cambria Math&quot; w:h-ansi=&quot;Cambria Math&quot;/&gt;&lt;wx:font wx:val=&quot;Cambria Math&quot;/&gt;&lt;w:i/&gt;&lt;w:color w:val=&quot;000000&quot;/&gt;&lt;w:sz w:val=&quot;28&quot;/&gt;&lt;w:sz-cs w:val=&quot;28&quot;/&gt;&lt;/w:rPr&gt;&lt;m:t&gt;x&lt;/m:t&gt;&lt;/m:r&gt;&lt;/m:e&gt;&lt;m:sub&gt;&lt;m:r&gt;&lt;w:rPr&gt;&lt;w:rFonts w:ascii=&quot;Cambria Math&quot; w:h-ansi=&quot;Cambria Math&quot;/&gt;&lt;wx:font wx:val=&quot;Cambria Math&quot;/&gt;&lt;w:i/&gt;&lt;w:color w:val=&quot;000000&quot;/&gt;&lt;w:sz w:val=&quot;28&quot;/&gt;&lt;w:sz-cs w:val=&quot;28&quot;/&gt;&lt;/w:rPr&gt;&lt;m:t&gt;2&lt;/m:t&gt;&lt;/m:r&gt;&lt;/m:sub&gt;&lt;m:sup&gt;&lt;m:r&gt;&lt;w:rPr&gt;&lt;w:rFonts w:ascii=&quot;Cambria Math&quot; w:h-ansi=&quot;Cambria Math&quot;/&gt;&lt;wx:font wx:val=&quot;Cambria Math&quot;/&gt;&lt;w:i/&gt;&lt;w:color w:val=&quot;000000&quot;/&gt;&lt;w:sz w:val=&quot;28&quot;/&gt;&lt;w:sz-cs w:val=&quot;28&quot;/&gt;&lt;/w:rPr&gt;&lt;m:t&gt;2&lt;/m:t&gt;&lt;/m:r&gt;&lt;/m:sup&gt;&lt;/m:sSubSup&gt;&lt;/m:e&gt;&lt;/m:d&gt;&lt;/m:e&gt;&lt;/m:rad&gt;&lt;m:ctrlPr&gt;&lt;w:rPr&gt;&lt;w:rFonts w:ascii=&quot;Cambria Math&quot; w:fareast=&quot;Times New Roman&quot; w:h-ansi=&quot;Cambria Math&quot;/&gt;&lt;wx:font wx:val=&quot;Cambria Math&quot;/&gt;&lt;w:i/&gt;&lt;w:color w:val=&quot;000000&quot;/&gt;&lt;w:sz w:val=&quot;28&quot;/&gt;&lt;w:sz-cs w:val=&quot;28&quot;/&gt;&lt;/w:rPr&gt;&lt;/m:ctrlPr&gt;&lt;/m:e&gt;&lt;/m:d&gt;&lt;m:ctrlPr&gt;&lt;w:rPr&gt;&lt;w:rFonts w:ascii=&quot;Cambria Math&quot; w:h-ansi=&quot;Cambria Math&quot;/&gt;&lt;wx:font wx:val=&quot;Cambria Math&quot;/&gt;&lt;w:i/&gt;&lt;w:color w:val=&quot;000000&quot;/&gt;&lt;w:sz w:val=&quot;28&quot;/&gt;&lt;w:sz-cs w:val=&quot;28&quot;/&gt;&lt;w:lang w:val=&quot;EN-US&quot;/&gt;&lt;/w:rPr&gt;&lt;/m:ctrlPr&gt;&lt;/m:e&gt;&lt;/m:func&gt;&lt;m:r&gt;&lt;w:rPr&gt;&lt;w:rFonts w:ascii=&quot;Cambria Math&quot; w:fareast=&quot;Times New Roman&quot; w:h-ansi=&quot;Cambria Math&quot;/&gt;&lt;wx:font wx:val=&quot;Cambria Math&quot;/&gt;&lt;w:i/&gt;&lt;w:color w:val=&quot;000000&quot;/&gt;&lt;w:sz w:val=&quot;28&quot;/&gt;&lt;w:sz-cs w:val=&quot;28&quot;/&gt;&lt;/w:rPr&gt;&lt;m:t&gt;-&lt;/m:t&gt;&lt;/m:r&gt;&lt;m:r&gt;&lt;m:rPr&gt;&lt;m:sty m:val=&quot;p&quot;/&gt;&lt;/m:rPr&gt;&lt;w:rPr&gt;&lt;w:rFonts w:ascii=&quot;Cambria Math&quot; w:fareast=&quot;Times New Roman&quot; w:h-ansi=&quot;Cambria Math&quot;/&gt;&lt;wx:font wx:val=&quot;Cambria Math&quot;/&gt;&lt;w:color w:val=&quot;000000&quot;/&gt;&lt;w:sz w:val=&quot;28&quot;/&gt;&lt;w:sz-cs w:val=&quot;28&quot;/&gt;&lt;/w:rPr&gt;&lt;m:t&gt;expвЃЎ(&lt;/m:t&gt;&lt;/m:r&gt;&lt;m:f&gt;&lt;m:fPr&gt;&lt;m:ctrlPr&gt;&lt;w:rPr&gt;&lt;w:rFonts w:ascii=&quot;Cambria Math&quot; w:fareast=&quot;Times New Roman&quot; w:h-ansi=&quot;Cambria Math&quot;/&gt;&lt;wx:font wx:val=&quot;Cambria Math&quot;/&gt;&lt;w:color w:val=&quot;000000&quot;/&gt;&lt;w:sz w:val=&quot;28&quot;/&gt;&lt;w:sz-cs w:val=&quot;28&quot;/&gt;&lt;/w:rPr&gt;&lt;/m:ctrlPr&gt;&lt;/m:fPr&gt;&lt;m:num&gt;&lt;m:r&gt;&lt;w:rPr&gt;&lt;w:rFonts w:ascii=&quot;Cambria Math&quot; w:fareast=&quot;Times New Roman&quot; w:h-ansi=&quot;Cambria Math&quot;/&gt;&lt;wx:font wx:val=&quot;Cambria Math&quot;/&gt;&lt;w:i/&gt;&lt;w:color w:val=&quot;000000&quot;/&gt;&lt;w:sz w:val=&quot;28&quot;/&gt;&lt;w:sz-cs w:val=&quot;28&quot;/&gt;&lt;/w:rPr&gt;&lt;m:t&gt;1&lt;/m:t&gt;&lt;/m:r&gt;&lt;/m:num&gt;&lt;m:den&gt;&lt;m:r&gt;&lt;m:rPr&gt;&lt;m:sty m:val=&quot;p&quot;/&gt;&lt;/m:rPr&gt;&lt;w:rPr&gt;&lt;w:rFonts w:ascii=&quot;Cambria Math&quot; w:fareast=&quot;Times New Roman&quot; w:h-ansi=&quot;Cambria Math&quot;/&gt;&lt;wx:font wx:val=&quot;Cambria Math&quot;/&gt;&lt;w:color w:val=&quot;000000&quot;/&gt;&lt;w:sz w:val=&quot;28&quot;/&gt;&lt;w:sz-cs w:val=&quot;28&quot;/&gt;&lt;/w:rPr&gt;&lt;m:t&gt;2&lt;/m:t&gt;&lt;/m:r&gt;&lt;/m:den&gt;&lt;/m:f&gt;&lt;aml:annotation aml:id=&quot;0&quot; w:type=&quot;Word.Bookmark.Start&quot; w:name=&quot;OLE_LINK1&quot;/&gt;&lt;aml:annotation aml:id=&quot;1&quot; w:type=&quot;Word.Bookmark.Start&quot; w:name=&quot;OLE_LINK2&quot;/&gt;&lt;aml:annotation aml:id=&quot;2&quot; w:type=&quot;Word.Bookmark.Start&quot; w:name=&quot;OLE_LINK3&quot;/&gt;&lt;m:r&gt;&lt;m:rPr&gt;&lt;m:sty m:val=&quot;p&quot;/&gt;&lt;/m:rPr&gt;&lt;w:rPr&gt;&lt;w:rFonts w:ascii=&quot;Cambria Math&quot; w:fareast=&quot;Times New Roman&quot; w:h-ansi=&quot;Cambria Math&quot;/&gt;&lt;wx:font wx:val=&quot;Cambria Math&quot;/&gt;&lt;w:color w:val=&quot;000000&quot;/&gt;&lt;w:sz w:val=&quot;28&quot;/&gt;&lt;w:sz-cs w:val=&quot;28&quot;/&gt;&lt;/w:rPr&gt;&lt;m:t&gt;(&lt;/m:t&gt;&lt;/m:r&gt;&lt;aml:annotation aml:id=&quot;3&quot; w:type=&quot;Word.Bookmark.Start&quot; w:name=&quot;OLE_LINK4&quot;/&gt;&lt;aml:annotation aml:id=&quot;4&quot; w:type=&quot;Word.Bookmark.Start&quot; w:name=&quot;OLE_LINK5&quot;/&gt;&lt;aml:annotation aml:id=&quot;5&quot; w:type=&quot;Word.Bookmark.Start&quot; w:name=&quot;OLE_LINK6&quot;/&gt;&lt;m:r&gt;&lt;m:rPr&gt;&lt;m:sty m:val=&quot;p&quot;/&gt;&lt;/m:rPr&gt;&lt;w:rPr&gt;&lt;w:rFonts w:ascii=&quot;Cambria Math&quot; w:fareast=&quot;Times New Roman&quot; w:h-ansi=&quot;Cambria Math&quot;/&gt;&lt;wx:font wx:val=&quot;Cambria Math&quot;/&gt;&lt;w:color w:val=&quot;000000&quot;/&gt;&lt;w:sz w:val=&quot;28&quot;/&gt;&lt;w:sz-cs w:val=&quot;28&quot;/&gt;&lt;/w:rPr&gt;&lt;m:t&gt;cos2ПЂ&lt;/m:t&gt;&lt;/m:r&gt;&lt;aml:annotation aml:id=&quot;3&quot; w:type=&quot;Word.Bookmark.End&quot;/&gt;&lt;aml:annotation aml:id=&quot;4&quot; w:type=&quot;Word.Bookmark.End&quot;/&gt;&lt;aml:annotation aml:id=&quot;5&quot; w:type=&quot;Word.Bookmark.End&quot;/&gt;&lt;m:sSub&gt;&lt;m:sSubPr&gt;&lt;m:ctrlPr&gt;&lt;w:rPr&gt;&lt;w:rFonts w:ascii=&quot;Cambria Math&quot; w:fareast=&quot;Times New Roman&quot; w:h-ansi=&quot;Cambria Math&quot;/&gt;&lt;wx:font wx:val=&quot;Cambria Math&quot;/&gt;&lt;w:color w:val=&quot;000000&quot;/&gt;&lt;w:sz w:val=&quot;28&quot;/&gt;&lt;w:sz-cs w:val=&quot;28&quot;/&gt;&lt;/w:rPr&gt;&lt;/m:ctrlPr&gt;&lt;/m:sSubPr&gt;&lt;m:e&gt;&lt;m:r&gt;&lt;m:rPr&gt;&lt;m:sty m:val=&quot;p&quot;/&gt;&lt;/m:rPr&gt;&lt;w:rPr&gt;&lt;w:rFonts w:ascii=&quot;Cambria Math&quot; w:fareast=&quot;Times New Roman&quot; w:h-ansi=&quot;Cambria Math&quot;/&gt;&lt;wx:font wx:val=&quot;Cambria Math&quot;/&gt;&lt;w:color w:val=&quot;000000&quot;/&gt;&lt;w:sz w:val=&quot;28&quot;/&gt;&lt;w:sz-cs w:val=&quot;28&quot;/&gt;&lt;/w:rPr&gt;&lt;m:t&gt;x&lt;/m:t&gt;&lt;/m:r&gt;&lt;/m:e&gt;&lt;m:sub&gt;&lt;m:r&gt;&lt;m:rPr&gt;&lt;m:sty m:val=&quot;p&quot;/&gt;&lt;/m:rPr&gt;&lt;w:rPr&gt;&lt;w:rFonts w:ascii=&quot;Cambria Math&quot; w:fareast=&quot;Times New Roman&quot; w:h-ansi=&quot;Cambria Math&quot;/&gt;&lt;wx:font wx:val=&quot;Cambria Math&quot;/&gt;&lt;w:color w:val=&quot;000000&quot;/&gt;&lt;w:sz w:val=&quot;28&quot;/&gt;&lt;w:sz-cs w:val=&quot;28&quot;/&gt;&lt;/w:rPr&gt;&lt;m:t&gt;1&lt;/m:t&gt;&lt;/m:r&gt;&lt;/m:sub&gt;&lt;/m:sSub&gt;&lt;aml:annotation aml:id=&quot;0&quot; w:type=&quot;Word.Bookmark.End&quot;/&gt;&lt;aml:annotation aml:id=&quot;1&quot; w:type=&quot;Word.Bookmark.End&quot;/&gt;&lt;aml:annotation aml:id=&quot;2&quot; w:type=&quot;Word.Bookmark.End&quot;/&gt;&lt;m:r&gt;&lt;m:rPr&gt;&lt;m:sty m:val=&quot;p&quot;/&gt;&lt;/m:rPr&gt;&lt;w:rPr&gt;&lt;w:rFonts w:ascii=&quot;Cambria Math&quot; w:fareast=&quot;Times New Roman&quot; w:h-ansi=&quot;Cambria Math&quot;/&gt;&lt;wx:font wx:val=&quot;Cambria Math&quot;/&gt;&lt;w:color w:val=&quot;000000&quot;/&gt;&lt;w:sz w:val=&quot;28&quot;/&gt;&lt;w:sz-cs w:val=&quot;28&quot;/&gt;&lt;/w:rPr&gt;&lt;m:t&gt;+cos2ПЂ&lt;/m:t&gt;&lt;/m:r&gt;&lt;m:sSub&gt;&lt;m:sSubPr&gt;&lt;m:ctrlPr&gt;&lt;w:rPr&gt;&lt;w:rFonts w:ascii=&quot;Cambria Math&quot; w:fareast=&quot;Times New Roman&quot; w:h-ansi=&quot;Cambria Math&quot;/&gt;&lt;wx:font wx:val=&quot;Cambria Math&quot;/&gt;&lt;w:color w:val=&quot;000000&quot;/&gt;&lt;w:sz w:val=&quot;28&quot;/&gt;&lt;w:sz-cs w:val=&quot;28&quot;/&gt;&lt;/w:rPr&gt;&lt;/m:ctrlPr&gt;&lt;/m:sSubPr&gt;&lt;m:e&gt;&lt;m:r&gt;&lt;m:rPr&gt;&lt;m:sty m:val=&quot;p&quot;/&gt;&lt;/m:rPr&gt;&lt;w:rPr&gt;&lt;w:rFonts w:ascii=&quot;Cambria Math&quot; w:fareast=&quot;Times New Roman&quot; w:h-ansi=&quot;Cambria Math&quot;/&gt;&lt;wx:font wx:val=&quot;Cambria Math&quot;/&gt;&lt;w:color w:val=&quot;000000&quot;/&gt;&lt;w:sz w:val=&quot;28&quot;/&gt;&lt;w:sz-cs w:val=&quot;28&quot;/&gt;&lt;/w:rPr&gt;&lt;m:t&gt;x&lt;/m:t&gt;&lt;/m:r&gt;&lt;/m:e&gt;&lt;m:sub&gt;&lt;m:r&gt;&lt;m:rPr&gt;&lt;m:sty m:val=&quot;p&quot;/&gt;&lt;/m:rPr&gt;&lt;w:rPr&gt;&lt;w:rFonts w:ascii=&quot;Cambria Math&quot; w:fareast=&quot;Times New Roman&quot; w:h-ansi=&quot;Cambria Math&quot;/&gt;&lt;wx:font wx:val=&quot;Cambria Math&quot;/&gt;&lt;w:color w:val=&quot;000000&quot;/&gt;&lt;w:sz w:val=&quot;28&quot;/&gt;&lt;w:sz-cs w:val=&quot;28&quot;/&gt;&lt;/w:rPr&gt;&lt;m:t&gt;2&lt;/m:t&gt;&lt;/m:r&gt;&lt;/m:sub&gt;&lt;/m:sSub&gt;&lt;m:r&gt;&lt;m:rPr&gt;&lt;m:sty m:val=&quot;p&quot;/&gt;&lt;/m:rPr&gt;&lt;w:rPr&gt;&lt;w:rFonts w:ascii=&quot;Cambria Math&quot; w:fareast=&quot;Times New Roman&quot; w:h-ansi=&quot;Cambria Math&quot;/&gt;&lt;wx:font wx:val=&quot;Cambria Math&quot;/&gt;&lt;w:color w:val=&quot;000000&quot;/&gt;&lt;w:sz w:val=&quot;28&quot;/&gt;&lt;w:sz-cs w:val=&quot;28&quot;/&gt;&lt;/w:rPr&gt;&lt;m:t&gt;)) &lt;/m:t&gt;&lt;/m:r&gt;&lt;/m:oMath&gt;&lt;/m:oMathPara&gt;&lt;/w:p&gt;&lt;w:sectPr wsp:rsidR=&quot;00000000&quot;&gt;&lt;w:pgSz w:w=&quot;12240&quot; w:h=&quot;15840&quot;/&gt;&lt;w:pgMar w:top=&quot;850&quot; w:right=&quot;850&quot; w:bottom=&quot;850&quot; w:left=&quot;1417&quot; w:header=&quot;720&quot; w:footer=&quot;720&quot; w:gutter=&quot;0&quot;/&gt;&lt;w:cols w:space=&quot;720&quot;/&gt;&lt;/w:sectPr&gt;&lt;/w:body&gt;&lt;/w:wordDocument&gt;">
+            <v:imagedata r:id="rId10" o:title="" chromakey="white"/>
           </v:shape>
         </w:pict>
       </w:r>
     </w:p>
     <w:p>
       <w:pPr>
-        <w:rPr>
-          <w:rFonts w:ascii="Times New Roman" w:hAnsi="Times New Roman"/>
-          <w:color w:val="000000"/>
-          <w:sz w:val="28"/>
-          <w:szCs w:val="28"/>
-          <w:lang w:val="ru-RU"/>
-        </w:rPr>
-      </w:pPr>
-      <w:r>
-        <w:rPr>
-          <w:rFonts w:ascii="Times New Roman" w:hAnsi="Times New Roman"/>
-          <w:color w:val="000000"/>
-          <w:sz w:val="28"/>
-          <w:szCs w:val="28"/>
-        </w:rPr>
-        <w:t>Для двох змінних вона буде мати вигляд:</w:t>
-      </w:r>
-    </w:p>
-    <w:p>
-      <w:pPr>
         <w:jc w:val="center"/>
         <w:rPr>
           <w:rFonts w:ascii="Times New Roman" w:hAnsi="Times New Roman"/>
-          <w:i/>
-          <w:color w:val="000000"/>
-          <w:sz w:val="28"/>
-          <w:szCs w:val="28"/>
-          <w:lang w:val="en-US"/>
-        </w:rPr>
-      </w:pPr>
-      <w:r>
+          <w:color w:val="000000"/>
+          <w:sz w:val="28"/>
+          <w:szCs w:val="28"/>
+          <w:lang w:val="en-US"/>
+        </w:rPr>
+      </w:pPr>
+      <w:r>
+        <w:rPr>
+          <w:rFonts w:ascii="Times New Roman" w:hAnsi="Times New Roman"/>
+          <w:noProof/>
+          <w:color w:val="000000"/>
+          <w:sz w:val="28"/>
+          <w:szCs w:val="28"/>
+          <w:lang w:val="en-US"/>
+        </w:rPr>
         <w:pict>
-          <v:shape id="_x0000_i1031" type="#_x0000_t75" style="width:414.75pt;height:39pt" equationxml="&lt;?xml version=&quot;1.0&quot; encoding=&quot;UTF-8&quot; standalone=&quot;yes&quot;?&gt;&#10;&#10;&lt;?mso-application progid=&quot;Word.Document&quot;?&gt;&#10;&#10;&lt;w:wordDocument xmlns:aml=&quot;http://schemas.microsoft.com/aml/2001/core&quot; xmlns:dt=&quot;uuid:C2F41010-65B3-11d1-A29F-00AA00C14882&quot; xmlns:ve=&quot;http://schemas.openxmlformats.org/markup-compatibility/2006&quot; xmlns:o=&quot;urn:schemas-microsoft-com:office:office&quot; xmlns:m=&quot;http://schemas.openxmlformats.org/officeDocument/2006/math&quot; xmlns:v=&quot;urn:schemas-microsoft-com:vml&quot; xmlns:w10=&quot;urn:schemas-microsoft-com:office:word&quot; xmlns:w=&quot;http://schemas.microsoft.com/office/word/2003/wordml&quot; xmlns:wx=&quot;http://schemas.microsoft.com/office/word/2003/auxHint&quot; xmlns:wsp=&quot;http://schemas.microsoft.com/office/word/2003/wordml/sp2&quot; xmlns:sl=&quot;http://schemas.microsoft.com/schemaLibrary/2003/core&quot; w:macrosPresent=&quot;no&quot; w:embeddedObjPresent=&quot;no&quot; w:ocxPresent=&quot;no&quot; xml:space=&quot;preserve&quot;&gt;&lt;w:ignoreSubtree w:val=&quot;http://schemas.microsoft.com/office/word/2003/wordml/sp2&quot;/&gt;&lt;o:DocumentProperties&gt;&lt;o:Version&gt;12&lt;/o:Version&gt;&lt;/o:DocumentProperties&gt;&lt;w:docPr&gt;&lt;w:view w:val=&quot;print&quot;/&gt;&lt;w:zoom w:percent=&quot;92&quot;/&gt;&lt;w:doNotEmbedSystemFonts/&gt;&lt;w:defaultTabStop w:val=&quot;708&quot;/&gt;&lt;w:hyphenationZone w:val=&quot;425&quot;/&gt;&lt;w:punctuationKerning/&gt;&lt;w:characterSpacingControl w:val=&quot;DontCompress&quot;/&gt;&lt;w:optimizeForBrowser/&gt;&lt;w:relyOnVML/&gt;&lt;w:allowPNG/&gt;&lt;w:validateAgainstSchema/&gt;&lt;w:saveInvalidXML w:val=&quot;off&quot;/&gt;&lt;w:ignoreMixedContent w:val=&quot;off&quot;/&gt;&lt;w:alwaysShowPlaceholderText w:val=&quot;off&quot;/&gt;&lt;w:compat&gt;&lt;w:breakWrappedTables/&gt;&lt;w:snapToGridInCell/&gt;&lt;w:wrapTextWithPunct/&gt;&lt;w:useAsianBreakRules/&gt;&lt;w:dontGrowAutofit/&gt;&lt;/w:compat&gt;&lt;wsp:rsids&gt;&lt;wsp:rsidRoot wsp:val=&quot;006362F7&quot;/&gt;&lt;wsp:rsid wsp:val=&quot;00090704&quot;/&gt;&lt;wsp:rsid wsp:val=&quot;000E40D8&quot;/&gt;&lt;wsp:rsid wsp:val=&quot;00112FD2&quot;/&gt;&lt;wsp:rsid wsp:val=&quot;00122583&quot;/&gt;&lt;wsp:rsid wsp:val=&quot;00171A60&quot;/&gt;&lt;wsp:rsid wsp:val=&quot;0018165F&quot;/&gt;&lt;wsp:rsid wsp:val=&quot;001830E7&quot;/&gt;&lt;wsp:rsid wsp:val=&quot;001E7178&quot;/&gt;&lt;wsp:rsid wsp:val=&quot;00236DBA&quot;/&gt;&lt;wsp:rsid wsp:val=&quot;00242227&quot;/&gt;&lt;wsp:rsid wsp:val=&quot;0029634C&quot;/&gt;&lt;wsp:rsid wsp:val=&quot;00350ADB&quot;/&gt;&lt;wsp:rsid wsp:val=&quot;003C4CD2&quot;/&gt;&lt;wsp:rsid wsp:val=&quot;0044069D&quot;/&gt;&lt;wsp:rsid wsp:val=&quot;004418A5&quot;/&gt;&lt;wsp:rsid wsp:val=&quot;00445E63&quot;/&gt;&lt;wsp:rsid wsp:val=&quot;00447645&quot;/&gt;&lt;wsp:rsid wsp:val=&quot;004D69C0&quot;/&gt;&lt;wsp:rsid wsp:val=&quot;00501E41&quot;/&gt;&lt;wsp:rsid wsp:val=&quot;0050679C&quot;/&gt;&lt;wsp:rsid wsp:val=&quot;005116B3&quot;/&gt;&lt;wsp:rsid wsp:val=&quot;0054053A&quot;/&gt;&lt;wsp:rsid wsp:val=&quot;005556E3&quot;/&gt;&lt;wsp:rsid wsp:val=&quot;005E015E&quot;/&gt;&lt;wsp:rsid wsp:val=&quot;006362F7&quot;/&gt;&lt;wsp:rsid wsp:val=&quot;006510DC&quot;/&gt;&lt;wsp:rsid wsp:val=&quot;00697377&quot;/&gt;&lt;wsp:rsid wsp:val=&quot;00720C34&quot;/&gt;&lt;wsp:rsid wsp:val=&quot;00734F48&quot;/&gt;&lt;wsp:rsid wsp:val=&quot;00800BE6&quot;/&gt;&lt;wsp:rsid wsp:val=&quot;008413C8&quot;/&gt;&lt;wsp:rsid wsp:val=&quot;00843B96&quot;/&gt;&lt;wsp:rsid wsp:val=&quot;00873A30&quot;/&gt;&lt;wsp:rsid wsp:val=&quot;008A3826&quot;/&gt;&lt;wsp:rsid wsp:val=&quot;008A66DA&quot;/&gt;&lt;wsp:rsid wsp:val=&quot;008B4B8A&quot;/&gt;&lt;wsp:rsid wsp:val=&quot;008F7068&quot;/&gt;&lt;wsp:rsid wsp:val=&quot;0094125B&quot;/&gt;&lt;wsp:rsid wsp:val=&quot;009420CB&quot;/&gt;&lt;wsp:rsid wsp:val=&quot;00A15DBC&quot;/&gt;&lt;wsp:rsid wsp:val=&quot;00A23058&quot;/&gt;&lt;wsp:rsid wsp:val=&quot;00A74FAC&quot;/&gt;&lt;wsp:rsid wsp:val=&quot;00AA0C22&quot;/&gt;&lt;wsp:rsid wsp:val=&quot;00AF4F50&quot;/&gt;&lt;wsp:rsid wsp:val=&quot;00C064D0&quot;/&gt;&lt;wsp:rsid wsp:val=&quot;00C40E36&quot;/&gt;&lt;wsp:rsid wsp:val=&quot;00C53D43&quot;/&gt;&lt;wsp:rsid wsp:val=&quot;00C77D25&quot;/&gt;&lt;wsp:rsid wsp:val=&quot;00D139E5&quot;/&gt;&lt;wsp:rsid wsp:val=&quot;00D20F12&quot;/&gt;&lt;wsp:rsid wsp:val=&quot;00D37186&quot;/&gt;&lt;wsp:rsid wsp:val=&quot;00DB62E5&quot;/&gt;&lt;wsp:rsid wsp:val=&quot;00DD1A18&quot;/&gt;&lt;wsp:rsid wsp:val=&quot;00DD2B9F&quot;/&gt;&lt;wsp:rsid wsp:val=&quot;00DE6E7B&quot;/&gt;&lt;wsp:rsid wsp:val=&quot;00E01DE1&quot;/&gt;&lt;wsp:rsid wsp:val=&quot;00E1572C&quot;/&gt;&lt;wsp:rsid wsp:val=&quot;00E41DB6&quot;/&gt;&lt;wsp:rsid wsp:val=&quot;00F119F4&quot;/&gt;&lt;wsp:rsid wsp:val=&quot;00F90CD5&quot;/&gt;&lt;wsp:rsid wsp:val=&quot;00FA62E6&quot;/&gt;&lt;/wsp:rsids&gt;&lt;/w:docPr&gt;&lt;w:body&gt;&lt;w:p wsp:rsidR=&quot;00000000&quot; wsp:rsidRDefault=&quot;000E40D8&quot;&gt;&lt;m:oMathPara&gt;&lt;m:oMath&gt;&lt;m:r&gt;&lt;w:rPr&gt;&lt;w:rFonts w:ascii=&quot;Cambria Math&quot; w:h-ansi=&quot;Cambria Math&quot;/&gt;&lt;wx:font wx:val=&quot;Cambria Math&quot;/&gt;&lt;w:i/&gt;&lt;w:color w:val=&quot;000000&quot;/&gt;&lt;w:sz w:val=&quot;28&quot;/&gt;&lt;w:sz-cs w:val=&quot;28&quot;/&gt;&lt;/w:rPr&gt;&lt;m:t&gt;f&lt;/m:t&gt;&lt;/m:r&gt;&lt;m:d&gt;&lt;m:dPr&gt;&lt;m:ctrlPr&gt;&lt;w:rPr&gt;&lt;w:rFonts w:ascii=&quot;Cambria Math&quot; w:h-ansi=&quot;Cambria Math&quot;/&gt;&lt;wx:font wx:val=&quot;Cambria Math&quot;/&gt;&lt;w:i/&gt;&lt;w:color w:val=&quot;000000&quot;/&gt;&lt;w:sz w:val=&quot;28&quot;/&gt;&lt;w:sz-cs w:val=&quot;28&quot;/&gt;&lt;/w:rPr&gt;&lt;/m:ctrlPr&gt;&lt;/m:dPr&gt;&lt;m:e&gt;&lt;m:r&gt;&lt;w:rPr&gt;&lt;w:rFonts w:ascii=&quot;Cambria Math&quot; w:h-ansi=&quot;Cambria Math&quot;/&gt;&lt;wx:font wx:val=&quot;Cambria Math&quot;/&gt;&lt;w:i/&gt;&lt;w:color w:val=&quot;000000&quot;/&gt;&lt;w:sz w:val=&quot;28&quot;/&gt;&lt;w:sz-cs w:val=&quot;28&quot;/&gt;&lt;/w:rPr&gt;&lt;m:t&gt;x&lt;/m:t&gt;&lt;/m:r&gt;&lt;/m:e&gt;&lt;/m:d&gt;&lt;m:r&gt;&lt;w:rPr&gt;&lt;w:rFonts w:ascii=&quot;Cambria Math&quot; w:h-ansi=&quot;Cambria Math&quot;/&gt;&lt;wx:font wx:val=&quot;Cambria Math&quot;/&gt;&lt;w:i/&gt;&lt;w:color w:val=&quot;000000&quot;/&gt;&lt;w:sz w:val=&quot;28&quot;/&gt;&lt;w:sz-cs w:val=&quot;28&quot;/&gt;&lt;/w:rPr&gt;&lt;m:t&gt;=20+e-20&lt;/m:t&gt;&lt;/m:r&gt;&lt;m:func&gt;&lt;m:funcPr&gt;&lt;m:ctrlPr&gt;&lt;w:rPr&gt;&lt;w:rFonts w:ascii=&quot;Cambria Math&quot; w:h-ansi=&quot;Cambria Math&quot;/&gt;&lt;wx:font wx:val=&quot;Cambria Math&quot;/&gt;&lt;w:color w:val=&quot;000000&quot;/&gt;&lt;w:sz w:val=&quot;28&quot;/&gt;&lt;w:sz-cs w:val=&quot;28&quot;/&gt;&lt;/w:rPr&gt;&lt;/m:ctrlPr&gt;&lt;/m:funcPr&gt;&lt;m:fName&gt;&lt;m:r&gt;&lt;m:rPr&gt;&lt;m:sty m:val=&quot;p&quot;/&gt;&lt;/m:rPr&gt;&lt;w:rPr&gt;&lt;w:rFonts w:ascii=&quot;Cambria Math&quot; w:h-ansi=&quot;Cambria Math&quot;/&gt;&lt;wx:font wx:val=&quot;Cambria Math&quot;/&gt;&lt;w:color w:val=&quot;000000&quot;/&gt;&lt;w:sz w:val=&quot;28&quot;/&gt;&lt;w:sz-cs w:val=&quot;28&quot;/&gt;&lt;/w:rPr&gt;&lt;m:t&gt;exp&lt;/m:t&gt;&lt;/m:r&gt;&lt;/m:fName&gt;&lt;m:e&gt;&lt;m:d&gt;&lt;m:dPr&gt;&lt;m:ctrlPr&gt;&lt;w:rPr&gt;&lt;w:rFonts w:ascii=&quot;Cambria Math&quot; w:h-ansi=&quot;Cambria Math&quot;/&gt;&lt;wx:font wx:val=&quot;Cambria Math&quot;/&gt;&lt;w:i/&gt;&lt;w:color w:val=&quot;000000&quot;/&gt;&lt;w:sz w:val=&quot;28&quot;/&gt;&lt;w:sz-cs w:val=&quot;28&quot;/&gt;&lt;/w:rPr&gt;&lt;/m:ctrlPr&gt;&lt;/m:dPr&gt;&lt;m:e&gt;&lt;m:r&gt;&lt;w:rPr&gt;&lt;w:rFonts w:ascii=&quot;Cambria Math&quot; w:h-ansi=&quot;Cambria Math&quot;/&gt;&lt;wx:font wx:val=&quot;Cambria Math&quot;/&gt;&lt;w:i/&gt;&lt;w:color w:val=&quot;000000&quot;/&gt;&lt;w:sz w:val=&quot;28&quot;/&gt;&lt;w:sz-cs w:val=&quot;28&quot;/&gt;&lt;/w:rPr&gt;&lt;m:t&gt;-0,2&lt;/m:t&gt;&lt;/m:r&gt;&lt;m:rad&gt;&lt;m:radPr&gt;&lt;m:degHide m:val=&quot;on&quot;/&gt;&lt;m:ctrlPr&gt;&lt;w:rPr&gt;&lt;w:rFonts w:ascii=&quot;Cambria Math&quot; w:h-ansi=&quot;Cambria Math&quot;/&gt;&lt;wx:font wx:val=&quot;Cambria Math&quot;/&gt;&lt;w:i/&gt;&lt;w:color w:val=&quot;000000&quot;/&gt;&lt;w:sz w:val=&quot;28&quot;/&gt;&lt;w:sz-cs w:val=&quot;28&quot;/&gt;&lt;/w:rPr&gt;&lt;/m:ctrlPr&gt;&lt;/m:radPr&gt;&lt;m:deg/&gt;&lt;m:e&gt;&lt;m:f&gt;&lt;m:fPr&gt;&lt;m:ctrlPr&gt;&lt;w:rPr&gt;&lt;w:rFonts w:ascii=&quot;Cambria Math&quot; w:h-ansi=&quot;Cambria Math&quot;/&gt;&lt;wx:font wx:val=&quot;Cambria Math&quot;/&gt;&lt;w:i/&gt;&lt;w:color w:val=&quot;000000&quot;/&gt;&lt;w:sz w:val=&quot;28&quot;/&gt;&lt;w:sz-cs w:val=&quot;28&quot;/&gt;&lt;/w:rPr&gt;&lt;/m:ctrlPr&gt;&lt;/m:fPr&gt;&lt;m:num&gt;&lt;m:r&gt;&lt;w:rPr&gt;&lt;w:rFonts w:ascii=&quot;Cambria Math&quot; w:h-ansi=&quot;Cambria Math&quot;/&gt;&lt;wx:font wx:val=&quot;Cambria Math&quot;/&gt;&lt;w:i/&gt;&lt;w:color w:val=&quot;000000&quot;/&gt;&lt;w:sz w:val=&quot;28&quot;/&gt;&lt;w:sz-cs w:val=&quot;28&quot;/&gt;&lt;/w:rPr&gt;&lt;m:t&gt;1&lt;/m:t&gt;&lt;/m:r&gt;&lt;/m:num&gt;&lt;m:den&gt;&lt;m:r&gt;&lt;w:rPr&gt;&lt;w:rFonts w:ascii=&quot;Cambria Math&quot; w:h-ansi=&quot;Cambria Math&quot;/&gt;&lt;wx:font wx:val=&quot;Cambria Math&quot;/&gt;&lt;w:i/&gt;&lt;w:color w:val=&quot;000000&quot;/&gt;&lt;w:sz w:val=&quot;28&quot;/&gt;&lt;w:sz-cs w:val=&quot;28&quot;/&gt;&lt;/w:rPr&gt;&lt;m:t&gt;2&lt;/m:t&gt;&lt;/m:r&gt;&lt;/m:den&gt;&lt;/m:f&gt;&lt;m:d&gt;&lt;m:dPr&gt;&lt;m:ctrlPr&gt;&lt;w:rPr&gt;&lt;w:rFonts w:ascii=&quot;Cambria Math&quot; w:h-ansi=&quot;Cambria Math&quot;/&gt;&lt;wx:font wx:val=&quot;Cambria Math&quot;/&gt;&lt;w:i/&gt;&lt;w:color w:val=&quot;000000&quot;/&gt;&lt;w:sz w:val=&quot;28&quot;/&gt;&lt;w:sz-cs w:val=&quot;28&quot;/&gt;&lt;/w:rPr&gt;&lt;/m:ctrlPr&gt;&lt;/m:dPr&gt;&lt;m:e&gt;&lt;m:sSubSup&gt;&lt;m:sSubSupPr&gt;&lt;m:ctrlPr&gt;&lt;w:rPr&gt;&lt;w:rFonts w:ascii=&quot;Cambria Math&quot; w:h-ansi=&quot;Cambria Math&quot;/&gt;&lt;wx:font wx:val=&quot;Cambria Math&quot;/&gt;&lt;w:i/&gt;&lt;w:color w:val=&quot;000000&quot;/&gt;&lt;w:sz w:val=&quot;28&quot;/&gt;&lt;w:sz-cs w:val=&quot;28&quot;/&gt;&lt;/w:rPr&gt;&lt;/m:ctrlPr&gt;&lt;/m:sSubSupPr&gt;&lt;m:e&gt;&lt;m:r&gt;&lt;w:rPr&gt;&lt;w:rFonts w:ascii=&quot;Cambria Math&quot; w:h-ansi=&quot;Cambria Math&quot;/&gt;&lt;wx:font wx:val=&quot;Cambria Math&quot;/&gt;&lt;w:i/&gt;&lt;w:color w:val=&quot;000000&quot;/&gt;&lt;w:sz w:val=&quot;28&quot;/&gt;&lt;w:sz-cs w:val=&quot;28&quot;/&gt;&lt;/w:rPr&gt;&lt;m:t&gt;x&lt;/m:t&gt;&lt;/m:r&gt;&lt;/m:e&gt;&lt;m:sub&gt;&lt;m:r&gt;&lt;w:rPr&gt;&lt;w:rFonts w:ascii=&quot;Cambria Math&quot; w:h-ansi=&quot;Cambria Math&quot;/&gt;&lt;wx:font wx:val=&quot;Cambria Math&quot;/&gt;&lt;w:i/&gt;&lt;w:color w:val=&quot;000000&quot;/&gt;&lt;w:sz w:val=&quot;28&quot;/&gt;&lt;w:sz-cs w:val=&quot;28&quot;/&gt;&lt;/w:rPr&gt;&lt;m:t&gt;1&lt;/m:t&gt;&lt;/m:r&gt;&lt;/m:sub&gt;&lt;m:sup&gt;&lt;m:r&gt;&lt;w:rPr&gt;&lt;w:rFonts w:ascii=&quot;Cambria Math&quot; w:h-ansi=&quot;Cambria Math&quot;/&gt;&lt;wx:font wx:val=&quot;Cambria Math&quot;/&gt;&lt;w:i/&gt;&lt;w:color w:val=&quot;000000&quot;/&gt;&lt;w:sz w:val=&quot;28&quot;/&gt;&lt;w:sz-cs w:val=&quot;28&quot;/&gt;&lt;/w:rPr&gt;&lt;m:t&gt;2&lt;/m:t&gt;&lt;/m:r&gt;&lt;/m:sup&gt;&lt;/m:sSubSup&gt;&lt;m:r&gt;&lt;w:rPr&gt;&lt;w:rFonts w:ascii=&quot;Cambria Math&quot; w:h-ansi=&quot;Cambria Math&quot;/&gt;&lt;wx:font wx:val=&quot;Cambria Math&quot;/&gt;&lt;w:i/&gt;&lt;w:color w:val=&quot;000000&quot;/&gt;&lt;w:sz w:val=&quot;28&quot;/&gt;&lt;w:sz-cs w:val=&quot;28&quot;/&gt;&lt;/w:rPr&gt;&lt;m:t&gt;+&lt;/m:t&gt;&lt;/m:r&gt;&lt;m:sSubSup&gt;&lt;m:sSubSupPr&gt;&lt;m:ctrlPr&gt;&lt;w:rPr&gt;&lt;w:rFonts w:ascii=&quot;Cambria Math&quot; w:h-ansi=&quot;Cambria Math&quot;/&gt;&lt;wx:font wx:val=&quot;Cambria Math&quot;/&gt;&lt;w:i/&gt;&lt;w:color w:val=&quot;000000&quot;/&gt;&lt;w:sz w:val=&quot;28&quot;/&gt;&lt;w:sz-cs w:val=&quot;28&quot;/&gt;&lt;/w:rPr&gt;&lt;/m:ctrlPr&gt;&lt;/m:sSubSupPr&gt;&lt;m:e&gt;&lt;m:r&gt;&lt;w:rPr&gt;&lt;w:rFonts w:ascii=&quot;Cambria Math&quot; w:h-ansi=&quot;Cambria Math&quot;/&gt;&lt;wx:font wx:val=&quot;Cambria Math&quot;/&gt;&lt;w:i/&gt;&lt;w:color w:val=&quot;000000&quot;/&gt;&lt;w:sz w:val=&quot;28&quot;/&gt;&lt;w:sz-cs w:val=&quot;28&quot;/&gt;&lt;/w:rPr&gt;&lt;m:t&gt;x&lt;/m:t&gt;&lt;/m:r&gt;&lt;/m:e&gt;&lt;m:sub&gt;&lt;m:r&gt;&lt;w:rPr&gt;&lt;w:rFonts w:ascii=&quot;Cambria Math&quot; w:h-ansi=&quot;Cambria Math&quot;/&gt;&lt;wx:font wx:val=&quot;Cambria Math&quot;/&gt;&lt;w:i/&gt;&lt;w:color w:val=&quot;000000&quot;/&gt;&lt;w:sz w:val=&quot;28&quot;/&gt;&lt;w:sz-cs w:val=&quot;28&quot;/&gt;&lt;/w:rPr&gt;&lt;m:t&gt;2&lt;/m:t&gt;&lt;/m:r&gt;&lt;/m:sub&gt;&lt;m:sup&gt;&lt;m:r&gt;&lt;w:rPr&gt;&lt;w:rFonts w:ascii=&quot;Cambria Math&quot; w:h-ansi=&quot;Cambria Math&quot;/&gt;&lt;wx:font wx:val=&quot;Cambria Math&quot;/&gt;&lt;w:i/&gt;&lt;w:color w:val=&quot;000000&quot;/&gt;&lt;w:sz w:val=&quot;28&quot;/&gt;&lt;w:sz-cs w:val=&quot;28&quot;/&gt;&lt;/w:rPr&gt;&lt;m:t&gt;2&lt;/m:t&gt;&lt;/m:r&gt;&lt;/m:sup&gt;&lt;/m:sSubSup&gt;&lt;/m:e&gt;&lt;/m:d&gt;&lt;/m:e&gt;&lt;/m:rad&gt;&lt;m:ctrlPr&gt;&lt;w:rPr&gt;&lt;w:rFonts w:ascii=&quot;Cambria Math&quot; w:fareast=&quot;Times New Roman&quot; w:h-ansi=&quot;Cambria Math&quot;/&gt;&lt;wx:font wx:val=&quot;Cambria Math&quot;/&gt;&lt;w:i/&gt;&lt;w:color w:val=&quot;000000&quot;/&gt;&lt;w:sz w:val=&quot;28&quot;/&gt;&lt;w:sz-cs w:val=&quot;28&quot;/&gt;&lt;/w:rPr&gt;&lt;/m:ctrlPr&gt;&lt;/m:e&gt;&lt;/m:d&gt;&lt;m:ctrlPr&gt;&lt;w:rPr&gt;&lt;w:rFonts w:ascii=&quot;Cambria Math&quot; w:h-ansi=&quot;Cambria Math&quot;/&gt;&lt;wx:font wx:val=&quot;Cambria Math&quot;/&gt;&lt;w:i/&gt;&lt;w:color w:val=&quot;000000&quot;/&gt;&lt;w:sz w:val=&quot;28&quot;/&gt;&lt;w:sz-cs w:val=&quot;28&quot;/&gt;&lt;w:lang w:val=&quot;EN-US&quot;/&gt;&lt;/w:rPr&gt;&lt;/m:ctrlPr&gt;&lt;/m:e&gt;&lt;/m:func&gt;&lt;m:r&gt;&lt;w:rPr&gt;&lt;w:rFonts w:ascii=&quot;Cambria Math&quot; w:fareast=&quot;Times New Roman&quot; w:h-ansi=&quot;Cambria Math&quot;/&gt;&lt;wx:font wx:val=&quot;Cambria Math&quot;/&gt;&lt;w:i/&gt;&lt;w:color w:val=&quot;000000&quot;/&gt;&lt;w:sz w:val=&quot;28&quot;/&gt;&lt;w:sz-cs w:val=&quot;28&quot;/&gt;&lt;/w:rPr&gt;&lt;m:t&gt;-&lt;/m:t&gt;&lt;/m:r&gt;&lt;m:r&gt;&lt;m:rPr&gt;&lt;m:sty m:val=&quot;p&quot;/&gt;&lt;/m:rPr&gt;&lt;w:rPr&gt;&lt;w:rFonts w:ascii=&quot;Cambria Math&quot; w:fareast=&quot;Times New Roman&quot; w:h-ansi=&quot;Cambria Math&quot;/&gt;&lt;wx:font wx:val=&quot;Cambria Math&quot;/&gt;&lt;w:color w:val=&quot;000000&quot;/&gt;&lt;w:sz w:val=&quot;28&quot;/&gt;&lt;w:sz-cs w:val=&quot;28&quot;/&gt;&lt;/w:rPr&gt;&lt;m:t&gt;expвЃЎ(&lt;/m:t&gt;&lt;/m:r&gt;&lt;m:f&gt;&lt;m:fPr&gt;&lt;m:ctrlPr&gt;&lt;w:rPr&gt;&lt;w:rFonts w:ascii=&quot;Cambria Math&quot; w:fareast=&quot;Times New Roman&quot; w:h-ansi=&quot;Cambria Math&quot;/&gt;&lt;wx:font wx:val=&quot;Cambria Math&quot;/&gt;&lt;w:color w:val=&quot;000000&quot;/&gt;&lt;w:sz w:val=&quot;28&quot;/&gt;&lt;w:sz-cs w:val=&quot;28&quot;/&gt;&lt;/w:rPr&gt;&lt;/m:ctrlPr&gt;&lt;/m:fPr&gt;&lt;m:num&gt;&lt;m:r&gt;&lt;w:rPr&gt;&lt;w:rFonts w:ascii=&quot;Cambria Math&quot; w:fareast=&quot;Times New Roman&quot; w:h-ansi=&quot;Cambria Math&quot;/&gt;&lt;wx:font wx:val=&quot;Cambria Math&quot;/&gt;&lt;w:i/&gt;&lt;w:color w:val=&quot;000000&quot;/&gt;&lt;w:sz w:val=&quot;28&quot;/&gt;&lt;w:sz-cs w:val=&quot;28&quot;/&gt;&lt;/w:rPr&gt;&lt;m:t&gt;1&lt;/m:t&gt;&lt;/m:r&gt;&lt;/m:num&gt;&lt;m:den&gt;&lt;m:r&gt;&lt;m:rPr&gt;&lt;m:sty m:val=&quot;p&quot;/&gt;&lt;/m:rPr&gt;&lt;w:rPr&gt;&lt;w:rFonts w:ascii=&quot;Cambria Math&quot; w:fareast=&quot;Times New Roman&quot; w:h-ansi=&quot;Cambria Math&quot;/&gt;&lt;wx:font wx:val=&quot;Cambria Math&quot;/&gt;&lt;w:color w:val=&quot;000000&quot;/&gt;&lt;w:sz w:val=&quot;28&quot;/&gt;&lt;w:sz-cs w:val=&quot;28&quot;/&gt;&lt;/w:rPr&gt;&lt;m:t&gt;2&lt;/m:t&gt;&lt;/m:r&gt;&lt;/m:den&gt;&lt;/m:f&gt;&lt;aml:annotation aml:id=&quot;0&quot; w:type=&quot;Word.Bookmark.Start&quot; w:name=&quot;OLE_LINK1&quot;/&gt;&lt;aml:annotation aml:id=&quot;1&quot; w:type=&quot;Word.Bookmark.Start&quot; w:name=&quot;OLE_LINK2&quot;/&gt;&lt;aml:annotation aml:id=&quot;2&quot; w:type=&quot;Word.Bookmark.Start&quot; w:name=&quot;OLE_LINK3&quot;/&gt;&lt;m:r&gt;&lt;m:rPr&gt;&lt;m:sty m:val=&quot;p&quot;/&gt;&lt;/m:rPr&gt;&lt;w:rPr&gt;&lt;w:rFonts w:ascii=&quot;Cambria Math&quot; w:fareast=&quot;Times New Roman&quot; w:h-ansi=&quot;Cambria Math&quot;/&gt;&lt;wx:font wx:val=&quot;Cambria Math&quot;/&gt;&lt;w:color w:val=&quot;000000&quot;/&gt;&lt;w:sz w:val=&quot;28&quot;/&gt;&lt;w:sz-cs w:val=&quot;28&quot;/&gt;&lt;/w:rPr&gt;&lt;m:t&gt;(&lt;/m:t&gt;&lt;/m:r&gt;&lt;aml:annotation aml:id=&quot;3&quot; w:type=&quot;Word.Bookmark.Start&quot; w:name=&quot;OLE_LINK4&quot;/&gt;&lt;aml:annotation aml:id=&quot;4&quot; w:type=&quot;Word.Bookmark.Start&quot; w:name=&quot;OLE_LINK5&quot;/&gt;&lt;aml:annotation aml:id=&quot;5&quot; w:type=&quot;Word.Bookmark.Start&quot; w:name=&quot;OLE_LINK6&quot;/&gt;&lt;m:r&gt;&lt;m:rPr&gt;&lt;m:sty m:val=&quot;p&quot;/&gt;&lt;/m:rPr&gt;&lt;w:rPr&gt;&lt;w:rFonts w:ascii=&quot;Cambria Math&quot; w:fareast=&quot;Times New Roman&quot; w:h-ansi=&quot;Cambria Math&quot;/&gt;&lt;wx:font wx:val=&quot;Cambria Math&quot;/&gt;&lt;w:color w:val=&quot;000000&quot;/&gt;&lt;w:sz w:val=&quot;28&quot;/&gt;&lt;w:sz-cs w:val=&quot;28&quot;/&gt;&lt;/w:rPr&gt;&lt;m:t&gt;cos2ПЂ&lt;/m:t&gt;&lt;/m:r&gt;&lt;aml:annotation aml:id=&quot;3&quot; w:type=&quot;Word.Bookmark.End&quot;/&gt;&lt;aml:annotation aml:id=&quot;4&quot; w:type=&quot;Word.Bookmark.End&quot;/&gt;&lt;aml:annotation aml:id=&quot;5&quot; w:type=&quot;Word.Bookmark.End&quot;/&gt;&lt;m:sSub&gt;&lt;m:sSubPr&gt;&lt;m:ctrlPr&gt;&lt;w:rPr&gt;&lt;w:rFonts w:ascii=&quot;Cambria Math&quot; w:fareast=&quot;Times New Roman&quot; w:h-ansi=&quot;Cambria Math&quot;/&gt;&lt;wx:font wx:val=&quot;Cambria Math&quot;/&gt;&lt;w:color w:val=&quot;000000&quot;/&gt;&lt;w:sz w:val=&quot;28&quot;/&gt;&lt;w:sz-cs w:val=&quot;28&quot;/&gt;&lt;/w:rPr&gt;&lt;/m:ctrlPr&gt;&lt;/m:sSubPr&gt;&lt;m:e&gt;&lt;m:r&gt;&lt;m:rPr&gt;&lt;m:sty m:val=&quot;p&quot;/&gt;&lt;/m:rPr&gt;&lt;w:rPr&gt;&lt;w:rFonts w:ascii=&quot;Cambria Math&quot; w:fareast=&quot;Times New Roman&quot; w:h-ansi=&quot;Cambria Math&quot;/&gt;&lt;wx:font wx:val=&quot;Cambria Math&quot;/&gt;&lt;w:color w:val=&quot;000000&quot;/&gt;&lt;w:sz w:val=&quot;28&quot;/&gt;&lt;w:sz-cs w:val=&quot;28&quot;/&gt;&lt;/w:rPr&gt;&lt;m:t&gt;x&lt;/m:t&gt;&lt;/m:r&gt;&lt;/m:e&gt;&lt;m:sub&gt;&lt;m:r&gt;&lt;m:rPr&gt;&lt;m:sty m:val=&quot;p&quot;/&gt;&lt;/m:rPr&gt;&lt;w:rPr&gt;&lt;w:rFonts w:ascii=&quot;Cambria Math&quot; w:fareast=&quot;Times New Roman&quot; w:h-ansi=&quot;Cambria Math&quot;/&gt;&lt;wx:font wx:val=&quot;Cambria Math&quot;/&gt;&lt;w:color w:val=&quot;000000&quot;/&gt;&lt;w:sz w:val=&quot;28&quot;/&gt;&lt;w:sz-cs w:val=&quot;28&quot;/&gt;&lt;/w:rPr&gt;&lt;m:t&gt;1&lt;/m:t&gt;&lt;/m:r&gt;&lt;/m:sub&gt;&lt;/m:sSub&gt;&lt;aml:annotation aml:id=&quot;0&quot; w:type=&quot;Word.Bookmark.End&quot;/&gt;&lt;aml:annotation aml:id=&quot;1&quot; w:type=&quot;Word.Bookmark.End&quot;/&gt;&lt;aml:annotation aml:id=&quot;2&quot; w:type=&quot;Word.Bookmark.End&quot;/&gt;&lt;m:r&gt;&lt;m:rPr&gt;&lt;m:sty m:val=&quot;p&quot;/&gt;&lt;/m:rPr&gt;&lt;w:rPr&gt;&lt;w:rFonts w:ascii=&quot;Cambria Math&quot; w:fareast=&quot;Times New Roman&quot; w:h-ansi=&quot;Cambria Math&quot;/&gt;&lt;wx:font wx:val=&quot;Cambria Math&quot;/&gt;&lt;w:color w:val=&quot;000000&quot;/&gt;&lt;w:sz w:val=&quot;28&quot;/&gt;&lt;w:sz-cs w:val=&quot;28&quot;/&gt;&lt;/w:rPr&gt;&lt;m:t&gt;+cos2ПЂ&lt;/m:t&gt;&lt;/m:r&gt;&lt;m:sSub&gt;&lt;m:sSubPr&gt;&lt;m:ctrlPr&gt;&lt;w:rPr&gt;&lt;w:rFonts w:ascii=&quot;Cambria Math&quot; w:fareast=&quot;Times New Roman&quot; w:h-ansi=&quot;Cambria Math&quot;/&gt;&lt;wx:font wx:val=&quot;Cambria Math&quot;/&gt;&lt;w:color w:val=&quot;000000&quot;/&gt;&lt;w:sz w:val=&quot;28&quot;/&gt;&lt;w:sz-cs w:val=&quot;28&quot;/&gt;&lt;/w:rPr&gt;&lt;/m:ctrlPr&gt;&lt;/m:sSubPr&gt;&lt;m:e&gt;&lt;m:r&gt;&lt;m:rPr&gt;&lt;m:sty m:val=&quot;p&quot;/&gt;&lt;/m:rPr&gt;&lt;w:rPr&gt;&lt;w:rFonts w:ascii=&quot;Cambria Math&quot; w:fareast=&quot;Times New Roman&quot; w:h-ansi=&quot;Cambria Math&quot;/&gt;&lt;wx:font wx:val=&quot;Cambria Math&quot;/&gt;&lt;w:color w:val=&quot;000000&quot;/&gt;&lt;w:sz w:val=&quot;28&quot;/&gt;&lt;w:sz-cs w:val=&quot;28&quot;/&gt;&lt;/w:rPr&gt;&lt;m:t&gt;x&lt;/m:t&gt;&lt;/m:r&gt;&lt;/m:e&gt;&lt;m:sub&gt;&lt;m:r&gt;&lt;m:rPr&gt;&lt;m:sty m:val=&quot;p&quot;/&gt;&lt;/m:rPr&gt;&lt;w:rPr&gt;&lt;w:rFonts w:ascii=&quot;Cambria Math&quot; w:fareast=&quot;Times New Roman&quot; w:h-ansi=&quot;Cambria Math&quot;/&gt;&lt;wx:font wx:val=&quot;Cambria Math&quot;/&gt;&lt;w:color w:val=&quot;000000&quot;/&gt;&lt;w:sz w:val=&quot;28&quot;/&gt;&lt;w:sz-cs w:val=&quot;28&quot;/&gt;&lt;/w:rPr&gt;&lt;m:t&gt;2&lt;/m:t&gt;&lt;/m:r&gt;&lt;/m:sub&gt;&lt;/m:sSub&gt;&lt;m:r&gt;&lt;m:rPr&gt;&lt;m:sty m:val=&quot;p&quot;/&gt;&lt;/m:rPr&gt;&lt;w:rPr&gt;&lt;w:rFonts w:ascii=&quot;Cambria Math&quot; w:fareast=&quot;Times New Roman&quot; w:h-ansi=&quot;Cambria Math&quot;/&gt;&lt;wx:font wx:val=&quot;Cambria Math&quot;/&gt;&lt;w:color w:val=&quot;000000&quot;/&gt;&lt;w:sz w:val=&quot;28&quot;/&gt;&lt;w:sz-cs w:val=&quot;28&quot;/&gt;&lt;/w:rPr&gt;&lt;m:t&gt;)) &lt;/m:t&gt;&lt;/m:r&gt;&lt;/m:oMath&gt;&lt;/m:oMathPara&gt;&lt;/w:p&gt;&lt;w:sectPr wsp:rsidR=&quot;00000000&quot;&gt;&lt;w:pgSz w:w=&quot;12240&quot; w:h=&quot;15840&quot;/&gt;&lt;w:pgMar w:top=&quot;850&quot; w:right=&quot;850&quot; w:bottom=&quot;850&quot; w:left=&quot;1417&quot; w:header=&quot;720&quot; w:footer=&quot;720&quot; w:gutter=&quot;0&quot;/&gt;&lt;w:cols w:space=&quot;720&quot;/&gt;&lt;/w:sectPr&gt;&lt;/w:body&gt;&lt;/w:wordDocument&gt;">
-            <v:imagedata r:id="rId11" o:title="" chromakey="white"/>
+          <v:shape id="_x0000_i1031" type="#_x0000_t75" style="width:322.5pt;height:253.5pt;visibility:visible">
+            <v:imagedata r:id="rId11" o:title=""/>
           </v:shape>
         </w:pict>
       </w:r>
@@ -1152,7 +1317,102 @@
           <w:color w:val="000000"/>
           <w:sz w:val="28"/>
           <w:szCs w:val="28"/>
-          <w:lang w:val="en-US"/>
+        </w:rPr>
+      </w:pPr>
+      <w:r>
+        <w:rPr>
+          <w:rFonts w:ascii="Times New Roman" w:hAnsi="Times New Roman"/>
+          <w:color w:val="000000"/>
+          <w:sz w:val="28"/>
+          <w:szCs w:val="28"/>
+        </w:rPr>
+        <w:t>Рис.2. Функція Екклі для двох змінних.</w:t>
+      </w:r>
+    </w:p>
+    <w:p>
+      <w:pPr>
+        <w:rPr>
+          <w:rFonts w:ascii="Times New Roman" w:hAnsi="Times New Roman"/>
+          <w:color w:val="000000"/>
+          <w:sz w:val="28"/>
+          <w:szCs w:val="28"/>
+        </w:rPr>
+      </w:pPr>
+      <w:r>
+        <w:rPr>
+          <w:rFonts w:ascii="Times New Roman" w:hAnsi="Times New Roman"/>
+          <w:color w:val="000000"/>
+          <w:sz w:val="28"/>
+          <w:szCs w:val="28"/>
+        </w:rPr>
+        <w:t xml:space="preserve">Мінімум функції знаходиться в точці </w:t>
+      </w:r>
+      <w:r>
+        <w:rPr>
+          <w:rFonts w:ascii="Times New Roman" w:hAnsi="Times New Roman"/>
+          <w:color w:val="000000"/>
+          <w:sz w:val="28"/>
+          <w:szCs w:val="28"/>
+          <w:lang w:val="ru-RU"/>
+        </w:rPr>
+        <w:t>(0,0)</w:t>
+      </w:r>
+      <w:r>
+        <w:rPr>
+          <w:rFonts w:ascii="Times New Roman" w:hAnsi="Times New Roman"/>
+          <w:color w:val="000000"/>
+          <w:sz w:val="28"/>
+          <w:szCs w:val="28"/>
+          <w:lang w:val="ru-RU"/>
+        </w:rPr>
+        <w:t xml:space="preserve">, </w:t>
+      </w:r>
+      <w:r>
+        <w:rPr>
+          <w:rFonts w:ascii="Times New Roman" w:hAnsi="Times New Roman"/>
+          <w:color w:val="000000"/>
+          <w:sz w:val="28"/>
+          <w:szCs w:val="28"/>
+        </w:rPr>
+        <w:t>а значення функції 0.</w:t>
+      </w:r>
+    </w:p>
+    <w:p>
+      <w:pPr>
+        <w:rPr>
+          <w:rFonts w:ascii="Times New Roman" w:hAnsi="Times New Roman"/>
+          <w:color w:val="000000"/>
+          <w:sz w:val="28"/>
+          <w:szCs w:val="28"/>
+        </w:rPr>
+      </w:pPr>
+      <w:r>
+        <w:rPr>
+          <w:rFonts w:ascii="Times New Roman" w:hAnsi="Times New Roman"/>
+          <w:color w:val="000000"/>
+          <w:sz w:val="28"/>
+          <w:szCs w:val="28"/>
+        </w:rPr>
+        <w:t>3)</w:t>
+      </w:r>
+      <w:r>
+        <w:rPr>
+          <w:rFonts w:ascii="Times New Roman" w:hAnsi="Times New Roman"/>
+          <w:color w:val="000000"/>
+          <w:sz w:val="28"/>
+          <w:szCs w:val="28"/>
+        </w:rPr>
+        <w:t>Функція Михалевича:</w:t>
+      </w:r>
+    </w:p>
+    <w:p>
+      <w:pPr>
+        <w:jc w:val="center"/>
+        <w:rPr>
+          <w:rFonts w:ascii="Times New Roman" w:hAnsi="Times New Roman"/>
+          <w:color w:val="000000"/>
+          <w:sz w:val="28"/>
+          <w:szCs w:val="28"/>
         </w:rPr>
       </w:pPr>
       <w:r>
@@ -1165,7 +1425,7 @@
           <w:lang w:val="en-US"/>
         </w:rPr>
         <w:pict>
-          <v:shape id="_x0000_i1032" type="#_x0000_t75" style="width:322.5pt;height:253.5pt;visibility:visible">
+          <v:shape id="_x0000_i1032" type="#_x0000_t75" style="width:154.5pt;height:57pt;visibility:visible">
             <v:imagedata r:id="rId12" o:title=""/>
           </v:shape>
         </w:pict>
@@ -1173,189 +1433,67 @@
     </w:p>
     <w:p>
       <w:pPr>
+        <w:rPr>
+          <w:rFonts w:ascii="Times New Roman" w:hAnsi="Times New Roman"/>
+          <w:color w:val="000000"/>
+          <w:sz w:val="28"/>
+          <w:szCs w:val="28"/>
+          <w:lang w:val="ru-RU"/>
+        </w:rPr>
+      </w:pPr>
+      <w:r>
+        <w:rPr>
+          <w:rFonts w:ascii="Times New Roman" w:hAnsi="Times New Roman"/>
+          <w:color w:val="000000"/>
+          <w:sz w:val="28"/>
+          <w:szCs w:val="28"/>
+        </w:rPr>
+        <w:t>Для двох змінних вона буде мати вигляд:</w:t>
+      </w:r>
+    </w:p>
+    <w:p>
+      <w:pPr>
         <w:jc w:val="center"/>
         <w:rPr>
           <w:rFonts w:ascii="Times New Roman" w:hAnsi="Times New Roman"/>
-          <w:color w:val="000000"/>
-          <w:sz w:val="28"/>
-          <w:szCs w:val="28"/>
-        </w:rPr>
-      </w:pPr>
-      <w:r>
-        <w:rPr>
-          <w:rFonts w:ascii="Times New Roman" w:hAnsi="Times New Roman"/>
-          <w:color w:val="000000"/>
-          <w:sz w:val="28"/>
-          <w:szCs w:val="28"/>
-        </w:rPr>
-        <w:t>Рис.2. Функція Екклі для двох змінних.</w:t>
-      </w:r>
-    </w:p>
-    <w:p>
-      <w:pPr>
-        <w:rPr>
-          <w:rFonts w:ascii="Times New Roman" w:hAnsi="Times New Roman"/>
-          <w:color w:val="000000"/>
-          <w:sz w:val="28"/>
-          <w:szCs w:val="28"/>
-        </w:rPr>
-      </w:pPr>
-      <w:r>
-        <w:rPr>
-          <w:rFonts w:ascii="Times New Roman" w:hAnsi="Times New Roman"/>
-          <w:color w:val="000000"/>
-          <w:sz w:val="28"/>
-          <w:szCs w:val="28"/>
-        </w:rPr>
-        <w:t xml:space="preserve">Мінімум функції знаходиться в точці </w:t>
-      </w:r>
-      <w:r>
-        <w:rPr>
-          <w:rFonts w:ascii="Times New Roman" w:hAnsi="Times New Roman"/>
-          <w:color w:val="000000"/>
-          <w:sz w:val="28"/>
-          <w:szCs w:val="28"/>
-          <w:lang w:val="ru-RU"/>
-        </w:rPr>
-        <w:t>(0,0)</w:t>
-      </w:r>
-      <w:r>
-        <w:rPr>
-          <w:rFonts w:ascii="Times New Roman" w:hAnsi="Times New Roman"/>
-          <w:color w:val="000000"/>
-          <w:sz w:val="28"/>
-          <w:szCs w:val="28"/>
-          <w:lang w:val="ru-RU"/>
-        </w:rPr>
-        <w:t xml:space="preserve">, </w:t>
-      </w:r>
-      <w:r>
-        <w:rPr>
-          <w:rFonts w:ascii="Times New Roman" w:hAnsi="Times New Roman"/>
-          <w:color w:val="000000"/>
-          <w:sz w:val="28"/>
-          <w:szCs w:val="28"/>
-        </w:rPr>
-        <w:t>а значення функції 0.</w:t>
-      </w:r>
-    </w:p>
-    <w:p>
-      <w:pPr>
-        <w:rPr>
-          <w:rFonts w:ascii="Times New Roman" w:hAnsi="Times New Roman"/>
-          <w:color w:val="000000"/>
-          <w:sz w:val="28"/>
-          <w:szCs w:val="28"/>
-        </w:rPr>
-      </w:pPr>
-      <w:r>
-        <w:rPr>
-          <w:rFonts w:ascii="Times New Roman" w:hAnsi="Times New Roman"/>
-          <w:color w:val="000000"/>
-          <w:sz w:val="28"/>
-          <w:szCs w:val="28"/>
-        </w:rPr>
-        <w:t>3)</w:t>
-      </w:r>
-      <w:r>
-        <w:rPr>
-          <w:rFonts w:ascii="Times New Roman" w:hAnsi="Times New Roman"/>
-          <w:color w:val="000000"/>
-          <w:sz w:val="28"/>
-          <w:szCs w:val="28"/>
-        </w:rPr>
-        <w:t>Функція Михалевича:</w:t>
-      </w:r>
-    </w:p>
-    <w:p>
-      <w:pPr>
-        <w:jc w:val="center"/>
-        <w:rPr>
-          <w:rFonts w:ascii="Times New Roman" w:hAnsi="Times New Roman"/>
-          <w:color w:val="000000"/>
-          <w:sz w:val="28"/>
-          <w:szCs w:val="28"/>
-        </w:rPr>
-      </w:pPr>
-      <w:r>
-        <w:rPr>
-          <w:rFonts w:ascii="Times New Roman" w:hAnsi="Times New Roman"/>
-          <w:noProof/>
-          <w:color w:val="000000"/>
-          <w:sz w:val="28"/>
-          <w:szCs w:val="28"/>
-          <w:lang w:val="en-US"/>
-        </w:rPr>
+          <w:i/>
+          <w:color w:val="000000"/>
+          <w:sz w:val="28"/>
+          <w:szCs w:val="28"/>
+          <w:lang w:val="en-US"/>
+        </w:rPr>
+      </w:pPr>
+      <w:r>
         <w:pict>
-          <v:shape id="_x0000_i1033" type="#_x0000_t75" style="width:154.5pt;height:57.75pt;visibility:visible">
-            <v:imagedata r:id="rId13" o:title=""/>
+          <v:shape id="_x0000_i1033" type="#_x0000_t75" style="width:276.75pt;height:36pt" equationxml="&lt;?xml version=&quot;1.0&quot; encoding=&quot;UTF-8&quot; standalone=&quot;yes&quot;?&gt;&#10;&#10;&#10;&#10;&lt;?mso-application progid=&quot;Word.Document&quot;?&gt;&#10;&#10;&#10;&#10;&lt;w:wordDocument xmlns:aml=&quot;http://schemas.microsoft.com/aml/2001/core&quot; xmlns:dt=&quot;uuid:C2F41010-65B3-11d1-A29F-00AA00C14882&quot; xmlns:ve=&quot;http://schemas.openxmlformats.org/markup-compatibility/2006&quot; xmlns:o=&quot;urn:schemas-microsoft-com:office:office&quot; xmlns:m=&quot;http://schemas.openxmlformats.org/officeDocument/2006/math&quot; xmlns:v=&quot;urn:schemas-microsoft-com:vml&quot; xmlns:w10=&quot;urn:schemas-microsoft-com:office:word&quot; xmlns:w=&quot;http://schemas.microsoft.com/office/word/2003/wordml&quot; xmlns:wx=&quot;http://schemas.microsoft.com/office/word/2003/auxHint&quot; xmlns:wsp=&quot;http://schemas.microsoft.com/office/word/2003/wordml/sp2&quot; xmlns:sl=&quot;http://schemas.microsoft.com/schemaLibrary/2003/core&quot; w:macrosPresent=&quot;no&quot; w:embeddedObjPresent=&quot;no&quot; w:ocxPresent=&quot;no&quot; xml:space=&quot;preserve&quot;&gt;&lt;w:ignoreSubtree w:val=&quot;http://schemas.microsoft.com/office/word/2003/wordml/sp2&quot;/&gt;&lt;o:DocumentProperties&gt;&lt;o:Version&gt;12&lt;/o:Version&gt;&lt;/o:DocumentProperties&gt;&lt;w:docPr&gt;&lt;w:view w:val=&quot;print&quot;/&gt;&lt;w:zoom w:percent=&quot;92&quot;/&gt;&lt;w:doNotEmbedSystemFonts/&gt;&lt;w:defaultTabStop w:val=&quot;708&quot;/&gt;&lt;w:hyphenationZone w:val=&quot;425&quot;/&gt;&lt;w:punctuationKerning/&gt;&lt;w:characterSpacingControl w:val=&quot;DontCompress&quot;/&gt;&lt;w:optimizeForBrowser/&gt;&lt;w:relyOnVML/&gt;&lt;w:allowPNG/&gt;&lt;w:validateAgainstSchema/&gt;&lt;w:saveInvalidXML w:val=&quot;off&quot;/&gt;&lt;w:ignoreMixedContent w:val=&quot;off&quot;/&gt;&lt;w:alwaysShowPlaceholderText w:val=&quot;off&quot;/&gt;&lt;w:compat&gt;&lt;w:breakWrappedTables/&gt;&lt;w:snapToGridInCell/&gt;&lt;w:wrapTextWithPunct/&gt;&lt;w:useAsianBreakRules/&gt;&lt;w:dontGrowAutofit/&gt;&lt;/w:compat&gt;&lt;wsp:rsids&gt;&lt;wsp:rsidRoot wsp:val=&quot;006362F7&quot;/&gt;&lt;wsp:rsid wsp:val=&quot;00090704&quot;/&gt;&lt;wsp:rsid wsp:val=&quot;00112FD2&quot;/&gt;&lt;wsp:rsid wsp:val=&quot;00122583&quot;/&gt;&lt;wsp:rsid wsp:val=&quot;00171A60&quot;/&gt;&lt;wsp:rsid wsp:val=&quot;0018165F&quot;/&gt;&lt;wsp:rsid wsp:val=&quot;001830E7&quot;/&gt;&lt;wsp:rsid wsp:val=&quot;001E7178&quot;/&gt;&lt;wsp:rsid wsp:val=&quot;00236DBA&quot;/&gt;&lt;wsp:rsid wsp:val=&quot;00242227&quot;/&gt;&lt;wsp:rsid wsp:val=&quot;0029634C&quot;/&gt;&lt;wsp:rsid wsp:val=&quot;00350ADB&quot;/&gt;&lt;wsp:rsid wsp:val=&quot;003C4CD2&quot;/&gt;&lt;wsp:rsid wsp:val=&quot;0044069D&quot;/&gt;&lt;wsp:rsid wsp:val=&quot;004418A5&quot;/&gt;&lt;wsp:rsid wsp:val=&quot;00445E63&quot;/&gt;&lt;wsp:rsid wsp:val=&quot;00447645&quot;/&gt;&lt;wsp:rsid wsp:val=&quot;004D69C0&quot;/&gt;&lt;wsp:rsid wsp:val=&quot;00501E41&quot;/&gt;&lt;wsp:rsid wsp:val=&quot;0050679C&quot;/&gt;&lt;wsp:rsid wsp:val=&quot;005116B3&quot;/&gt;&lt;wsp:rsid wsp:val=&quot;0054053A&quot;/&gt;&lt;wsp:rsid wsp:val=&quot;005556E3&quot;/&gt;&lt;wsp:rsid wsp:val=&quot;005E015E&quot;/&gt;&lt;wsp:rsid wsp:val=&quot;006362F7&quot;/&gt;&lt;wsp:rsid wsp:val=&quot;006510DC&quot;/&gt;&lt;wsp:rsid wsp:val=&quot;00697377&quot;/&gt;&lt;wsp:rsid wsp:val=&quot;00720C34&quot;/&gt;&lt;wsp:rsid wsp:val=&quot;00734F48&quot;/&gt;&lt;wsp:rsid wsp:val=&quot;00800BE6&quot;/&gt;&lt;wsp:rsid wsp:val=&quot;008413C8&quot;/&gt;&lt;wsp:rsid wsp:val=&quot;00843B96&quot;/&gt;&lt;wsp:rsid wsp:val=&quot;00873A30&quot;/&gt;&lt;wsp:rsid wsp:val=&quot;008A3826&quot;/&gt;&lt;wsp:rsid wsp:val=&quot;008A66DA&quot;/&gt;&lt;wsp:rsid wsp:val=&quot;008B4B8A&quot;/&gt;&lt;wsp:rsid wsp:val=&quot;008F7068&quot;/&gt;&lt;wsp:rsid wsp:val=&quot;0094125B&quot;/&gt;&lt;wsp:rsid wsp:val=&quot;009420CB&quot;/&gt;&lt;wsp:rsid wsp:val=&quot;00A15DBC&quot;/&gt;&lt;wsp:rsid wsp:val=&quot;00A23058&quot;/&gt;&lt;wsp:rsid wsp:val=&quot;00A74FAC&quot;/&gt;&lt;wsp:rsid wsp:val=&quot;00AA0C22&quot;/&gt;&lt;wsp:rsid wsp:val=&quot;00AF4F50&quot;/&gt;&lt;wsp:rsid wsp:val=&quot;00C064D0&quot;/&gt;&lt;wsp:rsid wsp:val=&quot;00C40E36&quot;/&gt;&lt;wsp:rsid wsp:val=&quot;00C53D43&quot;/&gt;&lt;wsp:rsid wsp:val=&quot;00C77D25&quot;/&gt;&lt;wsp:rsid wsp:val=&quot;00D139E5&quot;/&gt;&lt;wsp:rsid wsp:val=&quot;00D20F12&quot;/&gt;&lt;wsp:rsid wsp:val=&quot;00D37186&quot;/&gt;&lt;wsp:rsid wsp:val=&quot;00D80A5B&quot;/&gt;&lt;wsp:rsid wsp:val=&quot;00DB62E5&quot;/&gt;&lt;wsp:rsid wsp:val=&quot;00DD1A18&quot;/&gt;&lt;wsp:rsid wsp:val=&quot;00DD2B9F&quot;/&gt;&lt;wsp:rsid wsp:val=&quot;00DE6E7B&quot;/&gt;&lt;wsp:rsid wsp:val=&quot;00E01DE1&quot;/&gt;&lt;wsp:rsid wsp:val=&quot;00E1572C&quot;/&gt;&lt;wsp:rsid wsp:val=&quot;00E41DB6&quot;/&gt;&lt;wsp:rsid wsp:val=&quot;00F119F4&quot;/&gt;&lt;wsp:rsid wsp:val=&quot;00F90CD5&quot;/&gt;&lt;wsp:rsid wsp:val=&quot;00FA62E6&quot;/&gt;&lt;/wsp:rsids&gt;&lt;/w:docPr&gt;&lt;w:body&gt;&lt;w:p wsp:rsidR=&quot;00000000&quot; wsp:rsidRDefault=&quot;00D80A5B&quot;&gt;&lt;m:oMathPara&gt;&lt;m:oMath&gt;&lt;m:r&gt;&lt;w:rPr&gt;&lt;w:rFonts w:ascii=&quot;Cambria Math&quot; w:h-ansi=&quot;Cambria Math&quot;/&gt;&lt;wx:font wx:val=&quot;Cambria Math&quot;/&gt;&lt;w:i/&gt;&lt;w:color w:val=&quot;000000&quot;/&gt;&lt;w:sz w:val=&quot;28&quot;/&gt;&lt;w:sz-cs w:val=&quot;28&quot;/&gt;&lt;/w:rPr&gt;&lt;m:t&gt;f&lt;/m:t&gt;&lt;/m:r&gt;&lt;m:d&gt;&lt;m:dPr&gt;&lt;m:ctrlPr&gt;&lt;w:rPr&gt;&lt;w:rFonts w:ascii=&quot;Cambria Math&quot; w:h-ansi=&quot;Cambria Math&quot;/&gt;&lt;wx:font wx:val=&quot;Cambria Math&quot;/&gt;&lt;w:i/&gt;&lt;w:color w:val=&quot;000000&quot;/&gt;&lt;w:sz w:val=&quot;28&quot;/&gt;&lt;w:sz-cs w:val=&quot;28&quot;/&gt;&lt;/w:rPr&gt;&lt;/m:ctrlPr&gt;&lt;/m:dPr&gt;&lt;m:e&gt;&lt;m:r&gt;&lt;w:rPr&gt;&lt;w:rFonts w:ascii=&quot;Cambria Math&quot; w:h-ansi=&quot;Cambria Math&quot;/&gt;&lt;wx:font wx:val=&quot;Cambria Math&quot;/&gt;&lt;w:i/&gt;&lt;w:color w:val=&quot;000000&quot;/&gt;&lt;w:sz w:val=&quot;28&quot;/&gt;&lt;w:sz-cs w:val=&quot;28&quot;/&gt;&lt;/w:rPr&gt;&lt;m:t&gt;x&lt;/m:t&gt;&lt;/m:r&gt;&lt;/m:e&gt;&lt;/m:d&gt;&lt;m:r&gt;&lt;w:rPr&gt;&lt;w:rFonts w:ascii=&quot;Cambria Math&quot; w:h-ansi=&quot;Cambria Math&quot;/&gt;&lt;wx:font wx:val=&quot;Cambria Math&quot;/&gt;&lt;w:i/&gt;&lt;w:color w:val=&quot;000000&quot;/&gt;&lt;w:sz w:val=&quot;28&quot;/&gt;&lt;w:sz-cs w:val=&quot;28&quot;/&gt;&lt;/w:rPr&gt;&lt;m:t&gt;=-(&lt;/m:t&gt;&lt;/m:r&gt;&lt;aml:annotation aml:id=&quot;0&quot; w:type=&quot;Word.Bookmark.Start&quot; w:name=&quot;OLE_LINK10&quot;/&gt;&lt;aml:annotation aml:id=&quot;1&quot; w:type=&quot;Word.Bookmark.Start&quot; w:name=&quot;OLE_LINK11&quot;/&gt;&lt;m:func&gt;&lt;m:funcPr&gt;&lt;m:ctrlPr&gt;&lt;w:rPr&gt;&lt;w:rFonts w:ascii=&quot;Cambria Math&quot; w:h-ansi=&quot;Cambria Math&quot;/&gt;&lt;wx:font wx:val=&quot;Cambria Math&quot;/&gt;&lt;w:color w:val=&quot;000000&quot;/&gt;&lt;w:sz w:val=&quot;28&quot;/&gt;&lt;w:sz-cs w:val=&quot;28&quot;/&gt;&lt;w:lang w:val=&quot;EN-US&quot;/&gt;&lt;/w:rPr&gt;&lt;/m:ctrlPr&gt;&lt;/m:funcPr&gt;&lt;m:fName&gt;&lt;m:r&gt;&lt;m:rPr&gt;&lt;m:sty m:val=&quot;p&quot;/&gt;&lt;/m:rPr&gt;&lt;w:rPr&gt;&lt;w:rFonts w:ascii=&quot;Cambria Math&quot; w:h-ansi=&quot;Cambria Math&quot;/&gt;&lt;wx:font wx:val=&quot;Cambria Math&quot;/&gt;&lt;w:color w:val=&quot;000000&quot;/&gt;&lt;w:sz w:val=&quot;28&quot;/&gt;&lt;w:sz-cs w:val=&quot;28&quot;/&gt;&lt;w:lang w:val=&quot;EN-US&quot;/&gt;&lt;/w:rPr&gt;&lt;m:t&gt;sin&lt;/m:t&gt;&lt;/m:r&gt;&lt;/m:fName&gt;&lt;m:e&gt;&lt;m:d&gt;&lt;m:dPr&gt;&lt;m:ctrlPr&gt;&lt;w:rPr&gt;&lt;w:rFonts w:ascii=&quot;Cambria Math&quot; w:h-ansi=&quot;Cambria Math&quot;/&gt;&lt;wx:font wx:val=&quot;Cambria Math&quot;/&gt;&lt;w:i/&gt;&lt;w:color w:val=&quot;000000&quot;/&gt;&lt;w:sz w:val=&quot;28&quot;/&gt;&lt;w:sz-cs w:val=&quot;28&quot;/&gt;&lt;w:lang w:val=&quot;EN-US&quot;/&gt;&lt;/w:rPr&gt;&lt;/m:ctrlPr&gt;&lt;/m:dPr&gt;&lt;m:e&gt;&lt;m:sSub&gt;&lt;m:sSubPr&gt;&lt;m:ctrlPr&gt;&lt;w:rPr&gt;&lt;w:rFonts w:ascii=&quot;Cambria Math&quot; w:h-ansi=&quot;Cambria Math&quot;/&gt;&lt;wx:font wx:val=&quot;Cambria Math&quot;/&gt;&lt;w:i/&gt;&lt;w:color w:val=&quot;000000&quot;/&gt;&lt;w:sz w:val=&quot;28&quot;/&gt;&lt;w:sz-cs w:val=&quot;28&quot;/&gt;&lt;w:lang w:val=&quot;EN-US&quot;/&gt;&lt;/w:rPr&gt;&lt;/m:ctrlPr&gt;&lt;/m:sSubPr&gt;&lt;m:e&gt;&lt;m:r&gt;&lt;w:rPr&gt;&lt;w:rFonts w:ascii=&quot;Cambria Math&quot; w:h-ansi=&quot;Cambria Math&quot;/&gt;&lt;wx:font wx:val=&quot;Cambria Math&quot;/&gt;&lt;w:i/&gt;&lt;w:color w:val=&quot;000000&quot;/&gt;&lt;w:sz w:val=&quot;28&quot;/&gt;&lt;w:sz-cs w:val=&quot;28&quot;/&gt;&lt;w:lang w:val=&quot;EN-US&quot;/&gt;&lt;/w:rPr&gt;&lt;m:t&gt;x&lt;/m:t&gt;&lt;/m:r&gt;&lt;/m:e&gt;&lt;m:sub&gt;&lt;m:r&gt;&lt;w:rPr&gt;&lt;w:rFonts w:ascii=&quot;Cambria Math&quot; w:h-ansi=&quot;Cambria Math&quot;/&gt;&lt;wx:font wx:val=&quot;Cambria Math&quot;/&gt;&lt;w:i/&gt;&lt;w:color w:val=&quot;000000&quot;/&gt;&lt;w:sz w:val=&quot;28&quot;/&gt;&lt;w:sz-cs w:val=&quot;28&quot;/&gt;&lt;w:lang w:val=&quot;EN-US&quot;/&gt;&lt;/w:rPr&gt;&lt;m:t&gt;1&lt;/m:t&gt;&lt;/m:r&gt;&lt;/m:sub&gt;&lt;/m:sSub&gt;&lt;m:ctrlPr&gt;&lt;w:rPr&gt;&lt;w:rFonts w:ascii=&quot;Cambria Math&quot; w:fareast=&quot;Times New Roman&quot; w:h-ansi=&quot;Cambria Math&quot;/&gt;&lt;wx:font wx:val=&quot;Cambria Math&quot;/&gt;&lt;w:color w:val=&quot;000000&quot;/&gt;&lt;w:sz w:val=&quot;28&quot;/&gt;&lt;w:sz-cs w:val=&quot;28&quot;/&gt;&lt;/w:rPr&gt;&lt;/m:ctrlPr&gt;&lt;/m:e&gt;&lt;/m:d&gt;&lt;m:ctrlPr&gt;&lt;w:rPr&gt;&lt;w:rFonts w:ascii=&quot;Cambria Math&quot; w:fareast=&quot;Times New Roman&quot; w:h-ansi=&quot;Cambria Math&quot;/&gt;&lt;wx:font wx:val=&quot;Cambria Math&quot;/&gt;&lt;w:i/&gt;&lt;w:color w:val=&quot;000000&quot;/&gt;&lt;w:sz w:val=&quot;28&quot;/&gt;&lt;w:sz-cs w:val=&quot;28&quot;/&gt;&lt;/w:rPr&gt;&lt;/m:ctrlPr&gt;&lt;/m:e&gt;&lt;/m:func&gt;&lt;m:r&gt;&lt;m:rPr&gt;&lt;m:sty m:val=&quot;p&quot;/&gt;&lt;/m:rPr&gt;&lt;w:rPr&gt;&lt;w:rFonts w:ascii=&quot;Cambria Math&quot; w:fareast=&quot;Times New Roman&quot; w:h-ansi=&quot;Cambria Math&quot;/&gt;&lt;wx:font wx:val=&quot;Cambria Math&quot;/&gt;&lt;w:color w:val=&quot;000000&quot;/&gt;&lt;w:sz w:val=&quot;28&quot;/&gt;&lt;w:sz-cs w:val=&quot;28&quot;/&gt;&lt;/w:rPr&gt;&lt;m:t&gt;sin&lt;/m:t&gt;&lt;/m:r&gt;&lt;m:f&gt;&lt;m:fPr&gt;&lt;m:ctrlPr&gt;&lt;w:rPr&gt;&lt;w:rFonts w:ascii=&quot;Cambria Math&quot; w:fareast=&quot;Times New Roman&quot; w:h-ansi=&quot;Cambria Math&quot;/&gt;&lt;wx:font wx:val=&quot;Cambria Math&quot;/&gt;&lt;w:color w:val=&quot;000000&quot;/&gt;&lt;w:sz w:val=&quot;28&quot;/&gt;&lt;w:sz-cs w:val=&quot;28&quot;/&gt;&lt;/w:rPr&gt;&lt;/m:ctrlPr&gt;&lt;/m:fPr&gt;&lt;m:num&gt;&lt;m:sSubSup&gt;&lt;m:sSubSupPr&gt;&lt;m:ctrlPr&gt;&lt;w:rPr&gt;&lt;w:rFonts w:ascii=&quot;Cambria Math&quot; w:fareast=&quot;Times New Roman&quot; w:h-ansi=&quot;Cambria Math&quot;/&gt;&lt;wx:font wx:val=&quot;Cambria Math&quot;/&gt;&lt;w:color w:val=&quot;000000&quot;/&gt;&lt;w:sz w:val=&quot;28&quot;/&gt;&lt;w:sz-cs w:val=&quot;28&quot;/&gt;&lt;/w:rPr&gt;&lt;/m:ctrlPr&gt;&lt;/m:sSubSupPr&gt;&lt;m:e&gt;&lt;m:r&gt;&lt;m:rPr&gt;&lt;m:sty m:val=&quot;p&quot;/&gt;&lt;/m:rPr&gt;&lt;w:rPr&gt;&lt;w:rFonts w:ascii=&quot;Cambria Math&quot; w:fareast=&quot;Times New Roman&quot; w:h-ansi=&quot;Cambria Math&quot;/&gt;&lt;wx:font wx:val=&quot;Cambria Math&quot;/&gt;&lt;w:color w:val=&quot;000000&quot;/&gt;&lt;w:sz w:val=&quot;28&quot;/&gt;&lt;w:sz-cs w:val=&quot;28&quot;/&gt;&lt;/w:rPr&gt;&lt;m:t&gt;x&lt;/m:t&gt;&lt;/m:r&gt;&lt;/m:e&gt;&lt;m:sub&gt;&lt;m:r&gt;&lt;m:rPr&gt;&lt;m:sty m:val=&quot;p&quot;/&gt;&lt;/m:rPr&gt;&lt;w:rPr&gt;&lt;w:rFonts w:ascii=&quot;Cambria Math&quot; w:fareast=&quot;Times New Roman&quot; w:h-ansi=&quot;Cambria Math&quot;/&gt;&lt;wx:font wx:val=&quot;Cambria Math&quot;/&gt;&lt;w:color w:val=&quot;000000&quot;/&gt;&lt;w:sz w:val=&quot;28&quot;/&gt;&lt;w:sz-cs w:val=&quot;28&quot;/&gt;&lt;/w:rPr&gt;&lt;m:t&gt;1&lt;/m:t&gt;&lt;/m:r&gt;&lt;/m:sub&gt;&lt;m:sup&gt;&lt;m:r&gt;&lt;m:rPr&gt;&lt;m:sty m:val=&quot;p&quot;/&gt;&lt;/m:rPr&gt;&lt;w:rPr&gt;&lt;w:rFonts w:ascii=&quot;Cambria Math&quot; w:fareast=&quot;Times New Roman&quot; w:h-ansi=&quot;Cambria Math&quot;/&gt;&lt;wx:font wx:val=&quot;Cambria Math&quot;/&gt;&lt;w:color w:val=&quot;000000&quot;/&gt;&lt;w:sz w:val=&quot;28&quot;/&gt;&lt;w:sz-cs w:val=&quot;28&quot;/&gt;&lt;/w:rPr&gt;&lt;m:t&gt;2&lt;/m:t&gt;&lt;/m:r&gt;&lt;/m:sup&gt;&lt;/m:sSubSup&gt;&lt;/m:num&gt;&lt;m:den&gt;&lt;m:r&gt;&lt;m:rPr&gt;&lt;m:sty m:val=&quot;p&quot;/&gt;&lt;/m:rPr&gt;&lt;w:rPr&gt;&lt;w:rFonts w:ascii=&quot;Cambria Math&quot; w:fareast=&quot;Times New Roman&quot; w:h-ansi=&quot;Cambria Math&quot;/&gt;&lt;wx:font wx:val=&quot;Cambria Math&quot;/&gt;&lt;w:color w:val=&quot;000000&quot;/&gt;&lt;w:sz w:val=&quot;28&quot;/&gt;&lt;w:sz-cs w:val=&quot;28&quot;/&gt;&lt;/w:rPr&gt;&lt;m:t&gt;ПЂ&lt;/m:t&gt;&lt;/m:r&gt;&lt;/m:den&gt;&lt;/m:f&gt;&lt;m:r&gt;&lt;m:rPr&gt;&lt;m:sty m:val=&quot;p&quot;/&gt;&lt;/m:rPr&gt;&lt;w:rPr&gt;&lt;w:rFonts w:ascii=&quot;Cambria Math&quot; w:fareast=&quot;Times New Roman&quot; w:h-ansi=&quot;Cambria Math&quot;/&gt;&lt;wx:font wx:val=&quot;Cambria Math&quot;/&gt;&lt;w:color w:val=&quot;000000&quot;/&gt;&lt;w:sz w:val=&quot;28&quot;/&gt;&lt;w:sz-cs w:val=&quot;28&quot;/&gt;&lt;/w:rPr&gt;&lt;m:t&gt;+&lt;/m:t&gt;&lt;/m:r&gt;&lt;aml:annotation aml:id=&quot;0&quot; w:type=&quot;Word.Bookmark.End&quot;/&gt;&lt;aml:annotation aml:id=&quot;1&quot; w:type=&quot;Word.Bookmark.End&quot;/&gt;&lt;m:func&gt;&lt;m:funcPr&gt;&lt;m:ctrlPr&gt;&lt;w:rPr&gt;&lt;w:rFonts w:ascii=&quot;Cambria Math&quot; w:h-ansi=&quot;Cambria Math&quot;/&gt;&lt;wx:font wx:val=&quot;Cambria Math&quot;/&gt;&lt;w:color w:val=&quot;000000&quot;/&gt;&lt;w:sz w:val=&quot;28&quot;/&gt;&lt;w:sz-cs w:val=&quot;28&quot;/&gt;&lt;w:lang w:val=&quot;EN-US&quot;/&gt;&lt;/w:rPr&gt;&lt;/m:ctrlPr&gt;&lt;/m:funcPr&gt;&lt;m:fName&gt;&lt;m:r&gt;&lt;m:rPr&gt;&lt;m:sty m:val=&quot;p&quot;/&gt;&lt;/m:rPr&gt;&lt;w:rPr&gt;&lt;w:rFonts w:ascii=&quot;Cambria Math&quot; w:h-ansi=&quot;Cambria Math&quot;/&gt;&lt;wx:font wx:val=&quot;Cambria Math&quot;/&gt;&lt;w:color w:val=&quot;000000&quot;/&gt;&lt;w:sz w:val=&quot;28&quot;/&gt;&lt;w:sz-cs w:val=&quot;28&quot;/&gt;&lt;w:lang w:val=&quot;EN-US&quot;/&gt;&lt;/w:rPr&gt;&lt;m:t&gt;sin&lt;/m:t&gt;&lt;/m:r&gt;&lt;/m:fName&gt;&lt;m:e&gt;&lt;m:d&gt;&lt;m:dPr&gt;&lt;m:ctrlPr&gt;&lt;w:rPr&gt;&lt;w:rFonts w:ascii=&quot;Cambria Math&quot; w:h-ansi=&quot;Cambria Math&quot;/&gt;&lt;wx:font wx:val=&quot;Cambria Math&quot;/&gt;&lt;w:i/&gt;&lt;w:color w:val=&quot;000000&quot;/&gt;&lt;w:sz w:val=&quot;28&quot;/&gt;&lt;w:sz-cs w:val=&quot;28&quot;/&gt;&lt;w:lang w:val=&quot;EN-US&quot;/&gt;&lt;/w:rPr&gt;&lt;/m:ctrlPr&gt;&lt;/m:dPr&gt;&lt;m:e&gt;&lt;m:sSub&gt;&lt;m:sSubPr&gt;&lt;m:ctrlPr&gt;&lt;w:rPr&gt;&lt;w:rFonts w:ascii=&quot;Cambria Math&quot; w:h-ansi=&quot;Cambria Math&quot;/&gt;&lt;wx:font wx:val=&quot;Cambria Math&quot;/&gt;&lt;w:i/&gt;&lt;w:color w:val=&quot;000000&quot;/&gt;&lt;w:sz w:val=&quot;28&quot;/&gt;&lt;w:sz-cs w:val=&quot;28&quot;/&gt;&lt;w:lang w:val=&quot;EN-US&quot;/&gt;&lt;/w:rPr&gt;&lt;/m:ctrlPr&gt;&lt;/m:sSubPr&gt;&lt;m:e&gt;&lt;m:r&gt;&lt;w:rPr&gt;&lt;w:rFonts w:ascii=&quot;Cambria Math&quot; w:h-ansi=&quot;Cambria Math&quot;/&gt;&lt;wx:font wx:val=&quot;Cambria Math&quot;/&gt;&lt;w:i/&gt;&lt;w:color w:val=&quot;000000&quot;/&gt;&lt;w:sz w:val=&quot;28&quot;/&gt;&lt;w:sz-cs w:val=&quot;28&quot;/&gt;&lt;w:lang w:val=&quot;EN-US&quot;/&gt;&lt;/w:rPr&gt;&lt;m:t&gt;x&lt;/m:t&gt;&lt;/m:r&gt;&lt;/m:e&gt;&lt;m:sub&gt;&lt;m:r&gt;&lt;w:rPr&gt;&lt;w:rFonts w:ascii=&quot;Cambria Math&quot; w:h-ansi=&quot;Cambria Math&quot;/&gt;&lt;wx:font wx:val=&quot;Cambria Math&quot;/&gt;&lt;w:i/&gt;&lt;w:color w:val=&quot;000000&quot;/&gt;&lt;w:sz w:val=&quot;28&quot;/&gt;&lt;w:sz-cs w:val=&quot;28&quot;/&gt;&lt;w:lang w:val=&quot;EN-US&quot;/&gt;&lt;/w:rPr&gt;&lt;m:t&gt;2&lt;/m:t&gt;&lt;/m:r&gt;&lt;/m:sub&gt;&lt;/m:sSub&gt;&lt;m:ctrlPr&gt;&lt;w:rPr&gt;&lt;w:rFonts w:ascii=&quot;Cambria Math&quot; w:fareast=&quot;Times New Roman&quot; w:h-ansi=&quot;Cambria Math&quot;/&gt;&lt;wx:font wx:val=&quot;Cambria Math&quot;/&gt;&lt;w:color w:val=&quot;000000&quot;/&gt;&lt;w:sz w:val=&quot;28&quot;/&gt;&lt;w:sz-cs w:val=&quot;28&quot;/&gt;&lt;/w:rPr&gt;&lt;/m:ctrlPr&gt;&lt;/m:e&gt;&lt;/m:d&gt;&lt;m:ctrlPr&gt;&lt;w:rPr&gt;&lt;w:rFonts w:ascii=&quot;Cambria Math&quot; w:fareast=&quot;Times New Roman&quot; w:h-ansi=&quot;Cambria Math&quot;/&gt;&lt;wx:font wx:val=&quot;Cambria Math&quot;/&gt;&lt;w:i/&gt;&lt;w:color w:val=&quot;000000&quot;/&gt;&lt;w:sz w:val=&quot;28&quot;/&gt;&lt;w:sz-cs w:val=&quot;28&quot;/&gt;&lt;/w:rPr&gt;&lt;/m:ctrlPr&gt;&lt;/m:e&gt;&lt;/m:func&gt;&lt;m:r&gt;&lt;m:rPr&gt;&lt;m:sty m:val=&quot;p&quot;/&gt;&lt;/m:rPr&gt;&lt;w:rPr&gt;&lt;w:rFonts w:ascii=&quot;Cambria Math&quot; w:fareast=&quot;Times New Roman&quot; w:h-ansi=&quot;Cambria Math&quot;/&gt;&lt;wx:font wx:val=&quot;Cambria Math&quot;/&gt;&lt;w:color w:val=&quot;000000&quot;/&gt;&lt;w:sz w:val=&quot;28&quot;/&gt;&lt;w:sz-cs w:val=&quot;28&quot;/&gt;&lt;/w:rPr&gt;&lt;m:t&gt;sin&lt;/m:t&gt;&lt;/m:r&gt;&lt;m:f&gt;&lt;m:fPr&gt;&lt;m:ctrlPr&gt;&lt;w:rPr&gt;&lt;w:rFonts w:ascii=&quot;Cambria Math&quot; w:fareast=&quot;Times New Roman&quot; w:h-ansi=&quot;Cambria Math&quot;/&gt;&lt;wx:font wx:val=&quot;Cambria Math&quot;/&gt;&lt;w:color w:val=&quot;000000&quot;/&gt;&lt;w:sz w:val=&quot;28&quot;/&gt;&lt;w:sz-cs w:val=&quot;28&quot;/&gt;&lt;/w:rPr&gt;&lt;/m:ctrlPr&gt;&lt;/m:fPr&gt;&lt;m:num&gt;&lt;m:r&gt;&lt;m:rPr&gt;&lt;m:sty m:val=&quot;p&quot;/&gt;&lt;/m:rPr&gt;&lt;w:rPr&gt;&lt;w:rFonts w:ascii=&quot;Cambria Math&quot; w:fareast=&quot;Times New Roman&quot; w:h-ansi=&quot;Cambria Math&quot;/&gt;&lt;wx:font wx:val=&quot;Cambria Math&quot;/&gt;&lt;w:color w:val=&quot;000000&quot;/&gt;&lt;w:sz w:val=&quot;28&quot;/&gt;&lt;w:sz-cs w:val=&quot;28&quot;/&gt;&lt;/w:rPr&gt;&lt;m:t&gt;2&lt;/m:t&gt;&lt;/m:r&gt;&lt;m:sSubSup&gt;&lt;m:sSubSupPr&gt;&lt;m:ctrlPr&gt;&lt;w:rPr&gt;&lt;w:rFonts w:ascii=&quot;Cambria Math&quot; w:fareast=&quot;Times New Roman&quot; w:h-ansi=&quot;Cambria Math&quot;/&gt;&lt;wx:font wx:val=&quot;Cambria Math&quot;/&gt;&lt;w:color w:val=&quot;000000&quot;/&gt;&lt;w:sz w:val=&quot;28&quot;/&gt;&lt;w:sz-cs w:val=&quot;28&quot;/&gt;&lt;/w:rPr&gt;&lt;/m:ctrlPr&gt;&lt;/m:sSubSupPr&gt;&lt;m:e&gt;&lt;m:r&gt;&lt;m:rPr&gt;&lt;m:sty m:val=&quot;p&quot;/&gt;&lt;/m:rPr&gt;&lt;w:rPr&gt;&lt;w:rFonts w:ascii=&quot;Cambria Math&quot; w:fareast=&quot;Times New Roman&quot; w:h-ansi=&quot;Cambria Math&quot;/&gt;&lt;wx:font wx:val=&quot;Cambria Math&quot;/&gt;&lt;w:color w:val=&quot;000000&quot;/&gt;&lt;w:sz w:val=&quot;28&quot;/&gt;&lt;w:sz-cs w:val=&quot;28&quot;/&gt;&lt;/w:rPr&gt;&lt;m:t&gt;x&lt;/m:t&gt;&lt;/m:r&gt;&lt;/m:e&gt;&lt;m:sub&gt;&lt;m:r&gt;&lt;m:rPr&gt;&lt;m:sty m:val=&quot;p&quot;/&gt;&lt;/m:rPr&gt;&lt;w:rPr&gt;&lt;w:rFonts w:ascii=&quot;Cambria Math&quot; w:fareast=&quot;Times New Roman&quot; w:h-ansi=&quot;Cambria Math&quot;/&gt;&lt;wx:font wx:val=&quot;Cambria Math&quot;/&gt;&lt;w:color w:val=&quot;000000&quot;/&gt;&lt;w:sz w:val=&quot;28&quot;/&gt;&lt;w:sz-cs w:val=&quot;28&quot;/&gt;&lt;/w:rPr&gt;&lt;m:t&gt;2&lt;/m:t&gt;&lt;/m:r&gt;&lt;/m:sub&gt;&lt;m:sup&gt;&lt;m:r&gt;&lt;m:rPr&gt;&lt;m:sty m:val=&quot;p&quot;/&gt;&lt;/m:rPr&gt;&lt;w:rPr&gt;&lt;w:rFonts w:ascii=&quot;Cambria Math&quot; w:fareast=&quot;Times New Roman&quot; w:h-ansi=&quot;Cambria Math&quot;/&gt;&lt;wx:font wx:val=&quot;Cambria Math&quot;/&gt;&lt;w:color w:val=&quot;000000&quot;/&gt;&lt;w:sz w:val=&quot;28&quot;/&gt;&lt;w:sz-cs w:val=&quot;28&quot;/&gt;&lt;/w:rPr&gt;&lt;m:t&gt;2&lt;/m:t&gt;&lt;/m:r&gt;&lt;/m:sup&gt;&lt;/m:sSubSup&gt;&lt;/m:num&gt;&lt;m:den&gt;&lt;m:r&gt;&lt;m:rPr&gt;&lt;m:sty m:val=&quot;p&quot;/&gt;&lt;/m:rPr&gt;&lt;w:rPr&gt;&lt;w:rFonts w:ascii=&quot;Cambria Math&quot; w:fareast=&quot;Times New Roman&quot; w:h-ansi=&quot;Cambria Math&quot;/&gt;&lt;wx:font wx:val=&quot;Cambria Math&quot;/&gt;&lt;w:color w:val=&quot;000000&quot;/&gt;&lt;w:sz w:val=&quot;28&quot;/&gt;&lt;w:sz-cs w:val=&quot;28&quot;/&gt;&lt;/w:rPr&gt;&lt;m:t&gt;ПЂ&lt;/m:t&gt;&lt;/m:r&gt;&lt;/m:den&gt;&lt;/m:f&gt;&lt;m:r&gt;&lt;m:rPr&gt;&lt;m:sty m:val=&quot;p&quot;/&gt;&lt;/m:rPr&gt;&lt;w:rPr&gt;&lt;w:rFonts w:ascii=&quot;Cambria Math&quot; w:fareast=&quot;Times New Roman&quot; w:h-ansi=&quot;Cambria Math&quot;/&gt;&lt;wx:font wx:val=&quot;Cambria Math&quot;/&gt;&lt;w:color w:val=&quot;000000&quot;/&gt;&lt;w:sz w:val=&quot;28&quot;/&gt;&lt;w:sz-cs w:val=&quot;28&quot;/&gt;&lt;/w:rPr&gt;&lt;m:t&gt; )&lt;/m:t&gt;&lt;/m:r&gt;&lt;/m:oMath&gt;&lt;/m:oMathPara&gt;&lt;/w:p&gt;&lt;w:sectPr wsp:rsidR=&quot;00000000&quot;&gt;&lt;w:pgSz w:w=&quot;12240&quot; w:h=&quot;15840&quot;/&gt;&lt;w:pgMar w:top=&quot;850&quot; w:right=&quot;850&quot; w:bottom=&quot;850&quot; w:left=&quot;1417&quot; w:header=&quot;720&quot; w:footer=&quot;720&quot; w:gutter=&quot;0&quot;/&gt;&lt;w:cols w:space=&quot;720&quot;/&gt;&lt;/w:sectPr&gt;&lt;/w:body&gt;&lt;/w:wordDocument&gt;">
+            <v:imagedata r:id="rId13" o:title="" chromakey="white"/>
           </v:shape>
         </w:pict>
       </w:r>
     </w:p>
     <w:p>
       <w:pPr>
-        <w:rPr>
-          <w:rFonts w:ascii="Times New Roman" w:hAnsi="Times New Roman"/>
-          <w:color w:val="000000"/>
-          <w:sz w:val="28"/>
-          <w:szCs w:val="28"/>
-          <w:lang w:val="ru-RU"/>
-        </w:rPr>
-      </w:pPr>
-      <w:r>
-        <w:rPr>
-          <w:rFonts w:ascii="Times New Roman" w:hAnsi="Times New Roman"/>
-          <w:color w:val="000000"/>
-          <w:sz w:val="28"/>
-          <w:szCs w:val="28"/>
-        </w:rPr>
-        <w:t>Для двох змінних вона буде мати вигляд:</w:t>
-      </w:r>
-    </w:p>
-    <w:p>
-      <w:pPr>
         <w:jc w:val="center"/>
         <w:rPr>
           <w:rFonts w:ascii="Times New Roman" w:hAnsi="Times New Roman"/>
-          <w:i/>
-          <w:color w:val="000000"/>
-          <w:sz w:val="28"/>
-          <w:szCs w:val="28"/>
-          <w:lang w:val="en-US"/>
-        </w:rPr>
-      </w:pPr>
-      <w:r>
+          <w:color w:val="000000"/>
+          <w:sz w:val="28"/>
+          <w:szCs w:val="28"/>
+          <w:lang w:val="en-US"/>
+        </w:rPr>
+      </w:pPr>
+      <w:r>
+        <w:rPr>
+          <w:rFonts w:ascii="Times New Roman" w:hAnsi="Times New Roman"/>
+          <w:noProof/>
+          <w:color w:val="000000"/>
+          <w:sz w:val="28"/>
+          <w:szCs w:val="28"/>
+          <w:lang w:val="en-US"/>
+        </w:rPr>
         <w:pict>
-          <v:shape id="_x0000_i1034" type="#_x0000_t75" style="width:276.75pt;height:36pt" equationxml="&lt;?xml version=&quot;1.0&quot; encoding=&quot;UTF-8&quot; standalone=&quot;yes&quot;?&gt;&#10;&#10;&lt;?mso-application progid=&quot;Word.Document&quot;?&gt;&#10;&#10;&lt;w:wordDocument xmlns:aml=&quot;http://schemas.microsoft.com/aml/2001/core&quot; xmlns:dt=&quot;uuid:C2F41010-65B3-11d1-A29F-00AA00C14882&quot; xmlns:ve=&quot;http://schemas.openxmlformats.org/markup-compatibility/2006&quot; xmlns:o=&quot;urn:schemas-microsoft-com:office:office&quot; xmlns:m=&quot;http://schemas.openxmlformats.org/officeDocument/2006/math&quot; xmlns:v=&quot;urn:schemas-microsoft-com:vml&quot; xmlns:w10=&quot;urn:schemas-microsoft-com:office:word&quot; xmlns:w=&quot;http://schemas.microsoft.com/office/word/2003/wordml&quot; xmlns:wx=&quot;http://schemas.microsoft.com/office/word/2003/auxHint&quot; xmlns:wsp=&quot;http://schemas.microsoft.com/office/word/2003/wordml/sp2&quot; xmlns:sl=&quot;http://schemas.microsoft.com/schemaLibrary/2003/core&quot; w:macrosPresent=&quot;no&quot; w:embeddedObjPresent=&quot;no&quot; w:ocxPresent=&quot;no&quot; xml:space=&quot;preserve&quot;&gt;&lt;w:ignoreSubtree w:val=&quot;http://schemas.microsoft.com/office/word/2003/wordml/sp2&quot;/&gt;&lt;o:DocumentProperties&gt;&lt;o:Version&gt;12&lt;/o:Version&gt;&lt;/o:DocumentProperties&gt;&lt;w:docPr&gt;&lt;w:view w:val=&quot;print&quot;/&gt;&lt;w:zoom w:percent=&quot;92&quot;/&gt;&lt;w:doNotEmbedSystemFonts/&gt;&lt;w:defaultTabStop w:val=&quot;708&quot;/&gt;&lt;w:hyphenationZone w:val=&quot;425&quot;/&gt;&lt;w:punctuationKerning/&gt;&lt;w:characterSpacingControl w:val=&quot;DontCompress&quot;/&gt;&lt;w:optimizeForBrowser/&gt;&lt;w:relyOnVML/&gt;&lt;w:allowPNG/&gt;&lt;w:validateAgainstSchema/&gt;&lt;w:saveInvalidXML w:val=&quot;off&quot;/&gt;&lt;w:ignoreMixedContent w:val=&quot;off&quot;/&gt;&lt;w:alwaysShowPlaceholderText w:val=&quot;off&quot;/&gt;&lt;w:compat&gt;&lt;w:breakWrappedTables/&gt;&lt;w:snapToGridInCell/&gt;&lt;w:wrapTextWithPunct/&gt;&lt;w:useAsianBreakRules/&gt;&lt;w:dontGrowAutofit/&gt;&lt;/w:compat&gt;&lt;wsp:rsids&gt;&lt;wsp:rsidRoot wsp:val=&quot;006362F7&quot;/&gt;&lt;wsp:rsid wsp:val=&quot;00090704&quot;/&gt;&lt;wsp:rsid wsp:val=&quot;00112FD2&quot;/&gt;&lt;wsp:rsid wsp:val=&quot;00122583&quot;/&gt;&lt;wsp:rsid wsp:val=&quot;00171A60&quot;/&gt;&lt;wsp:rsid wsp:val=&quot;0018165F&quot;/&gt;&lt;wsp:rsid wsp:val=&quot;001830E7&quot;/&gt;&lt;wsp:rsid wsp:val=&quot;001E7178&quot;/&gt;&lt;wsp:rsid wsp:val=&quot;00236DBA&quot;/&gt;&lt;wsp:rsid wsp:val=&quot;00242227&quot;/&gt;&lt;wsp:rsid wsp:val=&quot;0029634C&quot;/&gt;&lt;wsp:rsid wsp:val=&quot;00350ADB&quot;/&gt;&lt;wsp:rsid wsp:val=&quot;003C4CD2&quot;/&gt;&lt;wsp:rsid wsp:val=&quot;0044069D&quot;/&gt;&lt;wsp:rsid wsp:val=&quot;004418A5&quot;/&gt;&lt;wsp:rsid wsp:val=&quot;00445E63&quot;/&gt;&lt;wsp:rsid wsp:val=&quot;00447645&quot;/&gt;&lt;wsp:rsid wsp:val=&quot;004D69C0&quot;/&gt;&lt;wsp:rsid wsp:val=&quot;00501E41&quot;/&gt;&lt;wsp:rsid wsp:val=&quot;0050679C&quot;/&gt;&lt;wsp:rsid wsp:val=&quot;005116B3&quot;/&gt;&lt;wsp:rsid wsp:val=&quot;0054053A&quot;/&gt;&lt;wsp:rsid wsp:val=&quot;005556E3&quot;/&gt;&lt;wsp:rsid wsp:val=&quot;005E015E&quot;/&gt;&lt;wsp:rsid wsp:val=&quot;006362F7&quot;/&gt;&lt;wsp:rsid wsp:val=&quot;006510DC&quot;/&gt;&lt;wsp:rsid wsp:val=&quot;00697377&quot;/&gt;&lt;wsp:rsid wsp:val=&quot;00720C34&quot;/&gt;&lt;wsp:rsid wsp:val=&quot;00734F48&quot;/&gt;&lt;wsp:rsid wsp:val=&quot;00800BE6&quot;/&gt;&lt;wsp:rsid wsp:val=&quot;008413C8&quot;/&gt;&lt;wsp:rsid wsp:val=&quot;00843B96&quot;/&gt;&lt;wsp:rsid wsp:val=&quot;00873A30&quot;/&gt;&lt;wsp:rsid wsp:val=&quot;008A3826&quot;/&gt;&lt;wsp:rsid wsp:val=&quot;008A66DA&quot;/&gt;&lt;wsp:rsid wsp:val=&quot;008B4B8A&quot;/&gt;&lt;wsp:rsid wsp:val=&quot;008F7068&quot;/&gt;&lt;wsp:rsid wsp:val=&quot;0094125B&quot;/&gt;&lt;wsp:rsid wsp:val=&quot;009420CB&quot;/&gt;&lt;wsp:rsid wsp:val=&quot;00A15DBC&quot;/&gt;&lt;wsp:rsid wsp:val=&quot;00A23058&quot;/&gt;&lt;wsp:rsid wsp:val=&quot;00A74FAC&quot;/&gt;&lt;wsp:rsid wsp:val=&quot;00AA0C22&quot;/&gt;&lt;wsp:rsid wsp:val=&quot;00AF4F50&quot;/&gt;&lt;wsp:rsid wsp:val=&quot;00C064D0&quot;/&gt;&lt;wsp:rsid wsp:val=&quot;00C40E36&quot;/&gt;&lt;wsp:rsid wsp:val=&quot;00C53D43&quot;/&gt;&lt;wsp:rsid wsp:val=&quot;00C77D25&quot;/&gt;&lt;wsp:rsid wsp:val=&quot;00D139E5&quot;/&gt;&lt;wsp:rsid wsp:val=&quot;00D20F12&quot;/&gt;&lt;wsp:rsid wsp:val=&quot;00D37186&quot;/&gt;&lt;wsp:rsid wsp:val=&quot;00D80A5B&quot;/&gt;&lt;wsp:rsid wsp:val=&quot;00DB62E5&quot;/&gt;&lt;wsp:rsid wsp:val=&quot;00DD1A18&quot;/&gt;&lt;wsp:rsid wsp:val=&quot;00DD2B9F&quot;/&gt;&lt;wsp:rsid wsp:val=&quot;00DE6E7B&quot;/&gt;&lt;wsp:rsid wsp:val=&quot;00E01DE1&quot;/&gt;&lt;wsp:rsid wsp:val=&quot;00E1572C&quot;/&gt;&lt;wsp:rsid wsp:val=&quot;00E41DB6&quot;/&gt;&lt;wsp:rsid wsp:val=&quot;00F119F4&quot;/&gt;&lt;wsp:rsid wsp:val=&quot;00F90CD5&quot;/&gt;&lt;wsp:rsid wsp:val=&quot;00FA62E6&quot;/&gt;&lt;/wsp:rsids&gt;&lt;/w:docPr&gt;&lt;w:body&gt;&lt;w:p wsp:rsidR=&quot;00000000&quot; wsp:rsidRDefault=&quot;00D80A5B&quot;&gt;&lt;m:oMathPara&gt;&lt;m:oMath&gt;&lt;m:r&gt;&lt;w:rPr&gt;&lt;w:rFonts w:ascii=&quot;Cambria Math&quot; w:h-ansi=&quot;Cambria Math&quot;/&gt;&lt;wx:font wx:val=&quot;Cambria Math&quot;/&gt;&lt;w:i/&gt;&lt;w:color w:val=&quot;000000&quot;/&gt;&lt;w:sz w:val=&quot;28&quot;/&gt;&lt;w:sz-cs w:val=&quot;28&quot;/&gt;&lt;/w:rPr&gt;&lt;m:t&gt;f&lt;/m:t&gt;&lt;/m:r&gt;&lt;m:d&gt;&lt;m:dPr&gt;&lt;m:ctrlPr&gt;&lt;w:rPr&gt;&lt;w:rFonts w:ascii=&quot;Cambria Math&quot; w:h-ansi=&quot;Cambria Math&quot;/&gt;&lt;wx:font wx:val=&quot;Cambria Math&quot;/&gt;&lt;w:i/&gt;&lt;w:color w:val=&quot;000000&quot;/&gt;&lt;w:sz w:val=&quot;28&quot;/&gt;&lt;w:sz-cs w:val=&quot;28&quot;/&gt;&lt;/w:rPr&gt;&lt;/m:ctrlPr&gt;&lt;/m:dPr&gt;&lt;m:e&gt;&lt;m:r&gt;&lt;w:rPr&gt;&lt;w:rFonts w:ascii=&quot;Cambria Math&quot; w:h-ansi=&quot;Cambria Math&quot;/&gt;&lt;wx:font wx:val=&quot;Cambria Math&quot;/&gt;&lt;w:i/&gt;&lt;w:color w:val=&quot;000000&quot;/&gt;&lt;w:sz w:val=&quot;28&quot;/&gt;&lt;w:sz-cs w:val=&quot;28&quot;/&gt;&lt;/w:rPr&gt;&lt;m:t&gt;x&lt;/m:t&gt;&lt;/m:r&gt;&lt;/m:e&gt;&lt;/m:d&gt;&lt;m:r&gt;&lt;w:rPr&gt;&lt;w:rFonts w:ascii=&quot;Cambria Math&quot; w:h-ansi=&quot;Cambria Math&quot;/&gt;&lt;wx:font wx:val=&quot;Cambria Math&quot;/&gt;&lt;w:i/&gt;&lt;w:color w:val=&quot;000000&quot;/&gt;&lt;w:sz w:val=&quot;28&quot;/&gt;&lt;w:sz-cs w:val=&quot;28&quot;/&gt;&lt;/w:rPr&gt;&lt;m:t&gt;=-(&lt;/m:t&gt;&lt;/m:r&gt;&lt;aml:annotation aml:id=&quot;0&quot; w:type=&quot;Word.Bookmark.Start&quot; w:name=&quot;OLE_LINK10&quot;/&gt;&lt;aml:annotation aml:id=&quot;1&quot; w:type=&quot;Word.Bookmark.Start&quot; w:name=&quot;OLE_LINK11&quot;/&gt;&lt;m:func&gt;&lt;m:funcPr&gt;&lt;m:ctrlPr&gt;&lt;w:rPr&gt;&lt;w:rFonts w:ascii=&quot;Cambria Math&quot; w:h-ansi=&quot;Cambria Math&quot;/&gt;&lt;wx:font wx:val=&quot;Cambria Math&quot;/&gt;&lt;w:color w:val=&quot;000000&quot;/&gt;&lt;w:sz w:val=&quot;28&quot;/&gt;&lt;w:sz-cs w:val=&quot;28&quot;/&gt;&lt;w:lang w:val=&quot;EN-US&quot;/&gt;&lt;/w:rPr&gt;&lt;/m:ctrlPr&gt;&lt;/m:funcPr&gt;&lt;m:fName&gt;&lt;m:r&gt;&lt;m:rPr&gt;&lt;m:sty m:val=&quot;p&quot;/&gt;&lt;/m:rPr&gt;&lt;w:rPr&gt;&lt;w:rFonts w:ascii=&quot;Cambria Math&quot; w:h-ansi=&quot;Cambria Math&quot;/&gt;&lt;wx:font wx:val=&quot;Cambria Math&quot;/&gt;&lt;w:color w:val=&quot;000000&quot;/&gt;&lt;w:sz w:val=&quot;28&quot;/&gt;&lt;w:sz-cs w:val=&quot;28&quot;/&gt;&lt;w:lang w:val=&quot;EN-US&quot;/&gt;&lt;/w:rPr&gt;&lt;m:t&gt;sin&lt;/m:t&gt;&lt;/m:r&gt;&lt;/m:fName&gt;&lt;m:e&gt;&lt;m:d&gt;&lt;m:dPr&gt;&lt;m:ctrlPr&gt;&lt;w:rPr&gt;&lt;w:rFonts w:ascii=&quot;Cambria Math&quot; w:h-ansi=&quot;Cambria Math&quot;/&gt;&lt;wx:font wx:val=&quot;Cambria Math&quot;/&gt;&lt;w:i/&gt;&lt;w:color w:val=&quot;000000&quot;/&gt;&lt;w:sz w:val=&quot;28&quot;/&gt;&lt;w:sz-cs w:val=&quot;28&quot;/&gt;&lt;w:lang w:val=&quot;EN-US&quot;/&gt;&lt;/w:rPr&gt;&lt;/m:ctrlPr&gt;&lt;/m:dPr&gt;&lt;m:e&gt;&lt;m:sSub&gt;&lt;m:sSubPr&gt;&lt;m:ctrlPr&gt;&lt;w:rPr&gt;&lt;w:rFonts w:ascii=&quot;Cambria Math&quot; w:h-ansi=&quot;Cambria Math&quot;/&gt;&lt;wx:font wx:val=&quot;Cambria Math&quot;/&gt;&lt;w:i/&gt;&lt;w:color w:val=&quot;000000&quot;/&gt;&lt;w:sz w:val=&quot;28&quot;/&gt;&lt;w:sz-cs w:val=&quot;28&quot;/&gt;&lt;w:lang w:val=&quot;EN-US&quot;/&gt;&lt;/w:rPr&gt;&lt;/m:ctrlPr&gt;&lt;/m:sSubPr&gt;&lt;m:e&gt;&lt;m:r&gt;&lt;w:rPr&gt;&lt;w:rFonts w:ascii=&quot;Cambria Math&quot; w:h-ansi=&quot;Cambria Math&quot;/&gt;&lt;wx:font wx:val=&quot;Cambria Math&quot;/&gt;&lt;w:i/&gt;&lt;w:color w:val=&quot;000000&quot;/&gt;&lt;w:sz w:val=&quot;28&quot;/&gt;&lt;w:sz-cs w:val=&quot;28&quot;/&gt;&lt;w:lang w:val=&quot;EN-US&quot;/&gt;&lt;/w:rPr&gt;&lt;m:t&gt;x&lt;/m:t&gt;&lt;/m:r&gt;&lt;/m:e&gt;&lt;m:sub&gt;&lt;m:r&gt;&lt;w:rPr&gt;&lt;w:rFonts w:ascii=&quot;Cambria Math&quot; w:h-ansi=&quot;Cambria Math&quot;/&gt;&lt;wx:font wx:val=&quot;Cambria Math&quot;/&gt;&lt;w:i/&gt;&lt;w:color w:val=&quot;000000&quot;/&gt;&lt;w:sz w:val=&quot;28&quot;/&gt;&lt;w:sz-cs w:val=&quot;28&quot;/&gt;&lt;w:lang w:val=&quot;EN-US&quot;/&gt;&lt;/w:rPr&gt;&lt;m:t&gt;1&lt;/m:t&gt;&lt;/m:r&gt;&lt;/m:sub&gt;&lt;/m:sSub&gt;&lt;m:ctrlPr&gt;&lt;w:rPr&gt;&lt;w:rFonts w:ascii=&quot;Cambria Math&quot; w:fareast=&quot;Times New Roman&quot; w:h-ansi=&quot;Cambria Math&quot;/&gt;&lt;wx:font wx:val=&quot;Cambria Math&quot;/&gt;&lt;w:color w:val=&quot;000000&quot;/&gt;&lt;w:sz w:val=&quot;28&quot;/&gt;&lt;w:sz-cs w:val=&quot;28&quot;/&gt;&lt;/w:rPr&gt;&lt;/m:ctrlPr&gt;&lt;/m:e&gt;&lt;/m:d&gt;&lt;m:ctrlPr&gt;&lt;w:rPr&gt;&lt;w:rFonts w:ascii=&quot;Cambria Math&quot; w:fareast=&quot;Times New Roman&quot; w:h-ansi=&quot;Cambria Math&quot;/&gt;&lt;wx:font wx:val=&quot;Cambria Math&quot;/&gt;&lt;w:i/&gt;&lt;w:color w:val=&quot;000000&quot;/&gt;&lt;w:sz w:val=&quot;28&quot;/&gt;&lt;w:sz-cs w:val=&quot;28&quot;/&gt;&lt;/w:rPr&gt;&lt;/m:ctrlPr&gt;&lt;/m:e&gt;&lt;/m:func&gt;&lt;m:r&gt;&lt;m:rPr&gt;&lt;m:sty m:val=&quot;p&quot;/&gt;&lt;/m:rPr&gt;&lt;w:rPr&gt;&lt;w:rFonts w:ascii=&quot;Cambria Math&quot; w:fareast=&quot;Times New Roman&quot; w:h-ansi=&quot;Cambria Math&quot;/&gt;&lt;wx:font wx:val=&quot;Cambria Math&quot;/&gt;&lt;w:color w:val=&quot;000000&quot;/&gt;&lt;w:sz w:val=&quot;28&quot;/&gt;&lt;w:sz-cs w:val=&quot;28&quot;/&gt;&lt;/w:rPr&gt;&lt;m:t&gt;sin&lt;/m:t&gt;&lt;/m:r&gt;&lt;m:f&gt;&lt;m:fPr&gt;&lt;m:ctrlPr&gt;&lt;w:rPr&gt;&lt;w:rFonts w:ascii=&quot;Cambria Math&quot; w:fareast=&quot;Times New Roman&quot; w:h-ansi=&quot;Cambria Math&quot;/&gt;&lt;wx:font wx:val=&quot;Cambria Math&quot;/&gt;&lt;w:color w:val=&quot;000000&quot;/&gt;&lt;w:sz w:val=&quot;28&quot;/&gt;&lt;w:sz-cs w:val=&quot;28&quot;/&gt;&lt;/w:rPr&gt;&lt;/m:ctrlPr&gt;&lt;/m:fPr&gt;&lt;m:num&gt;&lt;m:sSubSup&gt;&lt;m:sSubSupPr&gt;&lt;m:ctrlPr&gt;&lt;w:rPr&gt;&lt;w:rFonts w:ascii=&quot;Cambria Math&quot; w:fareast=&quot;Times New Roman&quot; w:h-ansi=&quot;Cambria Math&quot;/&gt;&lt;wx:font wx:val=&quot;Cambria Math&quot;/&gt;&lt;w:color w:val=&quot;000000&quot;/&gt;&lt;w:sz w:val=&quot;28&quot;/&gt;&lt;w:sz-cs w:val=&quot;28&quot;/&gt;&lt;/w:rPr&gt;&lt;/m:ctrlPr&gt;&lt;/m:sSubSupPr&gt;&lt;m:e&gt;&lt;m:r&gt;&lt;m:rPr&gt;&lt;m:sty m:val=&quot;p&quot;/&gt;&lt;/m:rPr&gt;&lt;w:rPr&gt;&lt;w:rFonts w:ascii=&quot;Cambria Math&quot; w:fareast=&quot;Times New Roman&quot; w:h-ansi=&quot;Cambria Math&quot;/&gt;&lt;wx:font wx:val=&quot;Cambria Math&quot;/&gt;&lt;w:color w:val=&quot;000000&quot;/&gt;&lt;w:sz w:val=&quot;28&quot;/&gt;&lt;w:sz-cs w:val=&quot;28&quot;/&gt;&lt;/w:rPr&gt;&lt;m:t&gt;x&lt;/m:t&gt;&lt;/m:r&gt;&lt;/m:e&gt;&lt;m:sub&gt;&lt;m:r&gt;&lt;m:rPr&gt;&lt;m:sty m:val=&quot;p&quot;/&gt;&lt;/m:rPr&gt;&lt;w:rPr&gt;&lt;w:rFonts w:ascii=&quot;Cambria Math&quot; w:fareast=&quot;Times New Roman&quot; w:h-ansi=&quot;Cambria Math&quot;/&gt;&lt;wx:font wx:val=&quot;Cambria Math&quot;/&gt;&lt;w:color w:val=&quot;000000&quot;/&gt;&lt;w:sz w:val=&quot;28&quot;/&gt;&lt;w:sz-cs w:val=&quot;28&quot;/&gt;&lt;/w:rPr&gt;&lt;m:t&gt;1&lt;/m:t&gt;&lt;/m:r&gt;&lt;/m:sub&gt;&lt;m:sup&gt;&lt;m:r&gt;&lt;m:rPr&gt;&lt;m:sty m:val=&quot;p&quot;/&gt;&lt;/m:rPr&gt;&lt;w:rPr&gt;&lt;w:rFonts w:ascii=&quot;Cambria Math&quot; w:fareast=&quot;Times New Roman&quot; w:h-ansi=&quot;Cambria Math&quot;/&gt;&lt;wx:font wx:val=&quot;Cambria Math&quot;/&gt;&lt;w:color w:val=&quot;000000&quot;/&gt;&lt;w:sz w:val=&quot;28&quot;/&gt;&lt;w:sz-cs w:val=&quot;28&quot;/&gt;&lt;/w:rPr&gt;&lt;m:t&gt;2&lt;/m:t&gt;&lt;/m:r&gt;&lt;/m:sup&gt;&lt;/m:sSubSup&gt;&lt;/m:num&gt;&lt;m:den&gt;&lt;m:r&gt;&lt;m:rPr&gt;&lt;m:sty m:val=&quot;p&quot;/&gt;&lt;/m:rPr&gt;&lt;w:rPr&gt;&lt;w:rFonts w:ascii=&quot;Cambria Math&quot; w:fareast=&quot;Times New Roman&quot; w:h-ansi=&quot;Cambria Math&quot;/&gt;&lt;wx:font wx:val=&quot;Cambria Math&quot;/&gt;&lt;w:color w:val=&quot;000000&quot;/&gt;&lt;w:sz w:val=&quot;28&quot;/&gt;&lt;w:sz-cs w:val=&quot;28&quot;/&gt;&lt;/w:rPr&gt;&lt;m:t&gt;ПЂ&lt;/m:t&gt;&lt;/m:r&gt;&lt;/m:den&gt;&lt;/m:f&gt;&lt;m:r&gt;&lt;m:rPr&gt;&lt;m:sty m:val=&quot;p&quot;/&gt;&lt;/m:rPr&gt;&lt;w:rPr&gt;&lt;w:rFonts w:ascii=&quot;Cambria Math&quot; w:fareast=&quot;Times New Roman&quot; w:h-ansi=&quot;Cambria Math&quot;/&gt;&lt;wx:font wx:val=&quot;Cambria Math&quot;/&gt;&lt;w:color w:val=&quot;000000&quot;/&gt;&lt;w:sz w:val=&quot;28&quot;/&gt;&lt;w:sz-cs w:val=&quot;28&quot;/&gt;&lt;/w:rPr&gt;&lt;m:t&gt;+&lt;/m:t&gt;&lt;/m:r&gt;&lt;aml:annotation aml:id=&quot;0&quot; w:type=&quot;Word.Bookmark.End&quot;/&gt;&lt;aml:annotation aml:id=&quot;1&quot; w:type=&quot;Word.Bookmark.End&quot;/&gt;&lt;m:func&gt;&lt;m:funcPr&gt;&lt;m:ctrlPr&gt;&lt;w:rPr&gt;&lt;w:rFonts w:ascii=&quot;Cambria Math&quot; w:h-ansi=&quot;Cambria Math&quot;/&gt;&lt;wx:font wx:val=&quot;Cambria Math&quot;/&gt;&lt;w:color w:val=&quot;000000&quot;/&gt;&lt;w:sz w:val=&quot;28&quot;/&gt;&lt;w:sz-cs w:val=&quot;28&quot;/&gt;&lt;w:lang w:val=&quot;EN-US&quot;/&gt;&lt;/w:rPr&gt;&lt;/m:ctrlPr&gt;&lt;/m:funcPr&gt;&lt;m:fName&gt;&lt;m:r&gt;&lt;m:rPr&gt;&lt;m:sty m:val=&quot;p&quot;/&gt;&lt;/m:rPr&gt;&lt;w:rPr&gt;&lt;w:rFonts w:ascii=&quot;Cambria Math&quot; w:h-ansi=&quot;Cambria Math&quot;/&gt;&lt;wx:font wx:val=&quot;Cambria Math&quot;/&gt;&lt;w:color w:val=&quot;000000&quot;/&gt;&lt;w:sz w:val=&quot;28&quot;/&gt;&lt;w:sz-cs w:val=&quot;28&quot;/&gt;&lt;w:lang w:val=&quot;EN-US&quot;/&gt;&lt;/w:rPr&gt;&lt;m:t&gt;sin&lt;/m:t&gt;&lt;/m:r&gt;&lt;/m:fName&gt;&lt;m:e&gt;&lt;m:d&gt;&lt;m:dPr&gt;&lt;m:ctrlPr&gt;&lt;w:rPr&gt;&lt;w:rFonts w:ascii=&quot;Cambria Math&quot; w:h-ansi=&quot;Cambria Math&quot;/&gt;&lt;wx:font wx:val=&quot;Cambria Math&quot;/&gt;&lt;w:i/&gt;&lt;w:color w:val=&quot;000000&quot;/&gt;&lt;w:sz w:val=&quot;28&quot;/&gt;&lt;w:sz-cs w:val=&quot;28&quot;/&gt;&lt;w:lang w:val=&quot;EN-US&quot;/&gt;&lt;/w:rPr&gt;&lt;/m:ctrlPr&gt;&lt;/m:dPr&gt;&lt;m:e&gt;&lt;m:sSub&gt;&lt;m:sSubPr&gt;&lt;m:ctrlPr&gt;&lt;w:rPr&gt;&lt;w:rFonts w:ascii=&quot;Cambria Math&quot; w:h-ansi=&quot;Cambria Math&quot;/&gt;&lt;wx:font wx:val=&quot;Cambria Math&quot;/&gt;&lt;w:i/&gt;&lt;w:color w:val=&quot;000000&quot;/&gt;&lt;w:sz w:val=&quot;28&quot;/&gt;&lt;w:sz-cs w:val=&quot;28&quot;/&gt;&lt;w:lang w:val=&quot;EN-US&quot;/&gt;&lt;/w:rPr&gt;&lt;/m:ctrlPr&gt;&lt;/m:sSubPr&gt;&lt;m:e&gt;&lt;m:r&gt;&lt;w:rPr&gt;&lt;w:rFonts w:ascii=&quot;Cambria Math&quot; w:h-ansi=&quot;Cambria Math&quot;/&gt;&lt;wx:font wx:val=&quot;Cambria Math&quot;/&gt;&lt;w:i/&gt;&lt;w:color w:val=&quot;000000&quot;/&gt;&lt;w:sz w:val=&quot;28&quot;/&gt;&lt;w:sz-cs w:val=&quot;28&quot;/&gt;&lt;w:lang w:val=&quot;EN-US&quot;/&gt;&lt;/w:rPr&gt;&lt;m:t&gt;x&lt;/m:t&gt;&lt;/m:r&gt;&lt;/m:e&gt;&lt;m:sub&gt;&lt;m:r&gt;&lt;w:rPr&gt;&lt;w:rFonts w:ascii=&quot;Cambria Math&quot; w:h-ansi=&quot;Cambria Math&quot;/&gt;&lt;wx:font wx:val=&quot;Cambria Math&quot;/&gt;&lt;w:i/&gt;&lt;w:color w:val=&quot;000000&quot;/&gt;&lt;w:sz w:val=&quot;28&quot;/&gt;&lt;w:sz-cs w:val=&quot;28&quot;/&gt;&lt;w:lang w:val=&quot;EN-US&quot;/&gt;&lt;/w:rPr&gt;&lt;m:t&gt;2&lt;/m:t&gt;&lt;/m:r&gt;&lt;/m:sub&gt;&lt;/m:sSub&gt;&lt;m:ctrlPr&gt;&lt;w:rPr&gt;&lt;w:rFonts w:ascii=&quot;Cambria Math&quot; w:fareast=&quot;Times New Roman&quot; w:h-ansi=&quot;Cambria Math&quot;/&gt;&lt;wx:font wx:val=&quot;Cambria Math&quot;/&gt;&lt;w:color w:val=&quot;000000&quot;/&gt;&lt;w:sz w:val=&quot;28&quot;/&gt;&lt;w:sz-cs w:val=&quot;28&quot;/&gt;&lt;/w:rPr&gt;&lt;/m:ctrlPr&gt;&lt;/m:e&gt;&lt;/m:d&gt;&lt;m:ctrlPr&gt;&lt;w:rPr&gt;&lt;w:rFonts w:ascii=&quot;Cambria Math&quot; w:fareast=&quot;Times New Roman&quot; w:h-ansi=&quot;Cambria Math&quot;/&gt;&lt;wx:font wx:val=&quot;Cambria Math&quot;/&gt;&lt;w:i/&gt;&lt;w:color w:val=&quot;000000&quot;/&gt;&lt;w:sz w:val=&quot;28&quot;/&gt;&lt;w:sz-cs w:val=&quot;28&quot;/&gt;&lt;/w:rPr&gt;&lt;/m:ctrlPr&gt;&lt;/m:e&gt;&lt;/m:func&gt;&lt;m:r&gt;&lt;m:rPr&gt;&lt;m:sty m:val=&quot;p&quot;/&gt;&lt;/m:rPr&gt;&lt;w:rPr&gt;&lt;w:rFonts w:ascii=&quot;Cambria Math&quot; w:fareast=&quot;Times New Roman&quot; w:h-ansi=&quot;Cambria Math&quot;/&gt;&lt;wx:font wx:val=&quot;Cambria Math&quot;/&gt;&lt;w:color w:val=&quot;000000&quot;/&gt;&lt;w:sz w:val=&quot;28&quot;/&gt;&lt;w:sz-cs w:val=&quot;28&quot;/&gt;&lt;/w:rPr&gt;&lt;m:t&gt;sin&lt;/m:t&gt;&lt;/m:r&gt;&lt;m:f&gt;&lt;m:fPr&gt;&lt;m:ctrlPr&gt;&lt;w:rPr&gt;&lt;w:rFonts w:ascii=&quot;Cambria Math&quot; w:fareast=&quot;Times New Roman&quot; w:h-ansi=&quot;Cambria Math&quot;/&gt;&lt;wx:font wx:val=&quot;Cambria Math&quot;/&gt;&lt;w:color w:val=&quot;000000&quot;/&gt;&lt;w:sz w:val=&quot;28&quot;/&gt;&lt;w:sz-cs w:val=&quot;28&quot;/&gt;&lt;/w:rPr&gt;&lt;/m:ctrlPr&gt;&lt;/m:fPr&gt;&lt;m:num&gt;&lt;m:r&gt;&lt;m:rPr&gt;&lt;m:sty m:val=&quot;p&quot;/&gt;&lt;/m:rPr&gt;&lt;w:rPr&gt;&lt;w:rFonts w:ascii=&quot;Cambria Math&quot; w:fareast=&quot;Times New Roman&quot; w:h-ansi=&quot;Cambria Math&quot;/&gt;&lt;wx:font wx:val=&quot;Cambria Math&quot;/&gt;&lt;w:color w:val=&quot;000000&quot;/&gt;&lt;w:sz w:val=&quot;28&quot;/&gt;&lt;w:sz-cs w:val=&quot;28&quot;/&gt;&lt;/w:rPr&gt;&lt;m:t&gt;2&lt;/m:t&gt;&lt;/m:r&gt;&lt;m:sSubSup&gt;&lt;m:sSubSupPr&gt;&lt;m:ctrlPr&gt;&lt;w:rPr&gt;&lt;w:rFonts w:ascii=&quot;Cambria Math&quot; w:fareast=&quot;Times New Roman&quot; w:h-ansi=&quot;Cambria Math&quot;/&gt;&lt;wx:font wx:val=&quot;Cambria Math&quot;/&gt;&lt;w:color w:val=&quot;000000&quot;/&gt;&lt;w:sz w:val=&quot;28&quot;/&gt;&lt;w:sz-cs w:val=&quot;28&quot;/&gt;&lt;/w:rPr&gt;&lt;/m:ctrlPr&gt;&lt;/m:sSubSupPr&gt;&lt;m:e&gt;&lt;m:r&gt;&lt;m:rPr&gt;&lt;m:sty m:val=&quot;p&quot;/&gt;&lt;/m:rPr&gt;&lt;w:rPr&gt;&lt;w:rFonts w:ascii=&quot;Cambria Math&quot; w:fareast=&quot;Times New Roman&quot; w:h-ansi=&quot;Cambria Math&quot;/&gt;&lt;wx:font wx:val=&quot;Cambria Math&quot;/&gt;&lt;w:color w:val=&quot;000000&quot;/&gt;&lt;w:sz w:val=&quot;28&quot;/&gt;&lt;w:sz-cs w:val=&quot;28&quot;/&gt;&lt;/w:rPr&gt;&lt;m:t&gt;x&lt;/m:t&gt;&lt;/m:r&gt;&lt;/m:e&gt;&lt;m:sub&gt;&lt;m:r&gt;&lt;m:rPr&gt;&lt;m:sty m:val=&quot;p&quot;/&gt;&lt;/m:rPr&gt;&lt;w:rPr&gt;&lt;w:rFonts w:ascii=&quot;Cambria Math&quot; w:fareast=&quot;Times New Roman&quot; w:h-ansi=&quot;Cambria Math&quot;/&gt;&lt;wx:font wx:val=&quot;Cambria Math&quot;/&gt;&lt;w:color w:val=&quot;000000&quot;/&gt;&lt;w:sz w:val=&quot;28&quot;/&gt;&lt;w:sz-cs w:val=&quot;28&quot;/&gt;&lt;/w:rPr&gt;&lt;m:t&gt;2&lt;/m:t&gt;&lt;/m:r&gt;&lt;/m:sub&gt;&lt;m:sup&gt;&lt;m:r&gt;&lt;m:rPr&gt;&lt;m:sty m:val=&quot;p&quot;/&gt;&lt;/m:rPr&gt;&lt;w:rPr&gt;&lt;w:rFonts w:ascii=&quot;Cambria Math&quot; w:fareast=&quot;Times New Roman&quot; w:h-ansi=&quot;Cambria Math&quot;/&gt;&lt;wx:font wx:val=&quot;Cambria Math&quot;/&gt;&lt;w:color w:val=&quot;000000&quot;/&gt;&lt;w:sz w:val=&quot;28&quot;/&gt;&lt;w:sz-cs w:val=&quot;28&quot;/&gt;&lt;/w:rPr&gt;&lt;m:t&gt;2&lt;/m:t&gt;&lt;/m:r&gt;&lt;/m:sup&gt;&lt;/m:sSubSup&gt;&lt;/m:num&gt;&lt;m:den&gt;&lt;m:r&gt;&lt;m:rPr&gt;&lt;m:sty m:val=&quot;p&quot;/&gt;&lt;/m:rPr&gt;&lt;w:rPr&gt;&lt;w:rFonts w:ascii=&quot;Cambria Math&quot; w:fareast=&quot;Times New Roman&quot; w:h-ansi=&quot;Cambria Math&quot;/&gt;&lt;wx:font wx:val=&quot;Cambria Math&quot;/&gt;&lt;w:color w:val=&quot;000000&quot;/&gt;&lt;w:sz w:val=&quot;28&quot;/&gt;&lt;w:sz-cs w:val=&quot;28&quot;/&gt;&lt;/w:rPr&gt;&lt;m:t&gt;ПЂ&lt;/m:t&gt;&lt;/m:r&gt;&lt;/m:den&gt;&lt;/m:f&gt;&lt;m:r&gt;&lt;m:rPr&gt;&lt;m:sty m:val=&quot;p&quot;/&gt;&lt;/m:rPr&gt;&lt;w:rPr&gt;&lt;w:rFonts w:ascii=&quot;Cambria Math&quot; w:fareast=&quot;Times New Roman&quot; w:h-ansi=&quot;Cambria Math&quot;/&gt;&lt;wx:font wx:val=&quot;Cambria Math&quot;/&gt;&lt;w:color w:val=&quot;000000&quot;/&gt;&lt;w:sz w:val=&quot;28&quot;/&gt;&lt;w:sz-cs w:val=&quot;28&quot;/&gt;&lt;/w:rPr&gt;&lt;m:t&gt; )&lt;/m:t&gt;&lt;/m:r&gt;&lt;/m:oMath&gt;&lt;/m:oMathPara&gt;&lt;/w:p&gt;&lt;w:sectPr wsp:rsidR=&quot;00000000&quot;&gt;&lt;w:pgSz w:w=&quot;12240&quot; w:h=&quot;15840&quot;/&gt;&lt;w:pgMar w:top=&quot;850&quot; w:right=&quot;850&quot; w:bottom=&quot;850&quot; w:left=&quot;1417&quot; w:header=&quot;720&quot; w:footer=&quot;720&quot; w:gutter=&quot;0&quot;/&gt;&lt;w:cols w:space=&quot;720&quot;/&gt;&lt;/w:sectPr&gt;&lt;/w:body&gt;&lt;/w:wordDocument&gt;">
-            <v:imagedata r:id="rId14" o:title="" chromakey="white"/>
-          </v:shape>
-        </w:pict>
-      </w:r>
-    </w:p>
-    <w:p>
-      <w:pPr>
-        <w:jc w:val="center"/>
-        <w:rPr>
-          <w:rFonts w:ascii="Times New Roman" w:hAnsi="Times New Roman"/>
-          <w:color w:val="000000"/>
-          <w:sz w:val="28"/>
-          <w:szCs w:val="28"/>
-          <w:lang w:val="en-US"/>
-        </w:rPr>
-      </w:pPr>
-      <w:r>
-        <w:rPr>
-          <w:rFonts w:ascii="Times New Roman" w:hAnsi="Times New Roman"/>
-          <w:noProof/>
-          <w:color w:val="000000"/>
-          <w:sz w:val="28"/>
-          <w:szCs w:val="28"/>
-          <w:lang w:val="en-US"/>
-        </w:rPr>
-        <w:pict>
-          <v:shape id="_x0000_i1035" type="#_x0000_t75" style="width:267pt;height:214.5pt;visibility:visible">
-            <v:imagedata r:id="rId15" o:title=""/>
+          <v:shape id="_x0000_i1034" type="#_x0000_t75" style="width:267pt;height:214.5pt;visibility:visible">
+            <v:imagedata r:id="rId14" o:title=""/>
           </v:shape>
         </w:pict>
       </w:r>
@@ -2191,8 +2329,8 @@
           <w:lang w:val="en-US"/>
         </w:rPr>
         <w:pict>
-          <v:shape id="_x0000_i1036" type="#_x0000_t75" style="width:319.5pt;height:240.75pt;visibility:visible">
-            <v:imagedata r:id="rId16" o:title="" cropright="13644f"/>
+          <v:shape id="_x0000_i1035" type="#_x0000_t75" style="width:319.5pt;height:240.75pt;visibility:visible">
+            <v:imagedata r:id="rId15" o:title="" cropright="13644f"/>
           </v:shape>
         </w:pict>
       </w:r>
@@ -2253,7 +2391,53 @@
           <w:lang w:val="en-US"/>
         </w:rPr>
         <w:pict>
-          <v:shape id="Рисунок 2" o:spid="_x0000_i1037" type="#_x0000_t75" style="width:273pt;height:242.25pt;visibility:visible">
+          <v:shape id="Рисунок 2" o:spid="_x0000_i1036" type="#_x0000_t75" style="width:273pt;height:242.25pt;visibility:visible">
+            <v:imagedata r:id="rId16" o:title=""/>
+          </v:shape>
+        </w:pict>
+      </w:r>
+    </w:p>
+    <w:p>
+      <w:pPr>
+        <w:jc w:val="center"/>
+        <w:rPr>
+          <w:rFonts w:ascii="Times New Roman" w:hAnsi="Times New Roman"/>
+          <w:color w:val="000000"/>
+          <w:sz w:val="28"/>
+          <w:szCs w:val="28"/>
+        </w:rPr>
+      </w:pPr>
+      <w:r>
+        <w:rPr>
+          <w:rFonts w:ascii="Times New Roman" w:hAnsi="Times New Roman"/>
+          <w:color w:val="000000"/>
+          <w:sz w:val="28"/>
+          <w:szCs w:val="28"/>
+        </w:rPr>
+        <w:t>Рис.5. Графіки знаходження мінімуму  функції однієї змінної для 1 задачі.</w:t>
+      </w:r>
+    </w:p>
+    <w:p>
+      <w:pPr>
+        <w:jc w:val="center"/>
+        <w:rPr>
+          <w:rFonts w:ascii="Times New Roman" w:hAnsi="Times New Roman"/>
+          <w:color w:val="000000"/>
+          <w:sz w:val="28"/>
+          <w:szCs w:val="28"/>
+        </w:rPr>
+      </w:pPr>
+      <w:r>
+        <w:rPr>
+          <w:rFonts w:ascii="Times New Roman" w:hAnsi="Times New Roman"/>
+          <w:noProof/>
+          <w:color w:val="000000"/>
+          <w:sz w:val="28"/>
+          <w:szCs w:val="28"/>
+          <w:lang w:val="en-US"/>
+        </w:rPr>
+        <w:pict>
+          <v:shape id="Рисунок 14" o:spid="_x0000_i1037" type="#_x0000_t75" style="width:372.75pt;height:334.5pt;visibility:visible">
             <v:imagedata r:id="rId17" o:title=""/>
           </v:shape>
         </w:pict>
@@ -2276,7 +2460,7 @@
           <w:sz w:val="28"/>
           <w:szCs w:val="28"/>
         </w:rPr>
-        <w:t>Рис.5. Графіки знаходження мінімуму  функції однієї змінної для 1 задачі.</w:t>
+        <w:t>Рис.6. Графіки знаходження мінімуму  функції Екклі для 1 задачі.</w:t>
       </w:r>
     </w:p>
     <w:p>
@@ -2299,7 +2483,7 @@
           <w:lang w:val="en-US"/>
         </w:rPr>
         <w:pict>
-          <v:shape id="Рисунок 14" o:spid="_x0000_i1038" type="#_x0000_t75" style="width:372.75pt;height:334.5pt;visibility:visible">
+          <v:shape id="_x0000_i1038" type="#_x0000_t75" style="width:288.75pt;height:255.75pt;visibility:visible">
             <v:imagedata r:id="rId18" o:title=""/>
           </v:shape>
         </w:pict>
@@ -2322,7 +2506,7 @@
           <w:sz w:val="28"/>
           <w:szCs w:val="28"/>
         </w:rPr>
-        <w:t>Рис.6. Графіки знаходження мінімуму  функції Екклі для 1 задачі.</w:t>
+        <w:t>Рис.7. Графіки знаходження мінімуму  функції Михалевича для 1 задачі.</w:t>
       </w:r>
     </w:p>
     <w:p>
@@ -2335,6 +2519,59 @@
           <w:szCs w:val="28"/>
         </w:rPr>
       </w:pPr>
+    </w:p>
+    <w:p>
+      <w:pPr>
+        <w:jc w:val="center"/>
+        <w:rPr>
+          <w:rFonts w:ascii="Times New Roman" w:hAnsi="Times New Roman"/>
+          <w:color w:val="000000"/>
+          <w:sz w:val="28"/>
+          <w:szCs w:val="28"/>
+        </w:rPr>
+      </w:pPr>
+    </w:p>
+    <w:p>
+      <w:pPr>
+        <w:jc w:val="center"/>
+        <w:rPr>
+          <w:rFonts w:ascii="Times New Roman" w:hAnsi="Times New Roman"/>
+          <w:color w:val="000000"/>
+          <w:sz w:val="28"/>
+          <w:szCs w:val="28"/>
+        </w:rPr>
+      </w:pPr>
+    </w:p>
+    <w:p>
+      <w:pPr>
+        <w:jc w:val="center"/>
+        <w:rPr>
+          <w:rFonts w:ascii="Times New Roman" w:hAnsi="Times New Roman"/>
+          <w:color w:val="000000"/>
+          <w:sz w:val="28"/>
+          <w:szCs w:val="28"/>
+        </w:rPr>
+      </w:pPr>
+      <w:r>
+        <w:rPr>
+          <w:rFonts w:ascii="Times New Roman" w:hAnsi="Times New Roman"/>
+          <w:color w:val="000000"/>
+          <w:sz w:val="28"/>
+          <w:szCs w:val="28"/>
+        </w:rPr>
+        <w:t>Задача 2</w:t>
+      </w:r>
+    </w:p>
+    <w:p>
+      <w:pPr>
+        <w:jc w:val="center"/>
+        <w:rPr>
+          <w:rFonts w:ascii="Times New Roman" w:hAnsi="Times New Roman"/>
+          <w:color w:val="000000"/>
+          <w:sz w:val="28"/>
+          <w:szCs w:val="28"/>
+        </w:rPr>
+      </w:pPr>
       <w:r>
         <w:rPr>
           <w:rFonts w:ascii="Times New Roman" w:hAnsi="Times New Roman"/>
@@ -2345,8 +2582,8 @@
           <w:lang w:val="en-US"/>
         </w:rPr>
         <w:pict>
-          <v:shape id="_x0000_i1039" type="#_x0000_t75" style="width:288.75pt;height:255.75pt;visibility:visible">
-            <v:imagedata r:id="rId19" o:title=""/>
+          <v:shape id="Рисунок 5" o:spid="_x0000_i1039" type="#_x0000_t75" style="width:346.5pt;height:261.75pt;visibility:visible">
+            <v:imagedata r:id="rId19" o:title="" cropright="13792f"/>
           </v:shape>
         </w:pict>
       </w:r>
@@ -2368,7 +2605,23 @@
           <w:sz w:val="28"/>
           <w:szCs w:val="28"/>
         </w:rPr>
-        <w:t>Рис.7. Графіки знаходження мінімуму  функції Михалевича для 1 задачі.</w:t>
+        <w:t xml:space="preserve">Рис.8. Налаштування </w:t>
+      </w:r>
+      <w:r>
+        <w:rPr>
+          <w:rFonts w:ascii="Times New Roman" w:hAnsi="Times New Roman"/>
+          <w:sz w:val="28"/>
+          <w:szCs w:val="28"/>
+        </w:rPr>
+        <w:t>комплекту GeneticAlgorithmTool</w:t>
+      </w:r>
+      <w:r>
+        <w:rPr>
+          <w:rFonts w:ascii="Times New Roman" w:hAnsi="Times New Roman"/>
+          <w:sz w:val="28"/>
+          <w:szCs w:val="28"/>
+        </w:rPr>
+        <w:t xml:space="preserve"> для задачі 2.</w:t>
       </w:r>
     </w:p>
     <w:p>
@@ -2381,59 +2634,6 @@
           <w:szCs w:val="28"/>
         </w:rPr>
       </w:pPr>
-    </w:p>
-    <w:p>
-      <w:pPr>
-        <w:jc w:val="center"/>
-        <w:rPr>
-          <w:rFonts w:ascii="Times New Roman" w:hAnsi="Times New Roman"/>
-          <w:color w:val="000000"/>
-          <w:sz w:val="28"/>
-          <w:szCs w:val="28"/>
-        </w:rPr>
-      </w:pPr>
-    </w:p>
-    <w:p>
-      <w:pPr>
-        <w:jc w:val="center"/>
-        <w:rPr>
-          <w:rFonts w:ascii="Times New Roman" w:hAnsi="Times New Roman"/>
-          <w:color w:val="000000"/>
-          <w:sz w:val="28"/>
-          <w:szCs w:val="28"/>
-        </w:rPr>
-      </w:pPr>
-    </w:p>
-    <w:p>
-      <w:pPr>
-        <w:jc w:val="center"/>
-        <w:rPr>
-          <w:rFonts w:ascii="Times New Roman" w:hAnsi="Times New Roman"/>
-          <w:color w:val="000000"/>
-          <w:sz w:val="28"/>
-          <w:szCs w:val="28"/>
-        </w:rPr>
-      </w:pPr>
-      <w:r>
-        <w:rPr>
-          <w:rFonts w:ascii="Times New Roman" w:hAnsi="Times New Roman"/>
-          <w:color w:val="000000"/>
-          <w:sz w:val="28"/>
-          <w:szCs w:val="28"/>
-        </w:rPr>
-        <w:t>Задача 2</w:t>
-      </w:r>
-    </w:p>
-    <w:p>
-      <w:pPr>
-        <w:jc w:val="center"/>
-        <w:rPr>
-          <w:rFonts w:ascii="Times New Roman" w:hAnsi="Times New Roman"/>
-          <w:color w:val="000000"/>
-          <w:sz w:val="28"/>
-          <w:szCs w:val="28"/>
-        </w:rPr>
-      </w:pPr>
       <w:r>
         <w:rPr>
           <w:rFonts w:ascii="Times New Roman" w:hAnsi="Times New Roman"/>
@@ -2444,8 +2644,8 @@
           <w:lang w:val="en-US"/>
         </w:rPr>
         <w:pict>
-          <v:shape id="Рисунок 5" o:spid="_x0000_i1040" type="#_x0000_t75" style="width:346.5pt;height:261.75pt;visibility:visible">
-            <v:imagedata r:id="rId20" o:title="" cropright="13792f"/>
+          <v:shape id="Рисунок 22" o:spid="_x0000_i1040" type="#_x0000_t75" style="width:273.75pt;height:224.25pt;visibility:visible">
+            <v:imagedata r:id="rId20" o:title=""/>
           </v:shape>
         </w:pict>
       </w:r>
@@ -2467,23 +2667,7 @@
           <w:sz w:val="28"/>
           <w:szCs w:val="28"/>
         </w:rPr>
-        <w:t xml:space="preserve">Рис.8. Налаштування </w:t>
-      </w:r>
-      <w:r>
-        <w:rPr>
-          <w:rFonts w:ascii="Times New Roman" w:hAnsi="Times New Roman"/>
-          <w:sz w:val="28"/>
-          <w:szCs w:val="28"/>
-        </w:rPr>
-        <w:t>комплекту GeneticAlgorithmTool</w:t>
-      </w:r>
-      <w:r>
-        <w:rPr>
-          <w:rFonts w:ascii="Times New Roman" w:hAnsi="Times New Roman"/>
-          <w:sz w:val="28"/>
-          <w:szCs w:val="28"/>
-        </w:rPr>
-        <w:t xml:space="preserve"> для задачі 2.</w:t>
+        <w:t>Рис.9. Графіки знаходження мінімуму  функції однієї змінної для 2 задачі.</w:t>
       </w:r>
     </w:p>
     <w:p>
@@ -2506,7 +2690,7 @@
           <w:lang w:val="en-US"/>
         </w:rPr>
         <w:pict>
-          <v:shape id="Рисунок 22" o:spid="_x0000_i1041" type="#_x0000_t75" style="width:273.75pt;height:227.25pt;visibility:visible">
+          <v:shape id="Рисунок 17" o:spid="_x0000_i1041" type="#_x0000_t75" style="width:357pt;height:318pt;visibility:visible">
             <v:imagedata r:id="rId21" o:title=""/>
           </v:shape>
         </w:pict>
@@ -2529,7 +2713,7 @@
           <w:sz w:val="28"/>
           <w:szCs w:val="28"/>
         </w:rPr>
-        <w:t>Рис.9. Графіки знаходження мінімуму  функції однієї змінної для 2 задачі.</w:t>
+        <w:t>Рис.10. Графіки знаходження мінімуму  функції Екклі для 2 задачі.</w:t>
       </w:r>
     </w:p>
     <w:p>
@@ -2552,54 +2736,8 @@
           <w:lang w:val="en-US"/>
         </w:rPr>
         <w:pict>
-          <v:shape id="Рисунок 17" o:spid="_x0000_i1042" type="#_x0000_t75" style="width:357pt;height:318pt;visibility:visible">
+          <v:shape id="_x0000_i1042" type="#_x0000_t75" style="width:349.5pt;height:305.25pt;visibility:visible">
             <v:imagedata r:id="rId22" o:title=""/>
-          </v:shape>
-        </w:pict>
-      </w:r>
-    </w:p>
-    <w:p>
-      <w:pPr>
-        <w:jc w:val="center"/>
-        <w:rPr>
-          <w:rFonts w:ascii="Times New Roman" w:hAnsi="Times New Roman"/>
-          <w:color w:val="000000"/>
-          <w:sz w:val="28"/>
-          <w:szCs w:val="28"/>
-        </w:rPr>
-      </w:pPr>
-      <w:r>
-        <w:rPr>
-          <w:rFonts w:ascii="Times New Roman" w:hAnsi="Times New Roman"/>
-          <w:color w:val="000000"/>
-          <w:sz w:val="28"/>
-          <w:szCs w:val="28"/>
-        </w:rPr>
-        <w:t>Рис.10. Графіки знаходження мінімуму  функції Екклі для 2 задачі.</w:t>
-      </w:r>
-    </w:p>
-    <w:p>
-      <w:pPr>
-        <w:jc w:val="center"/>
-        <w:rPr>
-          <w:rFonts w:ascii="Times New Roman" w:hAnsi="Times New Roman"/>
-          <w:color w:val="000000"/>
-          <w:sz w:val="28"/>
-          <w:szCs w:val="28"/>
-        </w:rPr>
-      </w:pPr>
-      <w:r>
-        <w:rPr>
-          <w:rFonts w:ascii="Times New Roman" w:hAnsi="Times New Roman"/>
-          <w:noProof/>
-          <w:color w:val="000000"/>
-          <w:sz w:val="28"/>
-          <w:szCs w:val="28"/>
-          <w:lang w:val="en-US"/>
-        </w:rPr>
-        <w:pict>
-          <v:shape id="_x0000_i1043" type="#_x0000_t75" style="width:349.5pt;height:309pt;visibility:visible">
-            <v:imagedata r:id="rId23" o:title=""/>
           </v:shape>
         </w:pict>
       </w:r>
